--- a/vergelijkende studie/vueVsAngular.docx
+++ b/vergelijkende studie/vueVsAngular.docx
@@ -78,257 +78,347 @@
           <w:szCs w:val="24"/>
         </w:rPr>
       </w:pPr>
+    </w:p>
+    <w:p>
+      <w:pPr>
+        <w:jc w:val="both"/>
+        <w:rPr>
+          <w:sz w:val="24"/>
+          <w:szCs w:val="24"/>
+        </w:rPr>
+      </w:pPr>
+      <w:r>
+        <w:rPr>
+          <w:sz w:val="24"/>
+          <w:szCs w:val="24"/>
+          <w:u w:val="single"/>
+          <w:lang w:val="en-US"/>
+        </w:rPr>
+        <w:t>Angular</w:t>
+      </w:r>
+      <w:r>
+        <w:rPr>
+          <w:sz w:val="24"/>
+          <w:szCs w:val="24"/>
+        </w:rPr>
+        <w:t>:</w:t>
+      </w:r>
+    </w:p>
+    <w:p>
+      <w:pPr>
+        <w:jc w:val="both"/>
+        <w:rPr>
+          <w:sz w:val="24"/>
+          <w:szCs w:val="24"/>
+          <w:shd w:val="clear" w:color="auto" w:fill="FFFFFF"/>
+        </w:rPr>
+      </w:pPr>
+      <w:r>
+        <w:rPr>
+          <w:sz w:val="24"/>
+          <w:szCs w:val="24"/>
+        </w:rPr>
+        <w:t>Angular</w:t>
+      </w:r>
+      <w:r>
+        <w:rPr>
+          <w:sz w:val="24"/>
+          <w:szCs w:val="24"/>
+        </w:rPr>
+        <w:t xml:space="preserve"> </w:t>
+      </w:r>
+      <w:r>
+        <w:rPr>
+          <w:sz w:val="24"/>
+          <w:szCs w:val="24"/>
+        </w:rPr>
+        <w:t xml:space="preserve">is geboren als GetAngular in 2009 opgericht door een hoopje ingenieurs waaronder </w:t>
+      </w:r>
+      <w:r>
+        <w:rPr>
+          <w:sz w:val="24"/>
+          <w:szCs w:val="24"/>
+          <w:shd w:val="clear" w:color="auto" w:fill="FFFFFF"/>
+        </w:rPr>
+        <w:t>Misko Hevery</w:t>
+      </w:r>
+      <w:r>
+        <w:rPr>
+          <w:sz w:val="24"/>
+          <w:szCs w:val="24"/>
+          <w:shd w:val="clear" w:color="auto" w:fill="FFFFFF"/>
+        </w:rPr>
+        <w:t xml:space="preserve">. Het werd redelijk snel populair nadat Misko Hevery een web applicatie </w:t>
+      </w:r>
+      <w:r>
+        <w:rPr>
+          <w:sz w:val="24"/>
+          <w:szCs w:val="24"/>
+          <w:shd w:val="clear" w:color="auto" w:fill="FFFFFF"/>
+        </w:rPr>
+        <w:t>her ontwikkelde</w:t>
+      </w:r>
+      <w:r>
+        <w:rPr>
+          <w:sz w:val="24"/>
+          <w:szCs w:val="24"/>
+          <w:shd w:val="clear" w:color="auto" w:fill="FFFFFF"/>
+        </w:rPr>
+        <w:t xml:space="preserve"> met GetAngular en de oorspronkelijke</w:t>
+      </w:r>
+      <w:r>
+        <w:rPr>
+          <w:sz w:val="24"/>
+          <w:szCs w:val="24"/>
+          <w:shd w:val="clear" w:color="auto" w:fill="FFFFFF"/>
+        </w:rPr>
+        <w:t xml:space="preserve"> hoeveelheid code</w:t>
+      </w:r>
+      <w:r>
+        <w:rPr>
+          <w:sz w:val="24"/>
+          <w:szCs w:val="24"/>
+          <w:shd w:val="clear" w:color="auto" w:fill="FFFFFF"/>
+        </w:rPr>
+        <w:t xml:space="preserve"> deelde door 17.</w:t>
+      </w:r>
+    </w:p>
+    <w:p>
+      <w:pPr>
+        <w:jc w:val="both"/>
+        <w:rPr>
+          <w:sz w:val="24"/>
+          <w:szCs w:val="24"/>
+          <w:shd w:val="clear" w:color="auto" w:fill="FFFFFF"/>
+        </w:rPr>
+      </w:pPr>
+      <w:r>
+        <w:rPr>
+          <w:sz w:val="24"/>
+          <w:szCs w:val="24"/>
+          <w:shd w:val="clear" w:color="auto" w:fill="FFFFFF"/>
+        </w:rPr>
+        <w:t>Na deze daad begon google met sponseren en maakte e</w:t>
+      </w:r>
+      <w:r>
+        <w:rPr>
+          <w:sz w:val="24"/>
+          <w:szCs w:val="24"/>
+          <w:shd w:val="clear" w:color="auto" w:fill="FFFFFF"/>
+        </w:rPr>
+        <w:t>r een open-source framework van: Angular</w:t>
+      </w:r>
+      <w:r>
+        <w:rPr>
+          <w:sz w:val="24"/>
+          <w:szCs w:val="24"/>
+          <w:shd w:val="clear" w:color="auto" w:fill="FFFFFF"/>
+        </w:rPr>
+        <w:t>Js</w:t>
+      </w:r>
+      <w:r>
+        <w:rPr>
+          <w:sz w:val="24"/>
+          <w:szCs w:val="24"/>
+          <w:shd w:val="clear" w:color="auto" w:fill="FFFFFF"/>
+        </w:rPr>
+        <w:t>.</w:t>
+      </w:r>
+      <w:r>
+        <w:rPr>
+          <w:sz w:val="24"/>
+          <w:szCs w:val="24"/>
+          <w:shd w:val="clear" w:color="auto" w:fill="FFFFFF"/>
+        </w:rPr>
+        <w:t xml:space="preserve"> </w:t>
+      </w:r>
+      <w:r>
+        <w:rPr>
+          <w:sz w:val="24"/>
+          <w:szCs w:val="24"/>
+          <w:shd w:val="clear" w:color="auto" w:fill="FFFFFF"/>
+        </w:rPr>
+        <w:t>Met de belangrijke features: Two-way-data binding, Depindency injection en het gebruik van html-attributen als directives werd het al snel een enorm populair platform.</w:t>
+      </w:r>
+    </w:p>
+    <w:p>
+      <w:pPr>
+        <w:jc w:val="both"/>
+        <w:rPr>
+          <w:sz w:val="24"/>
+          <w:szCs w:val="24"/>
+          <w:shd w:val="clear" w:color="auto" w:fill="FFFFFF"/>
+        </w:rPr>
+      </w:pPr>
+    </w:p>
+    <w:p>
+      <w:pPr>
+        <w:jc w:val="both"/>
+        <w:rPr>
+          <w:sz w:val="24"/>
+          <w:szCs w:val="24"/>
+          <w:u w:val="single"/>
+          <w:shd w:val="clear" w:color="auto" w:fill="FFFFFF"/>
+        </w:rPr>
+      </w:pPr>
+      <w:r>
+        <w:rPr>
+          <w:sz w:val="24"/>
+          <w:szCs w:val="24"/>
+          <w:u w:val="single"/>
+          <w:shd w:val="clear" w:color="auto" w:fill="FFFFFF"/>
+        </w:rPr>
+        <w:t>Vue.js:</w:t>
+      </w:r>
+    </w:p>
+    <w:p>
+      <w:pPr>
+        <w:jc w:val="both"/>
+        <w:rPr>
+          <w:sz w:val="24"/>
+          <w:szCs w:val="24"/>
+          <w:shd w:val="clear" w:color="auto" w:fill="FFFFFF"/>
+        </w:rPr>
+      </w:pPr>
+      <w:r>
+        <w:rPr>
+          <w:sz w:val="24"/>
+          <w:szCs w:val="24"/>
+          <w:shd w:val="clear" w:color="auto" w:fill="FFFFFF"/>
+        </w:rPr>
+        <w:t>Vue is een veel jongere en kleinere framework. Het is opgericht in 2014 door Even You en het is gebaseerd op AngularJs en Backbone</w:t>
+      </w:r>
+      <w:r>
+        <w:rPr>
+          <w:sz w:val="24"/>
+          <w:szCs w:val="24"/>
+          <w:shd w:val="clear" w:color="auto" w:fill="FFFFFF"/>
+        </w:rPr>
+        <w:t>. Hoewel het nog in de kinderschoenen staat is het al razend polulair en veel kenners zeggen dat de populariteit doorheen de jaren enkel gaat stijgen.</w:t>
+      </w:r>
+      <w:r>
+        <w:rPr>
+          <w:sz w:val="24"/>
+          <w:szCs w:val="24"/>
+          <w:shd w:val="clear" w:color="auto" w:fill="FFFFFF"/>
+        </w:rPr>
+        <w:t xml:space="preserve"> Veel websites prijzen het ook als zeer een beloftevolle framework zoals “Javascript weekly” en “HackerNews”</w:t>
+      </w:r>
+      <w:r>
+        <w:rPr>
+          <w:sz w:val="24"/>
+          <w:szCs w:val="24"/>
+          <w:shd w:val="clear" w:color="auto" w:fill="FFFFFF"/>
+        </w:rPr>
+        <w:t>.  De nieuwe versie is Vue 2.0</w:t>
+      </w:r>
+      <w:r>
+        <w:rPr>
+          <w:sz w:val="24"/>
+          <w:szCs w:val="24"/>
+          <w:shd w:val="clear" w:color="auto" w:fill="FFFFFF"/>
+        </w:rPr>
+        <w:t>.</w:t>
+      </w:r>
+    </w:p>
+    <w:p>
+      <w:pPr>
+        <w:rPr>
+          <w:shd w:val="clear" w:color="auto" w:fill="FFFFFF"/>
+        </w:rPr>
+      </w:pPr>
+    </w:p>
+    <w:p>
+      <w:pPr>
+        <w:rPr>
+          <w:u w:val="single"/>
+          <w:shd w:val="clear" w:color="auto" w:fill="FFFFFF"/>
+        </w:rPr>
+      </w:pPr>
+      <w:r>
+        <w:rPr>
+          <w:u w:val="single"/>
+          <w:shd w:val="clear" w:color="auto" w:fill="FFFFFF"/>
+        </w:rPr>
+        <w:t>Gelijkenissen:</w:t>
+      </w:r>
+    </w:p>
+    <w:p>
+      <w:pPr>
+        <w:rPr>
+          <w:shd w:val="clear" w:color="auto" w:fill="FFFFFF"/>
+        </w:rPr>
+      </w:pPr>
+      <w:r>
+        <w:rPr>
+          <w:shd w:val="clear" w:color="auto" w:fill="FFFFFF"/>
+        </w:rPr>
+        <w:t>Vue en Angular lijken hard op elkaar.</w:t>
+      </w:r>
+      <w:r>
+        <w:rPr>
+          <w:shd w:val="clear" w:color="auto" w:fill="FFFFFF"/>
+        </w:rPr>
+        <w:t xml:space="preserve"> Ze richten zich op dezelfde soort applicaties. De meeste dingen die je met vue kunt, kan je ook met Angular. Ze worden allebei het meest gebruikt om een one-page-website te maken. Een website die zo weinig mogelijk data communiceert met de server. </w:t>
+      </w:r>
+    </w:p>
+    <w:p>
+      <w:pPr>
+        <w:rPr>
+          <w:shd w:val="clear" w:color="auto" w:fill="FFFFFF"/>
+        </w:rPr>
+      </w:pPr>
+      <w:r>
+        <w:rPr>
+          <w:shd w:val="clear" w:color="auto" w:fill="FFFFFF"/>
+        </w:rPr>
+        <w:t xml:space="preserve">In plaats van per POST of GET  een hele pagina op te vragen aan de server kan je met Angular of Vue een Json request doen en zo enkel de data opvragen die je nodig hebt. Zo zal je pagina </w:t>
+      </w:r>
+      <w:r>
+        <w:rPr>
+          <w:shd w:val="clear" w:color="auto" w:fill="FFFFFF"/>
+        </w:rPr>
+        <w:t>niet helemaal herladen</w:t>
+      </w:r>
+      <w:r>
+        <w:rPr>
+          <w:shd w:val="clear" w:color="auto" w:fill="FFFFFF"/>
+        </w:rPr>
+        <w:t xml:space="preserve"> en zal alles sneller werken.</w:t>
+      </w:r>
+    </w:p>
+    <w:p>
+      <w:pPr>
+        <w:rPr>
+          <w:shd w:val="clear" w:color="auto" w:fill="FFFFFF"/>
+        </w:rPr>
+      </w:pPr>
+      <w:r>
+        <w:rPr>
+          <w:shd w:val="clear" w:color="auto" w:fill="FFFFFF"/>
+        </w:rPr>
+        <w:t xml:space="preserve"> Ze proberen beide ook het mv* principe te gebruiken. </w:t>
+      </w:r>
+      <w:r>
+        <w:rPr>
+          <w:shd w:val="clear" w:color="auto" w:fill="FFFFFF"/>
+        </w:rPr>
+        <w:t>Model-View-Wildcart (mvc, mvvm,…).</w:t>
+      </w:r>
+      <w:r>
+        <w:rPr>
+          <w:shd w:val="clear" w:color="auto" w:fill="FFFFFF"/>
+        </w:rPr>
+        <w:t xml:space="preserve"> Je kan het dus gebruiken om je code te organi</w:t>
+      </w:r>
+      <w:r>
+        <w:rPr>
+          <w:shd w:val="clear" w:color="auto" w:fill="FFFFFF"/>
+        </w:rPr>
+        <w:t>seren op een universele manier. Je bent in die structuur ook zeer vrij.</w:t>
+      </w:r>
       <w:bookmarkStart w:id="0" w:name="_GoBack"/>
       <w:bookmarkEnd w:id="0"/>
-    </w:p>
-    <w:p>
-      <w:pPr>
-        <w:jc w:val="both"/>
-        <w:rPr>
-          <w:sz w:val="24"/>
-          <w:szCs w:val="24"/>
-        </w:rPr>
-      </w:pPr>
-      <w:r>
-        <w:rPr>
-          <w:sz w:val="24"/>
-          <w:szCs w:val="24"/>
-          <w:u w:val="single"/>
-          <w:lang w:val="en-US"/>
-        </w:rPr>
-        <w:t>Angular</w:t>
-      </w:r>
-      <w:r>
-        <w:rPr>
-          <w:sz w:val="24"/>
-          <w:szCs w:val="24"/>
-        </w:rPr>
-        <w:t>:</w:t>
-      </w:r>
-    </w:p>
-    <w:p>
-      <w:pPr>
-        <w:jc w:val="both"/>
-        <w:rPr>
-          <w:sz w:val="24"/>
-          <w:szCs w:val="24"/>
-          <w:shd w:val="clear" w:color="auto" w:fill="FFFFFF"/>
-        </w:rPr>
-      </w:pPr>
-      <w:r>
-        <w:rPr>
-          <w:sz w:val="24"/>
-          <w:szCs w:val="24"/>
-        </w:rPr>
-        <w:t>Angular</w:t>
-      </w:r>
-      <w:r>
-        <w:rPr>
-          <w:sz w:val="24"/>
-          <w:szCs w:val="24"/>
-        </w:rPr>
-        <w:t xml:space="preserve"> </w:t>
-      </w:r>
-      <w:r>
-        <w:rPr>
-          <w:sz w:val="24"/>
-          <w:szCs w:val="24"/>
-        </w:rPr>
-        <w:t xml:space="preserve">is geboren als GetAngular in 2009 opgericht door een hoopje ingenieurs waaronder </w:t>
-      </w:r>
-      <w:r>
-        <w:rPr>
-          <w:sz w:val="24"/>
-          <w:szCs w:val="24"/>
-          <w:shd w:val="clear" w:color="auto" w:fill="FFFFFF"/>
-        </w:rPr>
-        <w:t>Misko Hevery</w:t>
-      </w:r>
-      <w:r>
-        <w:rPr>
-          <w:sz w:val="24"/>
-          <w:szCs w:val="24"/>
-          <w:shd w:val="clear" w:color="auto" w:fill="FFFFFF"/>
-        </w:rPr>
-        <w:t xml:space="preserve">. Het werd redelijk snel populair nadat Misko Hevery een web applicatie </w:t>
-      </w:r>
-      <w:r>
-        <w:rPr>
-          <w:sz w:val="24"/>
-          <w:szCs w:val="24"/>
-          <w:shd w:val="clear" w:color="auto" w:fill="FFFFFF"/>
-        </w:rPr>
-        <w:t>her ontwikkelde</w:t>
-      </w:r>
-      <w:r>
-        <w:rPr>
-          <w:sz w:val="24"/>
-          <w:szCs w:val="24"/>
-          <w:shd w:val="clear" w:color="auto" w:fill="FFFFFF"/>
-        </w:rPr>
-        <w:t xml:space="preserve"> met GetAngular en de oorspronkelijke</w:t>
-      </w:r>
-      <w:r>
-        <w:rPr>
-          <w:sz w:val="24"/>
-          <w:szCs w:val="24"/>
-          <w:shd w:val="clear" w:color="auto" w:fill="FFFFFF"/>
-        </w:rPr>
-        <w:t xml:space="preserve"> hoeveelheid code</w:t>
-      </w:r>
-      <w:r>
-        <w:rPr>
-          <w:sz w:val="24"/>
-          <w:szCs w:val="24"/>
-          <w:shd w:val="clear" w:color="auto" w:fill="FFFFFF"/>
-        </w:rPr>
-        <w:t xml:space="preserve"> deelde door 17.</w:t>
-      </w:r>
-    </w:p>
-    <w:p>
-      <w:pPr>
-        <w:jc w:val="both"/>
-        <w:rPr>
-          <w:sz w:val="24"/>
-          <w:szCs w:val="24"/>
-          <w:shd w:val="clear" w:color="auto" w:fill="FFFFFF"/>
-        </w:rPr>
-      </w:pPr>
-      <w:r>
-        <w:rPr>
-          <w:sz w:val="24"/>
-          <w:szCs w:val="24"/>
-          <w:shd w:val="clear" w:color="auto" w:fill="FFFFFF"/>
-        </w:rPr>
-        <w:t>Na deze daad begon google met sponseren en maakte e</w:t>
-      </w:r>
-      <w:r>
-        <w:rPr>
-          <w:sz w:val="24"/>
-          <w:szCs w:val="24"/>
-          <w:shd w:val="clear" w:color="auto" w:fill="FFFFFF"/>
-        </w:rPr>
-        <w:t>r een open-source framework van: Angular</w:t>
-      </w:r>
-      <w:r>
-        <w:rPr>
-          <w:sz w:val="24"/>
-          <w:szCs w:val="24"/>
-          <w:shd w:val="clear" w:color="auto" w:fill="FFFFFF"/>
-        </w:rPr>
-        <w:t>Js</w:t>
-      </w:r>
-      <w:r>
-        <w:rPr>
-          <w:sz w:val="24"/>
-          <w:szCs w:val="24"/>
-          <w:shd w:val="clear" w:color="auto" w:fill="FFFFFF"/>
-        </w:rPr>
-        <w:t>.</w:t>
-      </w:r>
-      <w:r>
-        <w:rPr>
-          <w:sz w:val="24"/>
-          <w:szCs w:val="24"/>
-          <w:shd w:val="clear" w:color="auto" w:fill="FFFFFF"/>
-        </w:rPr>
-        <w:t xml:space="preserve"> </w:t>
-      </w:r>
-      <w:r>
-        <w:rPr>
-          <w:sz w:val="24"/>
-          <w:szCs w:val="24"/>
-          <w:shd w:val="clear" w:color="auto" w:fill="FFFFFF"/>
-        </w:rPr>
-        <w:t>Met de belangrijke features: Two-way-data binding, Depindency injection en het gebruik van html-attributen als directives werd het al snel een enorm populair platform.</w:t>
-      </w:r>
-    </w:p>
-    <w:p>
-      <w:pPr>
-        <w:jc w:val="both"/>
-        <w:rPr>
-          <w:sz w:val="24"/>
-          <w:szCs w:val="24"/>
-          <w:shd w:val="clear" w:color="auto" w:fill="FFFFFF"/>
-        </w:rPr>
-      </w:pPr>
-    </w:p>
-    <w:p>
-      <w:pPr>
-        <w:jc w:val="both"/>
-        <w:rPr>
-          <w:sz w:val="24"/>
-          <w:szCs w:val="24"/>
-          <w:u w:val="single"/>
-          <w:shd w:val="clear" w:color="auto" w:fill="FFFFFF"/>
-        </w:rPr>
-      </w:pPr>
-      <w:r>
-        <w:rPr>
-          <w:sz w:val="24"/>
-          <w:szCs w:val="24"/>
-          <w:u w:val="single"/>
-          <w:shd w:val="clear" w:color="auto" w:fill="FFFFFF"/>
-        </w:rPr>
-        <w:t>Vue.js:</w:t>
-      </w:r>
-    </w:p>
-    <w:p>
-      <w:pPr>
-        <w:jc w:val="both"/>
-        <w:rPr>
-          <w:sz w:val="24"/>
-          <w:szCs w:val="24"/>
-          <w:shd w:val="clear" w:color="auto" w:fill="FFFFFF"/>
-        </w:rPr>
-      </w:pPr>
-      <w:r>
-        <w:rPr>
-          <w:sz w:val="24"/>
-          <w:szCs w:val="24"/>
-          <w:shd w:val="clear" w:color="auto" w:fill="FFFFFF"/>
-        </w:rPr>
-        <w:t>Vue is een veel jongere en kleinere framework. Het is opgericht in 2014 door Even You en het is gebaseerd op AngularJs en Backbone</w:t>
-      </w:r>
-      <w:r>
-        <w:rPr>
-          <w:sz w:val="24"/>
-          <w:szCs w:val="24"/>
-          <w:shd w:val="clear" w:color="auto" w:fill="FFFFFF"/>
-        </w:rPr>
-        <w:t>. Hoewel het nog in de kinderschoenen staat is het al razend polulair en veel kenners zeggen dat de populariteit doorheen de jaren enkel gaat stijgen.</w:t>
-      </w:r>
-      <w:r>
-        <w:rPr>
-          <w:sz w:val="24"/>
-          <w:szCs w:val="24"/>
-          <w:shd w:val="clear" w:color="auto" w:fill="FFFFFF"/>
-        </w:rPr>
-        <w:t xml:space="preserve"> Veel websites prijzen het ook als zeer een beloftevolle framework zoals “Javascript weekly” en “HackerNews”</w:t>
-      </w:r>
-      <w:r>
-        <w:rPr>
-          <w:sz w:val="24"/>
-          <w:szCs w:val="24"/>
-          <w:shd w:val="clear" w:color="auto" w:fill="FFFFFF"/>
-        </w:rPr>
-        <w:t>.  De nieuwe versie is Vue 2.0</w:t>
-      </w:r>
-      <w:r>
-        <w:rPr>
-          <w:sz w:val="24"/>
-          <w:szCs w:val="24"/>
-          <w:shd w:val="clear" w:color="auto" w:fill="FFFFFF"/>
-        </w:rPr>
-        <w:t>.</w:t>
-      </w:r>
-    </w:p>
-    <w:p>
-      <w:pPr>
-        <w:rPr>
-          <w:shd w:val="clear" w:color="auto" w:fill="FFFFFF"/>
-        </w:rPr>
-      </w:pPr>
     </w:p>
     <w:sectPr>
       <w:pgSz w:w="11906" w:h="16838"/>
@@ -1223,7 +1313,7 @@
 </file>
 
 <file path=customXml/itemProps1.xml><?xml version="1.0" encoding="utf-8"?>
-<ds:datastoreItem xmlns:ds="http://schemas.openxmlformats.org/officeDocument/2006/customXml" ds:itemID="{BE7705F5-5F97-4D37-8B82-C99114333461}">
+<ds:datastoreItem xmlns:ds="http://schemas.openxmlformats.org/officeDocument/2006/customXml" ds:itemID="{D0532C44-EF60-4102-A573-C92DD7F4E2EC}">
   <ds:schemaRefs>
     <ds:schemaRef ds:uri="http://schemas.openxmlformats.org/officeDocument/2006/bibliography"/>
   </ds:schemaRefs>

--- a/vergelijkende studie/vueVsAngular.docx
+++ b/vergelijkende studie/vueVsAngular.docx
@@ -9,6 +9,7 @@
           <w:sz w:val="32"/>
           <w:szCs w:val="32"/>
           <w:u w:val="single"/>
+          <w:lang w:val="en-US"/>
         </w:rPr>
       </w:pPr>
       <w:r>
@@ -16,6 +17,7 @@
           <w:sz w:val="32"/>
           <w:szCs w:val="32"/>
           <w:u w:val="single"/>
+          <w:lang w:val="en-US"/>
         </w:rPr>
         <w:t>Vue.js vs Angular</w:t>
       </w:r>
@@ -26,6 +28,7 @@
         <w:rPr>
           <w:sz w:val="24"/>
           <w:szCs w:val="24"/>
+          <w:lang w:val="en-US"/>
         </w:rPr>
       </w:pPr>
     </w:p>
@@ -34,15 +37,13 @@
         <w:jc w:val="both"/>
         <w:rPr>
           <w:b/>
-          <w:sz w:val="24"/>
-          <w:szCs w:val="24"/>
+          <w:lang w:val="en-US"/>
         </w:rPr>
       </w:pPr>
       <w:r>
         <w:rPr>
           <w:b/>
-          <w:sz w:val="24"/>
-          <w:szCs w:val="24"/>
+          <w:lang w:val="en-US"/>
         </w:rPr>
         <w:t>Introductie:</w:t>
       </w:r>
@@ -50,375 +51,2607 @@
     <w:p>
       <w:pPr>
         <w:jc w:val="both"/>
-        <w:rPr>
-          <w:sz w:val="24"/>
-          <w:szCs w:val="24"/>
-        </w:rPr>
-      </w:pPr>
-      <w:r>
-        <w:rPr>
-          <w:sz w:val="24"/>
-          <w:szCs w:val="24"/>
-        </w:rPr>
+      </w:pPr>
+      <w:r>
         <w:t>In deze paper ga ik 2 bekende en veel gebruikte javascript bibliotheken vergelijken.</w:t>
       </w:r>
       <w:r>
-        <w:rPr>
-          <w:sz w:val="24"/>
-          <w:szCs w:val="24"/>
-        </w:rPr>
         <w:t xml:space="preserve"> We beginnen met een introduciet, wat meer info over de frameworks. Wanneer is het ontstaan, wie is de founder en de rede van het ontstaan.</w:t>
       </w:r>
     </w:p>
     <w:p>
       <w:pPr>
         <w:jc w:val="both"/>
-        <w:rPr>
-          <w:sz w:val="24"/>
-          <w:szCs w:val="24"/>
-        </w:rPr>
       </w:pPr>
     </w:p>
     <w:p>
       <w:pPr>
         <w:jc w:val="both"/>
-        <w:rPr>
-          <w:sz w:val="24"/>
-          <w:szCs w:val="24"/>
-        </w:rPr>
-      </w:pPr>
-      <w:r>
-        <w:rPr>
-          <w:sz w:val="24"/>
-          <w:szCs w:val="24"/>
+      </w:pPr>
+      <w:r>
+        <w:rPr>
           <w:u w:val="single"/>
+        </w:rPr>
+        <w:t>Angular</w:t>
+      </w:r>
+      <w:r>
+        <w:t>:</w:t>
+      </w:r>
+    </w:p>
+    <w:p>
+      <w:pPr>
+        <w:jc w:val="both"/>
+        <w:rPr>
+          <w:shd w:val="clear" w:color="auto" w:fill="FFFFFF"/>
+        </w:rPr>
+      </w:pPr>
+      <w:r>
+        <w:t xml:space="preserve">Angular </w:t>
+      </w:r>
+      <w:r>
+        <w:t xml:space="preserve">is geboren als GetAngular in 2009 opgericht door een hoopje ingenieurs waaronder </w:t>
+      </w:r>
+      <w:r>
+        <w:rPr>
+          <w:shd w:val="clear" w:color="auto" w:fill="FFFFFF"/>
+        </w:rPr>
+        <w:t>Misko Hevery</w:t>
+      </w:r>
+      <w:r>
+        <w:rPr>
+          <w:shd w:val="clear" w:color="auto" w:fill="FFFFFF"/>
+        </w:rPr>
+        <w:t xml:space="preserve">. Het werd redelijk snel populair nadat Misko Hevery een web applicatie </w:t>
+      </w:r>
+      <w:r>
+        <w:rPr>
+          <w:shd w:val="clear" w:color="auto" w:fill="FFFFFF"/>
+        </w:rPr>
+        <w:t>her ontwikkelde</w:t>
+      </w:r>
+      <w:r>
+        <w:rPr>
+          <w:shd w:val="clear" w:color="auto" w:fill="FFFFFF"/>
+        </w:rPr>
+        <w:t xml:space="preserve"> met GetAngular en de oorspronkelijke</w:t>
+      </w:r>
+      <w:r>
+        <w:rPr>
+          <w:shd w:val="clear" w:color="auto" w:fill="FFFFFF"/>
+        </w:rPr>
+        <w:t xml:space="preserve"> hoeveelheid code</w:t>
+      </w:r>
+      <w:r>
+        <w:rPr>
+          <w:shd w:val="clear" w:color="auto" w:fill="FFFFFF"/>
+        </w:rPr>
+        <w:t xml:space="preserve"> deelde door 17.</w:t>
+      </w:r>
+    </w:p>
+    <w:p>
+      <w:pPr>
+        <w:jc w:val="both"/>
+        <w:rPr>
+          <w:shd w:val="clear" w:color="auto" w:fill="FFFFFF"/>
+        </w:rPr>
+      </w:pPr>
+      <w:r>
+        <w:rPr>
+          <w:shd w:val="clear" w:color="auto" w:fill="FFFFFF"/>
+        </w:rPr>
+        <w:t>Na deze daad begon google met sponseren en maakte e</w:t>
+      </w:r>
+      <w:r>
+        <w:rPr>
+          <w:shd w:val="clear" w:color="auto" w:fill="FFFFFF"/>
+        </w:rPr>
+        <w:t>r een open-source framework van: Angular</w:t>
+      </w:r>
+      <w:r>
+        <w:rPr>
+          <w:shd w:val="clear" w:color="auto" w:fill="FFFFFF"/>
+        </w:rPr>
+        <w:t>Js</w:t>
+      </w:r>
+      <w:r>
+        <w:rPr>
+          <w:shd w:val="clear" w:color="auto" w:fill="FFFFFF"/>
+        </w:rPr>
+        <w:t>.</w:t>
+      </w:r>
+      <w:r>
+        <w:rPr>
+          <w:shd w:val="clear" w:color="auto" w:fill="FFFFFF"/>
+        </w:rPr>
+        <w:t xml:space="preserve"> </w:t>
+      </w:r>
+      <w:r>
+        <w:rPr>
+          <w:shd w:val="clear" w:color="auto" w:fill="FFFFFF"/>
+        </w:rPr>
+        <w:t>Met de belangrijke features: Two-way-data binding, Depindency injection en het gebruik van html-attributen als directives werd het al snel een enorm populair platform.</w:t>
+      </w:r>
+    </w:p>
+    <w:p>
+      <w:pPr>
+        <w:jc w:val="both"/>
+        <w:rPr>
+          <w:shd w:val="clear" w:color="auto" w:fill="FFFFFF"/>
+        </w:rPr>
+      </w:pPr>
+    </w:p>
+    <w:p>
+      <w:pPr>
+        <w:jc w:val="both"/>
+        <w:rPr>
+          <w:u w:val="single"/>
+          <w:shd w:val="clear" w:color="auto" w:fill="FFFFFF"/>
+        </w:rPr>
+      </w:pPr>
+      <w:r>
+        <w:rPr>
+          <w:u w:val="single"/>
+          <w:shd w:val="clear" w:color="auto" w:fill="FFFFFF"/>
+        </w:rPr>
+        <w:t>Vue.js:</w:t>
+      </w:r>
+    </w:p>
+    <w:p>
+      <w:pPr>
+        <w:jc w:val="both"/>
+        <w:rPr>
+          <w:shd w:val="clear" w:color="auto" w:fill="FFFFFF"/>
+        </w:rPr>
+      </w:pPr>
+      <w:r>
+        <w:rPr>
+          <w:shd w:val="clear" w:color="auto" w:fill="FFFFFF"/>
+        </w:rPr>
+        <w:t>Vue is een veel jongere en kleinere framework. H</w:t>
+      </w:r>
+      <w:r>
+        <w:rPr>
+          <w:shd w:val="clear" w:color="auto" w:fill="FFFFFF"/>
+        </w:rPr>
+        <w:t>et is opgericht in 2014 door Eva</w:t>
+      </w:r>
+      <w:r>
+        <w:rPr>
+          <w:shd w:val="clear" w:color="auto" w:fill="FFFFFF"/>
+        </w:rPr>
+        <w:t>n You en het is gebaseerd op AngularJs en Backbone</w:t>
+      </w:r>
+      <w:r>
+        <w:rPr>
+          <w:shd w:val="clear" w:color="auto" w:fill="FFFFFF"/>
+        </w:rPr>
+        <w:t>. Hoewel het nog in de kinderschoenen staat is het al razend polulair en veel kenners zeggen dat de populariteit doorheen de jaren enkel gaat stijgen.</w:t>
+      </w:r>
+      <w:r>
+        <w:rPr>
+          <w:shd w:val="clear" w:color="auto" w:fill="FFFFFF"/>
+        </w:rPr>
+        <w:t xml:space="preserve"> Veel websites prijzen het ook als zeer een beloftevolle framework zoals “Javascript weekly” en “HackerNews”</w:t>
+      </w:r>
+      <w:r>
+        <w:rPr>
+          <w:shd w:val="clear" w:color="auto" w:fill="FFFFFF"/>
+        </w:rPr>
+        <w:t>.  De nieuwe versie is Vue 2.0</w:t>
+      </w:r>
+      <w:r>
+        <w:rPr>
+          <w:shd w:val="clear" w:color="auto" w:fill="FFFFFF"/>
+        </w:rPr>
+        <w:t>.</w:t>
+      </w:r>
+    </w:p>
+    <w:p>
+      <w:pPr>
+        <w:rPr>
+          <w:shd w:val="clear" w:color="auto" w:fill="FFFFFF"/>
+        </w:rPr>
+      </w:pPr>
+    </w:p>
+    <w:p>
+      <w:pPr>
+        <w:rPr>
+          <w:u w:val="single"/>
+          <w:shd w:val="clear" w:color="auto" w:fill="FFFFFF"/>
+        </w:rPr>
+      </w:pPr>
+      <w:r>
+        <w:rPr>
+          <w:b/>
+          <w:u w:val="single"/>
+          <w:shd w:val="clear" w:color="auto" w:fill="FFFFFF"/>
+        </w:rPr>
+        <w:t>Gelijkenissen</w:t>
+      </w:r>
+      <w:r>
+        <w:rPr>
+          <w:u w:val="single"/>
+          <w:shd w:val="clear" w:color="auto" w:fill="FFFFFF"/>
+        </w:rPr>
+        <w:t>:</w:t>
+      </w:r>
+    </w:p>
+    <w:p>
+      <w:pPr>
+        <w:rPr>
+          <w:shd w:val="clear" w:color="auto" w:fill="FFFFFF"/>
+        </w:rPr>
+      </w:pPr>
+      <w:r>
+        <w:rPr>
+          <w:shd w:val="clear" w:color="auto" w:fill="FFFFFF"/>
+        </w:rPr>
+        <w:t>Vue en Angular lijken hard op elkaar.</w:t>
+      </w:r>
+      <w:r>
+        <w:rPr>
+          <w:shd w:val="clear" w:color="auto" w:fill="FFFFFF"/>
+        </w:rPr>
+        <w:t xml:space="preserve"> </w:t>
+      </w:r>
+      <w:r>
+        <w:rPr>
+          <w:shd w:val="clear" w:color="auto" w:fill="FFFFFF"/>
+        </w:rPr>
+        <w:t>De rede waarom ze zo hard op elkaar lijken ligt ook aan het feit dat Evan You (de developer van Vue) zich heeft gebaseerd op Angular bij het ontwikkelen van Vue.</w:t>
+      </w:r>
+      <w:r>
+        <w:rPr>
+          <w:shd w:val="clear" w:color="auto" w:fill="FFFFFF"/>
+        </w:rPr>
+        <w:t xml:space="preserve"> Het zijn beide open-source frameworks dus iedereen kan het gebruiken en er zelf dingen bij aanpassen (voor eigen gebruik).</w:t>
+      </w:r>
+    </w:p>
+    <w:p>
+      <w:pPr>
+        <w:rPr>
+          <w:shd w:val="clear" w:color="auto" w:fill="FFFFFF"/>
+        </w:rPr>
+      </w:pPr>
+      <w:r>
+        <w:rPr>
+          <w:shd w:val="clear" w:color="auto" w:fill="FFFFFF"/>
+        </w:rPr>
+        <w:t>De 2 frameworks</w:t>
+      </w:r>
+      <w:r>
+        <w:rPr>
+          <w:shd w:val="clear" w:color="auto" w:fill="FFFFFF"/>
+        </w:rPr>
+        <w:t xml:space="preserve"> richten zich op dezelfde soort applicaties. De meeste dingen die je met vue </w:t>
+      </w:r>
+      <w:r>
+        <w:rPr>
+          <w:shd w:val="clear" w:color="auto" w:fill="FFFFFF"/>
+        </w:rPr>
+        <w:t>kan</w:t>
+      </w:r>
+      <w:r>
+        <w:rPr>
+          <w:shd w:val="clear" w:color="auto" w:fill="FFFFFF"/>
+        </w:rPr>
+        <w:t xml:space="preserve">, kan je ook met Angular. Ze worden allebei het meest gebruikt om een one-page-website te maken. Een website die zo weinig mogelijk data communiceert met de server. </w:t>
+      </w:r>
+    </w:p>
+    <w:p>
+      <w:pPr>
+        <w:rPr>
+          <w:shd w:val="clear" w:color="auto" w:fill="FFFFFF"/>
+        </w:rPr>
+      </w:pPr>
+      <w:r>
+        <w:rPr>
+          <w:shd w:val="clear" w:color="auto" w:fill="FFFFFF"/>
+        </w:rPr>
+        <w:t xml:space="preserve">In plaats van per POST of GET  een hele pagina op te vragen aan de server kan je met Angular of Vue een Json request doen en zo enkel de data opvragen die je nodig hebt. Zo zal je pagina </w:t>
+      </w:r>
+      <w:r>
+        <w:rPr>
+          <w:shd w:val="clear" w:color="auto" w:fill="FFFFFF"/>
+        </w:rPr>
+        <w:t>niet helemaal herladen</w:t>
+      </w:r>
+      <w:r>
+        <w:rPr>
+          <w:shd w:val="clear" w:color="auto" w:fill="FFFFFF"/>
+        </w:rPr>
+        <w:t xml:space="preserve"> en zal alles sneller werken.</w:t>
+      </w:r>
+    </w:p>
+    <w:p>
+      <w:pPr>
+        <w:rPr>
+          <w:shd w:val="clear" w:color="auto" w:fill="FFFFFF"/>
+        </w:rPr>
+      </w:pPr>
+      <w:r>
+        <w:rPr>
+          <w:shd w:val="clear" w:color="auto" w:fill="FFFFFF"/>
+        </w:rPr>
+        <w:t xml:space="preserve"> Ze proberen beide ook het mv* principe te gebruiken. </w:t>
+      </w:r>
+      <w:r>
+        <w:rPr>
+          <w:shd w:val="clear" w:color="auto" w:fill="FFFFFF"/>
           <w:lang w:val="en-US"/>
         </w:rPr>
-        <w:t>Angular</w:t>
-      </w:r>
-      <w:r>
-        <w:rPr>
-          <w:sz w:val="24"/>
-          <w:szCs w:val="24"/>
-        </w:rPr>
-        <w:t>:</w:t>
-      </w:r>
-    </w:p>
-    <w:p>
-      <w:pPr>
-        <w:jc w:val="both"/>
-        <w:rPr>
-          <w:sz w:val="24"/>
-          <w:szCs w:val="24"/>
-          <w:shd w:val="clear" w:color="auto" w:fill="FFFFFF"/>
-        </w:rPr>
-      </w:pPr>
-      <w:r>
-        <w:rPr>
-          <w:sz w:val="24"/>
-          <w:szCs w:val="24"/>
-        </w:rPr>
-        <w:t>Angular</w:t>
-      </w:r>
-      <w:r>
-        <w:rPr>
-          <w:sz w:val="24"/>
-          <w:szCs w:val="24"/>
+        <w:t>Model-View-Wildcart (mvc, mvvm,…).</w:t>
+      </w:r>
+      <w:r>
+        <w:rPr>
+          <w:shd w:val="clear" w:color="auto" w:fill="FFFFFF"/>
+          <w:lang w:val="en-US"/>
         </w:rPr>
         <w:t xml:space="preserve"> </w:t>
       </w:r>
       <w:r>
         <w:rPr>
-          <w:sz w:val="24"/>
-          <w:szCs w:val="24"/>
-        </w:rPr>
-        <w:t xml:space="preserve">is geboren als GetAngular in 2009 opgericht door een hoopje ingenieurs waaronder </w:t>
-      </w:r>
-      <w:r>
-        <w:rPr>
-          <w:sz w:val="24"/>
-          <w:szCs w:val="24"/>
-          <w:shd w:val="clear" w:color="auto" w:fill="FFFFFF"/>
-        </w:rPr>
-        <w:t>Misko Hevery</w:t>
-      </w:r>
-      <w:r>
-        <w:rPr>
-          <w:sz w:val="24"/>
-          <w:szCs w:val="24"/>
-          <w:shd w:val="clear" w:color="auto" w:fill="FFFFFF"/>
-        </w:rPr>
-        <w:t xml:space="preserve">. Het werd redelijk snel populair nadat Misko Hevery een web applicatie </w:t>
-      </w:r>
-      <w:r>
-        <w:rPr>
-          <w:sz w:val="24"/>
-          <w:szCs w:val="24"/>
-          <w:shd w:val="clear" w:color="auto" w:fill="FFFFFF"/>
-        </w:rPr>
-        <w:t>her ontwikkelde</w:t>
-      </w:r>
-      <w:r>
-        <w:rPr>
-          <w:sz w:val="24"/>
-          <w:szCs w:val="24"/>
-          <w:shd w:val="clear" w:color="auto" w:fill="FFFFFF"/>
-        </w:rPr>
-        <w:t xml:space="preserve"> met GetAngular en de oorspronkelijke</w:t>
-      </w:r>
-      <w:r>
-        <w:rPr>
-          <w:sz w:val="24"/>
-          <w:szCs w:val="24"/>
-          <w:shd w:val="clear" w:color="auto" w:fill="FFFFFF"/>
-        </w:rPr>
-        <w:t xml:space="preserve"> hoeveelheid code</w:t>
-      </w:r>
-      <w:r>
-        <w:rPr>
-          <w:sz w:val="24"/>
-          <w:szCs w:val="24"/>
-          <w:shd w:val="clear" w:color="auto" w:fill="FFFFFF"/>
-        </w:rPr>
-        <w:t xml:space="preserve"> deelde door 17.</w:t>
-      </w:r>
-    </w:p>
-    <w:p>
-      <w:pPr>
-        <w:jc w:val="both"/>
-        <w:rPr>
-          <w:sz w:val="24"/>
-          <w:szCs w:val="24"/>
-          <w:shd w:val="clear" w:color="auto" w:fill="FFFFFF"/>
-        </w:rPr>
-      </w:pPr>
-      <w:r>
-        <w:rPr>
-          <w:sz w:val="24"/>
-          <w:szCs w:val="24"/>
-          <w:shd w:val="clear" w:color="auto" w:fill="FFFFFF"/>
-        </w:rPr>
-        <w:t>Na deze daad begon google met sponseren en maakte e</w:t>
-      </w:r>
-      <w:r>
-        <w:rPr>
-          <w:sz w:val="24"/>
-          <w:szCs w:val="24"/>
-          <w:shd w:val="clear" w:color="auto" w:fill="FFFFFF"/>
-        </w:rPr>
-        <w:t>r een open-source framework van: Angular</w:t>
-      </w:r>
-      <w:r>
-        <w:rPr>
-          <w:sz w:val="24"/>
-          <w:szCs w:val="24"/>
-          <w:shd w:val="clear" w:color="auto" w:fill="FFFFFF"/>
-        </w:rPr>
-        <w:t>Js</w:t>
-      </w:r>
-      <w:r>
-        <w:rPr>
-          <w:sz w:val="24"/>
-          <w:szCs w:val="24"/>
+          <w:shd w:val="clear" w:color="auto" w:fill="FFFFFF"/>
+        </w:rPr>
+        <w:t>Je kan het dus gebruiken om je code te organi</w:t>
+      </w:r>
+      <w:r>
+        <w:rPr>
+          <w:shd w:val="clear" w:color="auto" w:fill="FFFFFF"/>
+        </w:rPr>
+        <w:t>seren op een universele manier. Je bent in die structuur ook zeer vrij.</w:t>
+      </w:r>
+      <w:r>
+        <w:rPr>
+          <w:shd w:val="clear" w:color="auto" w:fill="FFFFFF"/>
+        </w:rPr>
+        <w:t xml:space="preserve">  </w:t>
+      </w:r>
+    </w:p>
+    <w:p>
+      <w:pPr>
+        <w:rPr>
+          <w:shd w:val="clear" w:color="auto" w:fill="FFFFFF"/>
+        </w:rPr>
+      </w:pPr>
+    </w:p>
+    <w:p>
+      <w:pPr>
+        <w:rPr>
+          <w:shd w:val="clear" w:color="auto" w:fill="FFFFFF"/>
+        </w:rPr>
+      </w:pPr>
+    </w:p>
+    <w:p>
+      <w:pPr>
+        <w:rPr>
+          <w:shd w:val="clear" w:color="auto" w:fill="FFFFFF"/>
+        </w:rPr>
+      </w:pPr>
+      <w:r>
+        <w:rPr>
+          <w:shd w:val="clear" w:color="auto" w:fill="FFFFFF"/>
+        </w:rPr>
+        <w:t xml:space="preserve">Ze weken beiden ook goed samen met laravel. </w:t>
+      </w:r>
+      <w:r>
+        <w:rPr>
+          <w:shd w:val="clear" w:color="auto" w:fill="FFFFFF"/>
+        </w:rPr>
+        <w:t>Ik heb zelf 2 zeer kleine applicaties gemaakt met de 2 frameworks in hetzelfde laravel project en er is geen enkel probleem.</w:t>
+      </w:r>
+    </w:p>
+    <w:p>
+      <w:pPr>
+        <w:rPr>
+          <w:shd w:val="clear" w:color="auto" w:fill="FFFFFF"/>
+        </w:rPr>
+      </w:pPr>
+      <w:r>
+        <w:rPr>
+          <w:shd w:val="clear" w:color="auto" w:fill="FFFFFF"/>
+        </w:rPr>
+        <w:t>Met Vue kan je zelfs je initiële data rechtstreeks via laravel krijgen zonder eerst een Ajax call te doen.</w:t>
+      </w:r>
+    </w:p>
+    <w:p>
+      <w:pPr>
+        <w:rPr>
+          <w:shd w:val="clear" w:color="auto" w:fill="FFFFFF"/>
+          <w:lang w:val="en-US"/>
+        </w:rPr>
+      </w:pPr>
+      <w:r>
+        <w:rPr>
+          <w:shd w:val="clear" w:color="auto" w:fill="FFFFFF"/>
+        </w:rPr>
+        <w:t xml:space="preserve">Wat de 2 typeert zijn vooral de html attributen. Het zijn 2 frameworks die veel gebruik maken van attributen om zo een duidelijke communicatie te maken tussen de javascript en de html. Zo heb je “ng-model” voor Angular en “v-model” voor Vue, beide dezelfde functionaliteit. </w:t>
+      </w:r>
+      <w:r>
+        <w:rPr>
+          <w:shd w:val="clear" w:color="auto" w:fill="FFFFFF"/>
+          <w:lang w:val="en-US"/>
+        </w:rPr>
+        <w:t xml:space="preserve">Je hebt </w:t>
+      </w:r>
+    </w:p>
+    <w:p>
+      <w:pPr>
+        <w:rPr>
+          <w:shd w:val="clear" w:color="auto" w:fill="FFFFFF"/>
+          <w:lang w:val="en-US"/>
+        </w:rPr>
+      </w:pPr>
+    </w:p>
+    <w:p>
+      <w:pPr>
+        <w:rPr>
+          <w:shd w:val="clear" w:color="auto" w:fill="FFFFFF"/>
+          <w:lang w:val="en-US"/>
+        </w:rPr>
+      </w:pPr>
+      <w:r>
+        <w:rPr>
+          <w:noProof/>
+          <w:lang w:eastAsia="nl-BE"/>
+        </w:rPr>
+        <w:drawing>
+          <wp:inline distT="0" distB="0" distL="0" distR="0" wp14:anchorId="7469EF49" wp14:editId="6F061759">
+            <wp:extent cx="3143250" cy="1638300"/>
+            <wp:effectExtent l="0" t="0" r="0" b="0"/>
+            <wp:docPr id="1" name="Afbeelding 1"/>
+            <wp:cNvGraphicFramePr>
+              <a:graphicFrameLocks xmlns:a="http://schemas.openxmlformats.org/drawingml/2006/main" noChangeAspect="1"/>
+            </wp:cNvGraphicFramePr>
+            <a:graphic xmlns:a="http://schemas.openxmlformats.org/drawingml/2006/main">
+              <a:graphicData uri="http://schemas.openxmlformats.org/drawingml/2006/picture">
+                <pic:pic xmlns:pic="http://schemas.openxmlformats.org/drawingml/2006/picture">
+                  <pic:nvPicPr>
+                    <pic:cNvPr id="1" name=""/>
+                    <pic:cNvPicPr/>
+                  </pic:nvPicPr>
+                  <pic:blipFill>
+                    <a:blip r:embed="rId7"/>
+                    <a:stretch>
+                      <a:fillRect/>
+                    </a:stretch>
+                  </pic:blipFill>
+                  <pic:spPr>
+                    <a:xfrm>
+                      <a:off x="0" y="0"/>
+                      <a:ext cx="3143250" cy="1638300"/>
+                    </a:xfrm>
+                    <a:prstGeom prst="rect">
+                      <a:avLst/>
+                    </a:prstGeom>
+                  </pic:spPr>
+                </pic:pic>
+              </a:graphicData>
+            </a:graphic>
+          </wp:inline>
+        </w:drawing>
+      </w:r>
+    </w:p>
+    <w:p>
+      <w:pPr>
+        <w:rPr>
+          <w:shd w:val="clear" w:color="auto" w:fill="FFFFFF"/>
+          <w:lang w:val="en-US"/>
+        </w:rPr>
+      </w:pPr>
+    </w:p>
+    <w:p>
+      <w:pPr>
+        <w:rPr>
+          <w:shd w:val="clear" w:color="auto" w:fill="FFFFFF"/>
+        </w:rPr>
+      </w:pPr>
+      <w:r>
+        <w:rPr>
+          <w:shd w:val="clear" w:color="auto" w:fill="FFFFFF"/>
+        </w:rPr>
+        <w:t xml:space="preserve">Het gebruik van al deze attributen zijn zeer kenmerkend aan deze </w:t>
+      </w:r>
+      <w:r>
+        <w:rPr>
+          <w:shd w:val="clear" w:color="auto" w:fill="FFFFFF"/>
+        </w:rPr>
+        <w:t>frameworks</w:t>
+      </w:r>
+      <w:r>
+        <w:rPr>
+          <w:shd w:val="clear" w:color="auto" w:fill="FFFFFF"/>
+        </w:rPr>
+        <w:t xml:space="preserve">. </w:t>
+      </w:r>
+      <w:r>
+        <w:rPr>
+          <w:shd w:val="clear" w:color="auto" w:fill="FFFFFF"/>
+        </w:rPr>
+        <w:t xml:space="preserve">Ook het werken met de dubbele accolades is een typisch kenmerk. </w:t>
+      </w:r>
+    </w:p>
+    <w:p>
+      <w:pPr>
+        <w:rPr>
+          <w:shd w:val="clear" w:color="auto" w:fill="FFFFFF"/>
+        </w:rPr>
+      </w:pPr>
+      <w:r>
+        <w:rPr>
+          <w:shd w:val="clear" w:color="auto" w:fill="FFFFFF"/>
+        </w:rPr>
+        <w:t>Om je code te structureren gebruiken beide</w:t>
+      </w:r>
+      <w:r>
+        <w:rPr>
+          <w:shd w:val="clear" w:color="auto" w:fill="FFFFFF"/>
+        </w:rPr>
+        <w:t xml:space="preserve"> frameworken</w:t>
+      </w:r>
+      <w:r>
+        <w:rPr>
+          <w:shd w:val="clear" w:color="auto" w:fill="FFFFFF"/>
+        </w:rPr>
+        <w:t xml:space="preserve"> ook een manier om code te scheiden, op te delen in overzichtelijke delen.</w:t>
+      </w:r>
+      <w:r>
+        <w:rPr>
+          <w:shd w:val="clear" w:color="auto" w:fill="FFFFFF"/>
+        </w:rPr>
+        <w:t xml:space="preserve"> Zo gebruikt Angular Directives. Dit is een apart staand stuk javascript en Html die je onafhankelijk van elkaar kan gebruiken. </w:t>
+      </w:r>
+      <w:r>
+        <w:rPr>
+          <w:shd w:val="clear" w:color="auto" w:fill="FFFFFF"/>
+        </w:rPr>
+        <w:t xml:space="preserve">Bij Angular kan je het stuk html dat er bij hoort ook in een andere file opslagen. Dit zorgt voor een veel overzichtelijkere code. </w:t>
+      </w:r>
+    </w:p>
+    <w:p>
+      <w:pPr>
+        <w:rPr>
+          <w:noProof/>
+          <w:lang w:eastAsia="nl-BE"/>
+        </w:rPr>
+      </w:pPr>
+      <w:r>
+        <w:rPr>
+          <w:noProof/>
+          <w:lang w:eastAsia="nl-BE"/>
+        </w:rPr>
+        <w:drawing>
+          <wp:anchor distT="0" distB="0" distL="114300" distR="114300" simplePos="0" relativeHeight="251658240" behindDoc="1" locked="0" layoutInCell="1" allowOverlap="1" wp14:anchorId="7AB10E3C" wp14:editId="757BFD38">
+            <wp:simplePos x="0" y="0"/>
+            <wp:positionH relativeFrom="margin">
+              <wp:align>left</wp:align>
+            </wp:positionH>
+            <wp:positionV relativeFrom="paragraph">
+              <wp:posOffset>765175</wp:posOffset>
+            </wp:positionV>
+            <wp:extent cx="4076700" cy="1266825"/>
+            <wp:effectExtent l="0" t="0" r="0" b="9525"/>
+            <wp:wrapTight wrapText="bothSides">
+              <wp:wrapPolygon edited="0">
+                <wp:start x="0" y="0"/>
+                <wp:lineTo x="0" y="21438"/>
+                <wp:lineTo x="21499" y="21438"/>
+                <wp:lineTo x="21499" y="0"/>
+                <wp:lineTo x="0" y="0"/>
+              </wp:wrapPolygon>
+            </wp:wrapTight>
+            <wp:docPr id="2" name="Afbeelding 2"/>
+            <wp:cNvGraphicFramePr>
+              <a:graphicFrameLocks xmlns:a="http://schemas.openxmlformats.org/drawingml/2006/main" noChangeAspect="1"/>
+            </wp:cNvGraphicFramePr>
+            <a:graphic xmlns:a="http://schemas.openxmlformats.org/drawingml/2006/main">
+              <a:graphicData uri="http://schemas.openxmlformats.org/drawingml/2006/picture">
+                <pic:pic xmlns:pic="http://schemas.openxmlformats.org/drawingml/2006/picture">
+                  <pic:nvPicPr>
+                    <pic:cNvPr id="1" name=""/>
+                    <pic:cNvPicPr/>
+                  </pic:nvPicPr>
+                  <pic:blipFill>
+                    <a:blip r:embed="rId8">
+                      <a:extLst>
+                        <a:ext uri="{28A0092B-C50C-407E-A947-70E740481C1C}">
+                          <a14:useLocalDpi xmlns:a14="http://schemas.microsoft.com/office/drawing/2010/main" val="0"/>
+                        </a:ext>
+                      </a:extLst>
+                    </a:blip>
+                    <a:stretch>
+                      <a:fillRect/>
+                    </a:stretch>
+                  </pic:blipFill>
+                  <pic:spPr>
+                    <a:xfrm>
+                      <a:off x="0" y="0"/>
+                      <a:ext cx="4076700" cy="1266825"/>
+                    </a:xfrm>
+                    <a:prstGeom prst="rect">
+                      <a:avLst/>
+                    </a:prstGeom>
+                  </pic:spPr>
+                </pic:pic>
+              </a:graphicData>
+            </a:graphic>
+          </wp:anchor>
+        </w:drawing>
+      </w:r>
+      <w:r>
+        <w:rPr>
+          <w:shd w:val="clear" w:color="auto" w:fill="FFFFFF"/>
+        </w:rPr>
+        <w:t>Ook vue hanteert een zelfde soort principe maar noemt dit Components. Componenten zijn ook kleine afgescheide stukken html en javascript die je meerdere keren onafhankelijk van elkaar kan gebruiken.</w:t>
+      </w:r>
+      <w:r>
+        <w:rPr>
+          <w:noProof/>
+          <w:lang w:eastAsia="nl-BE"/>
+        </w:rPr>
+        <w:t xml:space="preserve"> </w:t>
+      </w:r>
+    </w:p>
+    <w:p>
+      <w:pPr>
+        <w:rPr>
+          <w:noProof/>
+          <w:lang w:eastAsia="nl-BE"/>
+        </w:rPr>
+      </w:pPr>
+    </w:p>
+    <w:p>
+      <w:pPr>
+        <w:rPr>
+          <w:noProof/>
+          <w:lang w:eastAsia="nl-BE"/>
+        </w:rPr>
+      </w:pPr>
+    </w:p>
+    <w:p>
+      <w:pPr>
+        <w:rPr>
+          <w:noProof/>
+          <w:lang w:eastAsia="nl-BE"/>
+        </w:rPr>
+      </w:pPr>
+    </w:p>
+    <w:p>
+      <w:pPr>
+        <w:rPr>
+          <w:noProof/>
+          <w:lang w:eastAsia="nl-BE"/>
+        </w:rPr>
+      </w:pPr>
+    </w:p>
+    <w:p>
+      <w:pPr>
+        <w:rPr>
+          <w:noProof/>
+          <w:lang w:eastAsia="nl-BE"/>
+        </w:rPr>
+      </w:pPr>
+    </w:p>
+    <w:p>
+      <w:pPr>
+        <w:rPr>
+          <w:noProof/>
+          <w:lang w:eastAsia="nl-BE"/>
+        </w:rPr>
+      </w:pPr>
+      <w:r>
+        <w:rPr>
+          <w:noProof/>
+          <w:lang w:eastAsia="nl-BE"/>
+        </w:rPr>
+        <w:t>Hier zie je een directive in angular. Achter de variabele templatUrl zie je de path waar het stuk Html zit dat hoort bij deze directive.</w:t>
+      </w:r>
+      <w:r>
+        <w:rPr>
+          <w:noProof/>
+          <w:lang w:eastAsia="nl-BE"/>
+        </w:rPr>
+        <w:t xml:space="preserve"> Je ziet ook wat variabelen zoals vm.card. Deze variabele hebben een scope enkel binnen deze directive.</w:t>
+      </w:r>
+    </w:p>
+    <w:p>
+      <w:pPr>
+        <w:rPr>
+          <w:shd w:val="clear" w:color="auto" w:fill="FFFFFF"/>
+        </w:rPr>
+      </w:pPr>
+      <w:r>
+        <w:rPr>
+          <w:noProof/>
+          <w:lang w:eastAsia="nl-BE"/>
+        </w:rPr>
+        <w:lastRenderedPageBreak/>
+        <w:drawing>
+          <wp:inline distT="0" distB="0" distL="0" distR="0" wp14:anchorId="468FAAAB" wp14:editId="5E239775">
+            <wp:extent cx="2857500" cy="1762125"/>
+            <wp:effectExtent l="0" t="0" r="0" b="9525"/>
+            <wp:docPr id="3" name="Afbeelding 3"/>
+            <wp:cNvGraphicFramePr>
+              <a:graphicFrameLocks xmlns:a="http://schemas.openxmlformats.org/drawingml/2006/main" noChangeAspect="1"/>
+            </wp:cNvGraphicFramePr>
+            <a:graphic xmlns:a="http://schemas.openxmlformats.org/drawingml/2006/main">
+              <a:graphicData uri="http://schemas.openxmlformats.org/drawingml/2006/picture">
+                <pic:pic xmlns:pic="http://schemas.openxmlformats.org/drawingml/2006/picture">
+                  <pic:nvPicPr>
+                    <pic:cNvPr id="1" name=""/>
+                    <pic:cNvPicPr/>
+                  </pic:nvPicPr>
+                  <pic:blipFill>
+                    <a:blip r:embed="rId9"/>
+                    <a:stretch>
+                      <a:fillRect/>
+                    </a:stretch>
+                  </pic:blipFill>
+                  <pic:spPr>
+                    <a:xfrm>
+                      <a:off x="0" y="0"/>
+                      <a:ext cx="2857500" cy="1762125"/>
+                    </a:xfrm>
+                    <a:prstGeom prst="rect">
+                      <a:avLst/>
+                    </a:prstGeom>
+                  </pic:spPr>
+                </pic:pic>
+              </a:graphicData>
+            </a:graphic>
+          </wp:inline>
+        </w:drawing>
+      </w:r>
+    </w:p>
+    <w:p>
+      <w:pPr>
+        <w:rPr>
+          <w:shd w:val="clear" w:color="auto" w:fill="FFFFFF"/>
+        </w:rPr>
+      </w:pPr>
+      <w:r>
+        <w:rPr>
+          <w:shd w:val="clear" w:color="auto" w:fill="FFFFFF"/>
+        </w:rPr>
+        <w:t xml:space="preserve">Hier zie je een component in Vue. Achter de variabbele template </w:t>
+      </w:r>
+      <w:r>
+        <w:rPr>
+          <w:shd w:val="clear" w:color="auto" w:fill="FFFFFF"/>
+        </w:rPr>
+        <w:t>zie je een id waar het stuk html van deze component zit. De id wordt gebruikt in de html pagina. Hier worden de stukken html niet in aparte kleine files gestopt. Dit kan wel gedaan worden met een installeren van een package.</w:t>
+      </w:r>
+    </w:p>
+    <w:p>
+      <w:pPr>
+        <w:rPr>
+          <w:shd w:val="clear" w:color="auto" w:fill="FFFFFF"/>
+        </w:rPr>
+      </w:pPr>
+      <w:r>
+        <w:rPr>
+          <w:shd w:val="clear" w:color="auto" w:fill="FFFFFF"/>
+        </w:rPr>
+        <w:t xml:space="preserve">In de data functie zie je ook een paar variabelen die een scope hebben enkel binnen dat </w:t>
+      </w:r>
+      <w:r>
+        <w:rPr>
+          <w:shd w:val="clear" w:color="auto" w:fill="FFFFFF"/>
+        </w:rPr>
+        <w:t>component</w:t>
+      </w:r>
+      <w:r>
+        <w:rPr>
           <w:shd w:val="clear" w:color="auto" w:fill="FFFFFF"/>
         </w:rPr>
         <w:t>.</w:t>
       </w:r>
-      <w:r>
-        <w:rPr>
-          <w:sz w:val="24"/>
-          <w:szCs w:val="24"/>
-          <w:shd w:val="clear" w:color="auto" w:fill="FFFFFF"/>
+    </w:p>
+    <w:p>
+      <w:pPr>
+        <w:rPr>
+          <w:shd w:val="clear" w:color="auto" w:fill="FFFFFF"/>
+        </w:rPr>
+      </w:pPr>
+      <w:r>
+        <w:rPr>
+          <w:shd w:val="clear" w:color="auto" w:fill="FFFFFF"/>
+        </w:rPr>
+        <w:t>Zoals je ziet zijn er wel wat gelijkenissen tussen componenten bij vue en Directives bij Angular.</w:t>
+      </w:r>
+    </w:p>
+    <w:p>
+      <w:pPr>
+        <w:rPr>
+          <w:shd w:val="clear" w:color="auto" w:fill="FFFFFF"/>
+        </w:rPr>
+      </w:pPr>
+      <w:r>
+        <w:rPr>
+          <w:noProof/>
+          <w:lang w:eastAsia="nl-BE"/>
+        </w:rPr>
+        <w:drawing>
+          <wp:anchor distT="0" distB="0" distL="114300" distR="114300" simplePos="0" relativeHeight="251659264" behindDoc="1" locked="0" layoutInCell="1" allowOverlap="1" wp14:anchorId="04F34181" wp14:editId="0324AA23">
+            <wp:simplePos x="0" y="0"/>
+            <wp:positionH relativeFrom="margin">
+              <wp:align>right</wp:align>
+            </wp:positionH>
+            <wp:positionV relativeFrom="paragraph">
+              <wp:posOffset>960755</wp:posOffset>
+            </wp:positionV>
+            <wp:extent cx="5760720" cy="483870"/>
+            <wp:effectExtent l="0" t="0" r="0" b="0"/>
+            <wp:wrapTight wrapText="bothSides">
+              <wp:wrapPolygon edited="0">
+                <wp:start x="0" y="0"/>
+                <wp:lineTo x="0" y="20409"/>
+                <wp:lineTo x="21500" y="20409"/>
+                <wp:lineTo x="21500" y="0"/>
+                <wp:lineTo x="0" y="0"/>
+              </wp:wrapPolygon>
+            </wp:wrapTight>
+            <wp:docPr id="4" name="Afbeelding 4"/>
+            <wp:cNvGraphicFramePr>
+              <a:graphicFrameLocks xmlns:a="http://schemas.openxmlformats.org/drawingml/2006/main" noChangeAspect="1"/>
+            </wp:cNvGraphicFramePr>
+            <a:graphic xmlns:a="http://schemas.openxmlformats.org/drawingml/2006/main">
+              <a:graphicData uri="http://schemas.openxmlformats.org/drawingml/2006/picture">
+                <pic:pic xmlns:pic="http://schemas.openxmlformats.org/drawingml/2006/picture">
+                  <pic:nvPicPr>
+                    <pic:cNvPr id="1" name=""/>
+                    <pic:cNvPicPr/>
+                  </pic:nvPicPr>
+                  <pic:blipFill>
+                    <a:blip r:embed="rId10">
+                      <a:extLst>
+                        <a:ext uri="{28A0092B-C50C-407E-A947-70E740481C1C}">
+                          <a14:useLocalDpi xmlns:a14="http://schemas.microsoft.com/office/drawing/2010/main" val="0"/>
+                        </a:ext>
+                      </a:extLst>
+                    </a:blip>
+                    <a:stretch>
+                      <a:fillRect/>
+                    </a:stretch>
+                  </pic:blipFill>
+                  <pic:spPr>
+                    <a:xfrm>
+                      <a:off x="0" y="0"/>
+                      <a:ext cx="5760720" cy="483870"/>
+                    </a:xfrm>
+                    <a:prstGeom prst="rect">
+                      <a:avLst/>
+                    </a:prstGeom>
+                  </pic:spPr>
+                </pic:pic>
+              </a:graphicData>
+            </a:graphic>
+          </wp:anchor>
+        </w:drawing>
+      </w:r>
+      <w:r>
+        <w:rPr>
+          <w:shd w:val="clear" w:color="auto" w:fill="FFFFFF"/>
+        </w:rPr>
+        <w:t>Bij zowel Vue als Angular kan je ook gebruik maken van filters. Dit is een heel makkelijke en snelle manier om data vervormen naar een bepaald type. Veel filters doen hetzelfde maar ze krijgen meestal wel een andere naam. Ze worden bij beide frameworks onderscheden van de rest met een “|” teken.</w:t>
+      </w:r>
+      <w:r>
+        <w:rPr>
+          <w:noProof/>
+          <w:lang w:eastAsia="nl-BE"/>
         </w:rPr>
         <w:t xml:space="preserve"> </w:t>
       </w:r>
-      <w:r>
-        <w:rPr>
-          <w:sz w:val="24"/>
-          <w:szCs w:val="24"/>
-          <w:shd w:val="clear" w:color="auto" w:fill="FFFFFF"/>
-        </w:rPr>
-        <w:t>Met de belangrijke features: Two-way-data binding, Depindency injection en het gebruik van html-attributen als directives werd het al snel een enorm populair platform.</w:t>
-      </w:r>
-    </w:p>
-    <w:p>
-      <w:pPr>
-        <w:jc w:val="both"/>
-        <w:rPr>
-          <w:sz w:val="24"/>
-          <w:szCs w:val="24"/>
-          <w:shd w:val="clear" w:color="auto" w:fill="FFFFFF"/>
-        </w:rPr>
-      </w:pPr>
-    </w:p>
-    <w:p>
-      <w:pPr>
-        <w:jc w:val="both"/>
-        <w:rPr>
-          <w:sz w:val="24"/>
-          <w:szCs w:val="24"/>
+    </w:p>
+    <w:p>
+      <w:pPr>
+        <w:rPr>
+          <w:shd w:val="clear" w:color="auto" w:fill="FFFFFF"/>
+        </w:rPr>
+      </w:pPr>
+      <w:r>
+        <w:rPr>
+          <w:shd w:val="clear" w:color="auto" w:fill="FFFFFF"/>
+        </w:rPr>
+        <w:t xml:space="preserve">Links ziet u een filter in werking bij vue, recht een filter bij Angular. </w:t>
+      </w:r>
+      <w:r>
+        <w:rPr>
+          <w:shd w:val="clear" w:color="auto" w:fill="FFFFFF"/>
+        </w:rPr>
+        <w:t>Ze hebben beide dezelfde functie.</w:t>
+      </w:r>
+    </w:p>
+    <w:p>
+      <w:pPr>
+        <w:rPr>
+          <w:shd w:val="clear" w:color="auto" w:fill="FFFFFF"/>
+        </w:rPr>
+      </w:pPr>
+      <w:r>
+        <w:rPr>
+          <w:shd w:val="clear" w:color="auto" w:fill="FFFFFF"/>
+        </w:rPr>
+        <w:t>Two-way databinding is ook 1 van de belangrijkste kenmerken van zowel Vue als Angular. Dit is een zeer praktisch en veel gebruikt principe omdat het een hele hoop code achter de schermen doet waarvan je je niets moet aantrekken.</w:t>
+      </w:r>
+      <w:r>
+        <w:rPr>
+          <w:shd w:val="clear" w:color="auto" w:fill="FFFFFF"/>
+        </w:rPr>
+        <w:t xml:space="preserve"> Bij beide frameworks werkt dit met het attribuut </w:t>
+      </w:r>
+      <w:r>
+        <w:rPr>
+          <w:shd w:val="clear" w:color="auto" w:fill="FFFFFF"/>
+        </w:rPr>
+        <w:t>“</w:t>
+      </w:r>
+      <w:r>
+        <w:rPr>
+          <w:shd w:val="clear" w:color="auto" w:fill="FFFFFF"/>
+        </w:rPr>
+        <w:t>model</w:t>
+      </w:r>
+      <w:r>
+        <w:rPr>
+          <w:shd w:val="clear" w:color="auto" w:fill="FFFFFF"/>
+        </w:rPr>
+        <w:t>”</w:t>
+      </w:r>
+      <w:r>
+        <w:rPr>
+          <w:shd w:val="clear" w:color="auto" w:fill="FFFFFF"/>
+        </w:rPr>
+        <w:t>.</w:t>
+      </w:r>
+      <w:r>
+        <w:rPr>
+          <w:shd w:val="clear" w:color="auto" w:fill="FFFFFF"/>
+        </w:rPr>
+        <w:t xml:space="preserve"> </w:t>
+      </w:r>
+    </w:p>
+    <w:p>
+      <w:pPr>
+        <w:rPr>
+          <w:shd w:val="clear" w:color="auto" w:fill="FFFFFF"/>
+        </w:rPr>
+      </w:pPr>
+      <w:r>
+        <w:rPr>
+          <w:shd w:val="clear" w:color="auto" w:fill="FFFFFF"/>
+        </w:rPr>
+        <w:t xml:space="preserve">Two-way databinding houdt in dat data wordt upgedate in 2 richtingen. Als je een bepaalde variabele vast hangt aan een input met “ng-model” bij Angular of “v-model” bij Vue. Zal een wijziging van het de input variabele of een wijziging van de variabele in de javascript zorgen voor een algemene verandering van de variabele. </w:t>
+      </w:r>
+      <w:r>
+        <w:rPr>
+          <w:shd w:val="clear" w:color="auto" w:fill="FFFFFF"/>
+        </w:rPr>
+        <w:t>Zo kan je data doorgeven naar de javascript en hierop reageren zonder een event te triggeren (bijvoorbeeld een key-down).</w:t>
+      </w:r>
+      <w:r>
+        <w:rPr>
+          <w:shd w:val="clear" w:color="auto" w:fill="FFFFFF"/>
+        </w:rPr>
+        <w:t xml:space="preserve"> Met computed properties of $watch events wordt dit nog interessanter maar hier kom ik later op terug.</w:t>
+      </w:r>
+    </w:p>
+    <w:p>
+      <w:pPr>
+        <w:rPr>
+          <w:shd w:val="clear" w:color="auto" w:fill="FFFFFF"/>
+        </w:rPr>
+      </w:pPr>
+      <w:r>
+        <w:rPr>
+          <w:noProof/>
+          <w:lang w:eastAsia="nl-BE"/>
+        </w:rPr>
+        <w:drawing>
+          <wp:anchor distT="0" distB="0" distL="114300" distR="114300" simplePos="0" relativeHeight="251662336" behindDoc="0" locked="0" layoutInCell="1" allowOverlap="1" wp14:anchorId="5901346F" wp14:editId="1E456F73">
+            <wp:simplePos x="0" y="0"/>
+            <wp:positionH relativeFrom="column">
+              <wp:posOffset>3034030</wp:posOffset>
+            </wp:positionH>
+            <wp:positionV relativeFrom="paragraph">
+              <wp:posOffset>1233805</wp:posOffset>
+            </wp:positionV>
+            <wp:extent cx="2209800" cy="876300"/>
+            <wp:effectExtent l="0" t="0" r="0" b="0"/>
+            <wp:wrapThrough wrapText="bothSides">
+              <wp:wrapPolygon edited="0">
+                <wp:start x="0" y="0"/>
+                <wp:lineTo x="0" y="21130"/>
+                <wp:lineTo x="21414" y="21130"/>
+                <wp:lineTo x="21414" y="0"/>
+                <wp:lineTo x="0" y="0"/>
+              </wp:wrapPolygon>
+            </wp:wrapThrough>
+            <wp:docPr id="8" name="Afbeelding 8"/>
+            <wp:cNvGraphicFramePr>
+              <a:graphicFrameLocks xmlns:a="http://schemas.openxmlformats.org/drawingml/2006/main" noChangeAspect="1"/>
+            </wp:cNvGraphicFramePr>
+            <a:graphic xmlns:a="http://schemas.openxmlformats.org/drawingml/2006/main">
+              <a:graphicData uri="http://schemas.openxmlformats.org/drawingml/2006/picture">
+                <pic:pic xmlns:pic="http://schemas.openxmlformats.org/drawingml/2006/picture">
+                  <pic:nvPicPr>
+                    <pic:cNvPr id="1" name=""/>
+                    <pic:cNvPicPr/>
+                  </pic:nvPicPr>
+                  <pic:blipFill>
+                    <a:blip r:embed="rId11">
+                      <a:extLst>
+                        <a:ext uri="{28A0092B-C50C-407E-A947-70E740481C1C}">
+                          <a14:useLocalDpi xmlns:a14="http://schemas.microsoft.com/office/drawing/2010/main" val="0"/>
+                        </a:ext>
+                      </a:extLst>
+                    </a:blip>
+                    <a:stretch>
+                      <a:fillRect/>
+                    </a:stretch>
+                  </pic:blipFill>
+                  <pic:spPr>
+                    <a:xfrm>
+                      <a:off x="0" y="0"/>
+                      <a:ext cx="2209800" cy="876300"/>
+                    </a:xfrm>
+                    <a:prstGeom prst="rect">
+                      <a:avLst/>
+                    </a:prstGeom>
+                  </pic:spPr>
+                </pic:pic>
+              </a:graphicData>
+            </a:graphic>
+          </wp:anchor>
+        </w:drawing>
+      </w:r>
+      <w:r>
+        <w:rPr>
+          <w:noProof/>
+          <w:lang w:eastAsia="nl-BE"/>
+        </w:rPr>
+        <w:drawing>
+          <wp:anchor distT="0" distB="0" distL="114300" distR="114300" simplePos="0" relativeHeight="251661312" behindDoc="0" locked="0" layoutInCell="1" allowOverlap="1" wp14:anchorId="508E2535" wp14:editId="78363CEA">
+            <wp:simplePos x="0" y="0"/>
+            <wp:positionH relativeFrom="margin">
+              <wp:align>right</wp:align>
+            </wp:positionH>
+            <wp:positionV relativeFrom="paragraph">
+              <wp:posOffset>602615</wp:posOffset>
+            </wp:positionV>
+            <wp:extent cx="3333750" cy="581025"/>
+            <wp:effectExtent l="0" t="0" r="0" b="9525"/>
+            <wp:wrapThrough wrapText="bothSides">
+              <wp:wrapPolygon edited="0">
+                <wp:start x="0" y="0"/>
+                <wp:lineTo x="0" y="21246"/>
+                <wp:lineTo x="21477" y="21246"/>
+                <wp:lineTo x="21477" y="0"/>
+                <wp:lineTo x="0" y="0"/>
+              </wp:wrapPolygon>
+            </wp:wrapThrough>
+            <wp:docPr id="6" name="Afbeelding 6"/>
+            <wp:cNvGraphicFramePr>
+              <a:graphicFrameLocks xmlns:a="http://schemas.openxmlformats.org/drawingml/2006/main" noChangeAspect="1"/>
+            </wp:cNvGraphicFramePr>
+            <a:graphic xmlns:a="http://schemas.openxmlformats.org/drawingml/2006/main">
+              <a:graphicData uri="http://schemas.openxmlformats.org/drawingml/2006/picture">
+                <pic:pic xmlns:pic="http://schemas.openxmlformats.org/drawingml/2006/picture">
+                  <pic:nvPicPr>
+                    <pic:cNvPr id="1" name=""/>
+                    <pic:cNvPicPr/>
+                  </pic:nvPicPr>
+                  <pic:blipFill>
+                    <a:blip r:embed="rId12">
+                      <a:extLst>
+                        <a:ext uri="{28A0092B-C50C-407E-A947-70E740481C1C}">
+                          <a14:useLocalDpi xmlns:a14="http://schemas.microsoft.com/office/drawing/2010/main" val="0"/>
+                        </a:ext>
+                      </a:extLst>
+                    </a:blip>
+                    <a:stretch>
+                      <a:fillRect/>
+                    </a:stretch>
+                  </pic:blipFill>
+                  <pic:spPr>
+                    <a:xfrm>
+                      <a:off x="0" y="0"/>
+                      <a:ext cx="3333750" cy="581025"/>
+                    </a:xfrm>
+                    <a:prstGeom prst="rect">
+                      <a:avLst/>
+                    </a:prstGeom>
+                  </pic:spPr>
+                </pic:pic>
+              </a:graphicData>
+            </a:graphic>
+          </wp:anchor>
+        </w:drawing>
+      </w:r>
+      <w:r>
+        <w:rPr>
+          <w:noProof/>
+          <w:lang w:eastAsia="nl-BE"/>
+        </w:rPr>
+        <w:drawing>
+          <wp:anchor distT="0" distB="0" distL="114300" distR="114300" simplePos="0" relativeHeight="251660288" behindDoc="0" locked="0" layoutInCell="1" allowOverlap="1" wp14:anchorId="53CBD4F8" wp14:editId="4DB60097">
+            <wp:simplePos x="0" y="0"/>
+            <wp:positionH relativeFrom="margin">
+              <wp:align>left</wp:align>
+            </wp:positionH>
+            <wp:positionV relativeFrom="paragraph">
+              <wp:posOffset>593090</wp:posOffset>
+            </wp:positionV>
+            <wp:extent cx="2247900" cy="1285875"/>
+            <wp:effectExtent l="0" t="0" r="0" b="9525"/>
+            <wp:wrapThrough wrapText="bothSides">
+              <wp:wrapPolygon edited="0">
+                <wp:start x="0" y="0"/>
+                <wp:lineTo x="0" y="21440"/>
+                <wp:lineTo x="21417" y="21440"/>
+                <wp:lineTo x="21417" y="0"/>
+                <wp:lineTo x="0" y="0"/>
+              </wp:wrapPolygon>
+            </wp:wrapThrough>
+            <wp:docPr id="5" name="Afbeelding 5"/>
+            <wp:cNvGraphicFramePr>
+              <a:graphicFrameLocks xmlns:a="http://schemas.openxmlformats.org/drawingml/2006/main" noChangeAspect="1"/>
+            </wp:cNvGraphicFramePr>
+            <a:graphic xmlns:a="http://schemas.openxmlformats.org/drawingml/2006/main">
+              <a:graphicData uri="http://schemas.openxmlformats.org/drawingml/2006/picture">
+                <pic:pic xmlns:pic="http://schemas.openxmlformats.org/drawingml/2006/picture">
+                  <pic:nvPicPr>
+                    <pic:cNvPr id="1" name=""/>
+                    <pic:cNvPicPr/>
+                  </pic:nvPicPr>
+                  <pic:blipFill>
+                    <a:blip r:embed="rId13">
+                      <a:extLst>
+                        <a:ext uri="{28A0092B-C50C-407E-A947-70E740481C1C}">
+                          <a14:useLocalDpi xmlns:a14="http://schemas.microsoft.com/office/drawing/2010/main" val="0"/>
+                        </a:ext>
+                      </a:extLst>
+                    </a:blip>
+                    <a:stretch>
+                      <a:fillRect/>
+                    </a:stretch>
+                  </pic:blipFill>
+                  <pic:spPr>
+                    <a:xfrm>
+                      <a:off x="0" y="0"/>
+                      <a:ext cx="2247900" cy="1285875"/>
+                    </a:xfrm>
+                    <a:prstGeom prst="rect">
+                      <a:avLst/>
+                    </a:prstGeom>
+                  </pic:spPr>
+                </pic:pic>
+              </a:graphicData>
+            </a:graphic>
+          </wp:anchor>
+        </w:drawing>
+      </w:r>
+      <w:r>
+        <w:rPr>
+          <w:shd w:val="clear" w:color="auto" w:fill="FFFFFF"/>
+        </w:rPr>
+        <w:t>Met two-way binding is het mogelijk om iets in een input te typen en het te printen met maar een paar lijnen code.</w:t>
+      </w:r>
+      <w:r>
+        <w:rPr>
+          <w:noProof/>
+          <w:lang w:eastAsia="nl-BE"/>
+        </w:rPr>
+        <w:t xml:space="preserve"> </w:t>
+      </w:r>
+    </w:p>
+    <w:p>
+      <w:pPr>
+        <w:rPr>
+          <w:shd w:val="clear" w:color="auto" w:fill="FFFFFF"/>
+        </w:rPr>
+      </w:pPr>
+    </w:p>
+    <w:p>
+      <w:pPr>
+        <w:rPr>
+          <w:shd w:val="clear" w:color="auto" w:fill="FFFFFF"/>
+        </w:rPr>
+      </w:pPr>
+    </w:p>
+    <w:p>
+      <w:pPr>
+        <w:rPr>
+          <w:shd w:val="clear" w:color="auto" w:fill="FFFFFF"/>
+        </w:rPr>
+      </w:pPr>
+      <w:r>
+        <w:rPr>
+          <w:shd w:val="clear" w:color="auto" w:fill="FFFFFF"/>
+        </w:rPr>
+        <w:lastRenderedPageBreak/>
+        <w:t>Met deze paar lijnen code wordt het h1 element per key-down aangepast.</w:t>
+      </w:r>
+      <w:r>
+        <w:rPr>
+          <w:shd w:val="clear" w:color="auto" w:fill="FFFFFF"/>
+        </w:rPr>
+        <w:t xml:space="preserve"> Dit allemaal door een variabele vast te hangen aan een input field.</w:t>
+      </w:r>
+      <w:r>
+        <w:rPr>
+          <w:shd w:val="clear" w:color="auto" w:fill="FFFFFF"/>
+        </w:rPr>
+        <w:t xml:space="preserve"> </w:t>
+      </w:r>
+    </w:p>
+    <w:p>
+      <w:pPr>
+        <w:rPr>
+          <w:shd w:val="clear" w:color="auto" w:fill="FFFFFF"/>
+        </w:rPr>
+      </w:pPr>
+      <w:r>
+        <w:rPr>
+          <w:shd w:val="clear" w:color="auto" w:fill="FFFFFF"/>
+        </w:rPr>
+        <w:t>Al deze gebruiksvriendelijke en intuïtieve zaken zorgen voor 2 zeer praktische frameworks</w:t>
+      </w:r>
+      <w:r>
+        <w:rPr>
+          <w:shd w:val="clear" w:color="auto" w:fill="FFFFFF"/>
+        </w:rPr>
+        <w:t xml:space="preserve"> die beide aan te raden zijn bij het maken</w:t>
+      </w:r>
+      <w:r>
+        <w:rPr>
+          <w:shd w:val="clear" w:color="auto" w:fill="FFFFFF"/>
+        </w:rPr>
+        <w:t xml:space="preserve"> van een single web application</w:t>
+      </w:r>
+      <w:r>
+        <w:rPr>
+          <w:shd w:val="clear" w:color="auto" w:fill="FFFFFF"/>
+        </w:rPr>
+        <w:t>.</w:t>
+      </w:r>
+    </w:p>
+    <w:p>
+      <w:pPr>
+        <w:rPr>
+          <w:shd w:val="clear" w:color="auto" w:fill="FFFFFF"/>
+        </w:rPr>
+      </w:pPr>
+      <w:r>
+        <w:rPr>
+          <w:shd w:val="clear" w:color="auto" w:fill="FFFFFF"/>
+        </w:rPr>
+        <w:t xml:space="preserve">Nu we over de gelijkenissen tussen Angular en Vue zijn gegaan gaan we nu beginnen met de verschillen. </w:t>
+      </w:r>
+    </w:p>
+    <w:p>
+      <w:pPr>
+        <w:rPr>
+          <w:b/>
           <w:u w:val="single"/>
           <w:shd w:val="clear" w:color="auto" w:fill="FFFFFF"/>
         </w:rPr>
       </w:pPr>
       <w:r>
         <w:rPr>
-          <w:sz w:val="24"/>
-          <w:szCs w:val="24"/>
+          <w:b/>
           <w:u w:val="single"/>
           <w:shd w:val="clear" w:color="auto" w:fill="FFFFFF"/>
         </w:rPr>
-        <w:t>Vue.js:</w:t>
-      </w:r>
-    </w:p>
-    <w:p>
-      <w:pPr>
-        <w:jc w:val="both"/>
-        <w:rPr>
-          <w:sz w:val="24"/>
-          <w:szCs w:val="24"/>
-          <w:shd w:val="clear" w:color="auto" w:fill="FFFFFF"/>
-        </w:rPr>
-      </w:pPr>
-      <w:r>
-        <w:rPr>
-          <w:sz w:val="24"/>
-          <w:szCs w:val="24"/>
-          <w:shd w:val="clear" w:color="auto" w:fill="FFFFFF"/>
-        </w:rPr>
-        <w:t>Vue is een veel jongere en kleinere framework. Het is opgericht in 2014 door Even You en het is gebaseerd op AngularJs en Backbone</w:t>
-      </w:r>
-      <w:r>
-        <w:rPr>
-          <w:sz w:val="24"/>
-          <w:szCs w:val="24"/>
-          <w:shd w:val="clear" w:color="auto" w:fill="FFFFFF"/>
-        </w:rPr>
-        <w:t>. Hoewel het nog in de kinderschoenen staat is het al razend polulair en veel kenners zeggen dat de populariteit doorheen de jaren enkel gaat stijgen.</w:t>
-      </w:r>
-      <w:r>
-        <w:rPr>
-          <w:sz w:val="24"/>
-          <w:szCs w:val="24"/>
-          <w:shd w:val="clear" w:color="auto" w:fill="FFFFFF"/>
-        </w:rPr>
-        <w:t xml:space="preserve"> Veel websites prijzen het ook als zeer een beloftevolle framework zoals “Javascript weekly” en “HackerNews”</w:t>
-      </w:r>
-      <w:r>
-        <w:rPr>
-          <w:sz w:val="24"/>
-          <w:szCs w:val="24"/>
-          <w:shd w:val="clear" w:color="auto" w:fill="FFFFFF"/>
-        </w:rPr>
-        <w:t>.  De nieuwe versie is Vue 2.0</w:t>
-      </w:r>
-      <w:r>
-        <w:rPr>
-          <w:sz w:val="24"/>
-          <w:szCs w:val="24"/>
-          <w:shd w:val="clear" w:color="auto" w:fill="FFFFFF"/>
-        </w:rPr>
-        <w:t>.</w:t>
-      </w:r>
-    </w:p>
-    <w:p>
-      <w:pPr>
-        <w:rPr>
-          <w:shd w:val="clear" w:color="auto" w:fill="FFFFFF"/>
-        </w:rPr>
-      </w:pPr>
-    </w:p>
-    <w:p>
-      <w:pPr>
-        <w:rPr>
+        <w:t>Verschillen:</w:t>
+      </w:r>
+    </w:p>
+    <w:p>
+      <w:pPr>
+        <w:rPr>
+          <w:noProof/>
+          <w:lang w:eastAsia="nl-BE"/>
+        </w:rPr>
+      </w:pPr>
+      <w:r>
+        <w:rPr>
+          <w:noProof/>
+          <w:lang w:eastAsia="nl-BE"/>
+        </w:rPr>
+        <w:drawing>
+          <wp:anchor distT="0" distB="0" distL="114300" distR="114300" simplePos="0" relativeHeight="251663360" behindDoc="0" locked="0" layoutInCell="1" allowOverlap="1" wp14:anchorId="3EEF1307" wp14:editId="74B9DACB">
+            <wp:simplePos x="0" y="0"/>
+            <wp:positionH relativeFrom="margin">
+              <wp:align>right</wp:align>
+            </wp:positionH>
+            <wp:positionV relativeFrom="paragraph">
+              <wp:posOffset>805815</wp:posOffset>
+            </wp:positionV>
+            <wp:extent cx="5760720" cy="1816735"/>
+            <wp:effectExtent l="0" t="0" r="0" b="0"/>
+            <wp:wrapThrough wrapText="bothSides">
+              <wp:wrapPolygon edited="0">
+                <wp:start x="0" y="0"/>
+                <wp:lineTo x="0" y="21290"/>
+                <wp:lineTo x="21500" y="21290"/>
+                <wp:lineTo x="21500" y="0"/>
+                <wp:lineTo x="0" y="0"/>
+              </wp:wrapPolygon>
+            </wp:wrapThrough>
+            <wp:docPr id="9" name="Afbeelding 9"/>
+            <wp:cNvGraphicFramePr>
+              <a:graphicFrameLocks xmlns:a="http://schemas.openxmlformats.org/drawingml/2006/main" noChangeAspect="1"/>
+            </wp:cNvGraphicFramePr>
+            <a:graphic xmlns:a="http://schemas.openxmlformats.org/drawingml/2006/main">
+              <a:graphicData uri="http://schemas.openxmlformats.org/drawingml/2006/picture">
+                <pic:pic xmlns:pic="http://schemas.openxmlformats.org/drawingml/2006/picture">
+                  <pic:nvPicPr>
+                    <pic:cNvPr id="1" name=""/>
+                    <pic:cNvPicPr/>
+                  </pic:nvPicPr>
+                  <pic:blipFill>
+                    <a:blip r:embed="rId14">
+                      <a:extLst>
+                        <a:ext uri="{28A0092B-C50C-407E-A947-70E740481C1C}">
+                          <a14:useLocalDpi xmlns:a14="http://schemas.microsoft.com/office/drawing/2010/main" val="0"/>
+                        </a:ext>
+                      </a:extLst>
+                    </a:blip>
+                    <a:stretch>
+                      <a:fillRect/>
+                    </a:stretch>
+                  </pic:blipFill>
+                  <pic:spPr>
+                    <a:xfrm>
+                      <a:off x="0" y="0"/>
+                      <a:ext cx="5760720" cy="1816735"/>
+                    </a:xfrm>
+                    <a:prstGeom prst="rect">
+                      <a:avLst/>
+                    </a:prstGeom>
+                  </pic:spPr>
+                </pic:pic>
+              </a:graphicData>
+            </a:graphic>
+          </wp:anchor>
+        </w:drawing>
+      </w:r>
+      <w:r>
+        <w:rPr>
+          <w:shd w:val="clear" w:color="auto" w:fill="FFFFFF"/>
+        </w:rPr>
+        <w:t xml:space="preserve">Ik heb 2 zeer simpele single web </w:t>
+      </w:r>
+      <w:r>
+        <w:rPr>
+          <w:shd w:val="clear" w:color="auto" w:fill="FFFFFF"/>
+        </w:rPr>
+        <w:t>applicaties</w:t>
+      </w:r>
+      <w:r>
+        <w:rPr>
+          <w:shd w:val="clear" w:color="auto" w:fill="FFFFFF"/>
+        </w:rPr>
+        <w:t xml:space="preserve"> gemaakt met behulp van laravel als backand framework.</w:t>
+      </w:r>
+      <w:r>
+        <w:rPr>
+          <w:shd w:val="clear" w:color="auto" w:fill="FFFFFF"/>
+        </w:rPr>
+        <w:t xml:space="preserve"> De bedoeling van de pagina is dat je een hoop artikels hebt waarvan enkel de titel wordt </w:t>
+      </w:r>
+      <w:r>
+        <w:rPr>
+          <w:shd w:val="clear" w:color="auto" w:fill="FFFFFF"/>
+        </w:rPr>
+        <w:t>getoond</w:t>
+      </w:r>
+      <w:r>
+        <w:rPr>
+          <w:shd w:val="clear" w:color="auto" w:fill="FFFFFF"/>
+        </w:rPr>
+        <w:t xml:space="preserve">. Bij het klikken op een artikel wordt het hele </w:t>
+      </w:r>
+      <w:r>
+        <w:rPr>
+          <w:shd w:val="clear" w:color="auto" w:fill="FFFFFF"/>
+        </w:rPr>
+        <w:t>artikel</w:t>
+      </w:r>
+      <w:r>
+        <w:rPr>
+          <w:shd w:val="clear" w:color="auto" w:fill="FFFFFF"/>
+        </w:rPr>
+        <w:t xml:space="preserve"> </w:t>
+      </w:r>
+      <w:r>
+        <w:rPr>
+          <w:shd w:val="clear" w:color="auto" w:fill="FFFFFF"/>
+        </w:rPr>
+        <w:t>getoond</w:t>
+      </w:r>
+      <w:r>
+        <w:rPr>
+          <w:shd w:val="clear" w:color="auto" w:fill="FFFFFF"/>
+        </w:rPr>
+        <w:t xml:space="preserve"> + een form waar je het artikel kan veranderen.</w:t>
+      </w:r>
+      <w:r>
+        <w:rPr>
+          <w:noProof/>
+          <w:lang w:eastAsia="nl-BE"/>
+        </w:rPr>
+        <w:t xml:space="preserve"> </w:t>
+      </w:r>
+    </w:p>
+    <w:p>
+      <w:pPr>
+        <w:rPr>
+          <w:noProof/>
+          <w:lang w:eastAsia="nl-BE"/>
+        </w:rPr>
+      </w:pPr>
+      <w:r>
+        <w:rPr>
+          <w:noProof/>
+          <w:lang w:eastAsia="nl-BE"/>
+        </w:rPr>
+        <w:t>Ik heb deze eenvoudige applicatie 2 maal gemaakt. In Vue en in Angular om zo de verschillen tussen de 2 frameworks goed te begrijpen.</w:t>
+      </w:r>
+    </w:p>
+    <w:p>
+      <w:pPr>
+        <w:rPr>
+          <w:noProof/>
+          <w:lang w:eastAsia="nl-BE"/>
+        </w:rPr>
+      </w:pPr>
+      <w:r>
+        <w:rPr>
+          <w:noProof/>
+          <w:lang w:eastAsia="nl-BE"/>
+        </w:rPr>
+        <w:t>Ik ben er zelf nog niet uit welk framework ik verkies aangezien ze allebei voordelen en nadelen hebben.</w:t>
+      </w:r>
+    </w:p>
+    <w:p>
+      <w:pPr>
+        <w:rPr>
+          <w:noProof/>
+          <w:lang w:eastAsia="nl-BE"/>
+        </w:rPr>
+      </w:pPr>
+      <w:r>
+        <w:rPr>
+          <w:noProof/>
+          <w:lang w:eastAsia="nl-BE"/>
+        </w:rPr>
+        <w:drawing>
+          <wp:anchor distT="0" distB="0" distL="114300" distR="114300" simplePos="0" relativeHeight="251665408" behindDoc="0" locked="0" layoutInCell="1" allowOverlap="1" wp14:anchorId="40C2DB65" wp14:editId="0E6791AE">
+            <wp:simplePos x="0" y="0"/>
+            <wp:positionH relativeFrom="column">
+              <wp:posOffset>1833880</wp:posOffset>
+            </wp:positionH>
+            <wp:positionV relativeFrom="paragraph">
+              <wp:posOffset>391795</wp:posOffset>
+            </wp:positionV>
+            <wp:extent cx="1504950" cy="1485900"/>
+            <wp:effectExtent l="0" t="0" r="0" b="0"/>
+            <wp:wrapThrough wrapText="bothSides">
+              <wp:wrapPolygon edited="0">
+                <wp:start x="0" y="0"/>
+                <wp:lineTo x="0" y="21323"/>
+                <wp:lineTo x="21327" y="21323"/>
+                <wp:lineTo x="21327" y="0"/>
+                <wp:lineTo x="0" y="0"/>
+              </wp:wrapPolygon>
+            </wp:wrapThrough>
+            <wp:docPr id="11" name="Afbeelding 11"/>
+            <wp:cNvGraphicFramePr>
+              <a:graphicFrameLocks xmlns:a="http://schemas.openxmlformats.org/drawingml/2006/main" noChangeAspect="1"/>
+            </wp:cNvGraphicFramePr>
+            <a:graphic xmlns:a="http://schemas.openxmlformats.org/drawingml/2006/main">
+              <a:graphicData uri="http://schemas.openxmlformats.org/drawingml/2006/picture">
+                <pic:pic xmlns:pic="http://schemas.openxmlformats.org/drawingml/2006/picture">
+                  <pic:nvPicPr>
+                    <pic:cNvPr id="1" name=""/>
+                    <pic:cNvPicPr/>
+                  </pic:nvPicPr>
+                  <pic:blipFill>
+                    <a:blip r:embed="rId15">
+                      <a:extLst>
+                        <a:ext uri="{28A0092B-C50C-407E-A947-70E740481C1C}">
+                          <a14:useLocalDpi xmlns:a14="http://schemas.microsoft.com/office/drawing/2010/main" val="0"/>
+                        </a:ext>
+                      </a:extLst>
+                    </a:blip>
+                    <a:stretch>
+                      <a:fillRect/>
+                    </a:stretch>
+                  </pic:blipFill>
+                  <pic:spPr>
+                    <a:xfrm>
+                      <a:off x="0" y="0"/>
+                      <a:ext cx="1504950" cy="1485900"/>
+                    </a:xfrm>
+                    <a:prstGeom prst="rect">
+                      <a:avLst/>
+                    </a:prstGeom>
+                  </pic:spPr>
+                </pic:pic>
+              </a:graphicData>
+            </a:graphic>
+          </wp:anchor>
+        </w:drawing>
+      </w:r>
+      <w:r>
+        <w:rPr>
+          <w:noProof/>
+          <w:lang w:eastAsia="nl-BE"/>
+        </w:rPr>
+        <w:drawing>
+          <wp:anchor distT="0" distB="0" distL="114300" distR="114300" simplePos="0" relativeHeight="251664384" behindDoc="0" locked="0" layoutInCell="1" allowOverlap="1" wp14:anchorId="36979782" wp14:editId="709C287F">
+            <wp:simplePos x="0" y="0"/>
+            <wp:positionH relativeFrom="column">
+              <wp:posOffset>-13970</wp:posOffset>
+            </wp:positionH>
+            <wp:positionV relativeFrom="paragraph">
+              <wp:posOffset>401320</wp:posOffset>
+            </wp:positionV>
+            <wp:extent cx="1609725" cy="1981200"/>
+            <wp:effectExtent l="0" t="0" r="9525" b="0"/>
+            <wp:wrapThrough wrapText="bothSides">
+              <wp:wrapPolygon edited="0">
+                <wp:start x="0" y="0"/>
+                <wp:lineTo x="0" y="21392"/>
+                <wp:lineTo x="21472" y="21392"/>
+                <wp:lineTo x="21472" y="0"/>
+                <wp:lineTo x="0" y="0"/>
+              </wp:wrapPolygon>
+            </wp:wrapThrough>
+            <wp:docPr id="10" name="Afbeelding 10"/>
+            <wp:cNvGraphicFramePr>
+              <a:graphicFrameLocks xmlns:a="http://schemas.openxmlformats.org/drawingml/2006/main" noChangeAspect="1"/>
+            </wp:cNvGraphicFramePr>
+            <a:graphic xmlns:a="http://schemas.openxmlformats.org/drawingml/2006/main">
+              <a:graphicData uri="http://schemas.openxmlformats.org/drawingml/2006/picture">
+                <pic:pic xmlns:pic="http://schemas.openxmlformats.org/drawingml/2006/picture">
+                  <pic:nvPicPr>
+                    <pic:cNvPr id="1" name=""/>
+                    <pic:cNvPicPr/>
+                  </pic:nvPicPr>
+                  <pic:blipFill>
+                    <a:blip r:embed="rId16">
+                      <a:extLst>
+                        <a:ext uri="{28A0092B-C50C-407E-A947-70E740481C1C}">
+                          <a14:useLocalDpi xmlns:a14="http://schemas.microsoft.com/office/drawing/2010/main" val="0"/>
+                        </a:ext>
+                      </a:extLst>
+                    </a:blip>
+                    <a:stretch>
+                      <a:fillRect/>
+                    </a:stretch>
+                  </pic:blipFill>
+                  <pic:spPr>
+                    <a:xfrm>
+                      <a:off x="0" y="0"/>
+                      <a:ext cx="1609725" cy="1981200"/>
+                    </a:xfrm>
+                    <a:prstGeom prst="rect">
+                      <a:avLst/>
+                    </a:prstGeom>
+                  </pic:spPr>
+                </pic:pic>
+              </a:graphicData>
+            </a:graphic>
+          </wp:anchor>
+        </w:drawing>
+      </w:r>
+      <w:r>
+        <w:rPr>
+          <w:noProof/>
+          <w:lang w:eastAsia="nl-BE"/>
+        </w:rPr>
+        <w:t>Eerst en vooral heb ik  gemerkt dat ik met Vue een pak minder code heb geschreven.</w:t>
+      </w:r>
+      <w:r>
+        <w:rPr>
+          <w:noProof/>
+          <w:lang w:eastAsia="nl-BE"/>
+        </w:rPr>
+        <w:t xml:space="preserve"> </w:t>
+      </w:r>
+      <w:r>
+        <w:rPr>
+          <w:noProof/>
+          <w:lang w:eastAsia="nl-BE"/>
+        </w:rPr>
+        <w:tab/>
+      </w:r>
+      <w:r>
+        <w:rPr>
+          <w:noProof/>
+          <w:lang w:eastAsia="nl-BE"/>
+        </w:rPr>
+        <w:tab/>
+      </w:r>
+      <w:r>
+        <w:rPr>
+          <w:noProof/>
+          <w:lang w:eastAsia="nl-BE"/>
+        </w:rPr>
+        <w:tab/>
+      </w:r>
+      <w:r>
+        <w:rPr>
+          <w:noProof/>
+          <w:lang w:eastAsia="nl-BE"/>
+        </w:rPr>
+        <w:tab/>
+      </w:r>
+      <w:r>
+        <w:rPr>
+          <w:noProof/>
+          <w:lang w:eastAsia="nl-BE"/>
+        </w:rPr>
+        <w:tab/>
+      </w:r>
+      <w:r>
+        <w:rPr>
+          <w:noProof/>
+          <w:lang w:eastAsia="nl-BE"/>
+        </w:rPr>
+        <w:tab/>
+      </w:r>
+      <w:r>
+        <w:rPr>
+          <w:noProof/>
+          <w:lang w:eastAsia="nl-BE"/>
+        </w:rPr>
+        <w:tab/>
+      </w:r>
+      <w:r>
+        <w:rPr>
+          <w:noProof/>
+          <w:lang w:eastAsia="nl-BE"/>
+        </w:rPr>
+        <w:tab/>
+      </w:r>
+      <w:r>
+        <w:rPr>
+          <w:noProof/>
+          <w:lang w:eastAsia="nl-BE"/>
+        </w:rPr>
+        <w:tab/>
+      </w:r>
+      <w:r>
+        <w:rPr>
+          <w:noProof/>
+          <w:lang w:eastAsia="nl-BE"/>
+        </w:rPr>
+        <w:tab/>
+      </w:r>
+      <w:r>
+        <w:rPr>
+          <w:noProof/>
+          <w:lang w:eastAsia="nl-BE"/>
+        </w:rPr>
+        <w:tab/>
+      </w:r>
+      <w:r>
+        <w:rPr>
+          <w:noProof/>
+          <w:lang w:eastAsia="nl-BE"/>
+        </w:rPr>
+        <w:tab/>
+      </w:r>
+      <w:r>
+        <w:rPr>
+          <w:noProof/>
+          <w:lang w:eastAsia="nl-BE"/>
+        </w:rPr>
+        <w:tab/>
+      </w:r>
+      <w:r>
+        <w:rPr>
+          <w:noProof/>
+          <w:lang w:eastAsia="nl-BE"/>
+        </w:rPr>
+        <w:tab/>
+      </w:r>
+      <w:r>
+        <w:rPr>
+          <w:noProof/>
+          <w:lang w:eastAsia="nl-BE"/>
+        </w:rPr>
+        <w:tab/>
+      </w:r>
+      <w:r>
+        <w:rPr>
+          <w:noProof/>
+          <w:lang w:eastAsia="nl-BE"/>
+        </w:rPr>
+        <w:tab/>
+      </w:r>
+      <w:r>
+        <w:rPr>
+          <w:noProof/>
+          <w:lang w:eastAsia="nl-BE"/>
+        </w:rPr>
+        <w:tab/>
+      </w:r>
+      <w:r>
+        <w:rPr>
+          <w:noProof/>
+          <w:lang w:eastAsia="nl-BE"/>
+        </w:rPr>
+        <w:tab/>
+      </w:r>
+      <w:r>
+        <w:rPr>
+          <w:noProof/>
+          <w:lang w:eastAsia="nl-BE"/>
+        </w:rPr>
+        <w:tab/>
+      </w:r>
+      <w:r>
+        <w:rPr>
+          <w:noProof/>
+          <w:lang w:eastAsia="nl-BE"/>
+        </w:rPr>
+        <w:tab/>
+      </w:r>
+      <w:r>
+        <w:rPr>
+          <w:noProof/>
+          <w:lang w:eastAsia="nl-BE"/>
+        </w:rPr>
+        <w:tab/>
+      </w:r>
+      <w:r>
+        <w:rPr>
+          <w:noProof/>
+          <w:lang w:eastAsia="nl-BE"/>
+        </w:rPr>
+        <w:tab/>
+      </w:r>
+      <w:r>
+        <w:rPr>
+          <w:noProof/>
+          <w:lang w:eastAsia="nl-BE"/>
+        </w:rPr>
+        <w:tab/>
+      </w:r>
+      <w:r>
+        <w:rPr>
+          <w:noProof/>
+          <w:lang w:eastAsia="nl-BE"/>
+        </w:rPr>
+        <w:tab/>
+      </w:r>
+      <w:r>
+        <w:rPr>
+          <w:noProof/>
+          <w:lang w:eastAsia="nl-BE"/>
+        </w:rPr>
+        <w:tab/>
+      </w:r>
+      <w:r>
+        <w:rPr>
+          <w:noProof/>
+          <w:lang w:eastAsia="nl-BE"/>
+        </w:rPr>
+        <w:tab/>
+      </w:r>
+      <w:r>
+        <w:rPr>
+          <w:noProof/>
+          <w:lang w:eastAsia="nl-BE"/>
+        </w:rPr>
+        <w:tab/>
+      </w:r>
+      <w:r>
+        <w:rPr>
+          <w:noProof/>
+          <w:lang w:eastAsia="nl-BE"/>
+        </w:rPr>
+        <w:tab/>
+      </w:r>
+      <w:r>
+        <w:rPr>
+          <w:noProof/>
+          <w:lang w:eastAsia="nl-BE"/>
+        </w:rPr>
+        <w:tab/>
+      </w:r>
+      <w:r>
+        <w:rPr>
+          <w:noProof/>
+          <w:lang w:eastAsia="nl-BE"/>
+        </w:rPr>
+        <w:tab/>
+      </w:r>
+      <w:r>
+        <w:rPr>
+          <w:noProof/>
+          <w:lang w:eastAsia="nl-BE"/>
+        </w:rPr>
+        <w:tab/>
+      </w:r>
+      <w:r>
+        <w:rPr>
+          <w:noProof/>
+          <w:lang w:eastAsia="nl-BE"/>
+        </w:rPr>
+        <w:tab/>
+      </w:r>
+      <w:r>
+        <w:rPr>
+          <w:noProof/>
+          <w:lang w:eastAsia="nl-BE"/>
+        </w:rPr>
+        <w:tab/>
+      </w:r>
+      <w:r>
+        <w:rPr>
+          <w:noProof/>
+          <w:lang w:eastAsia="nl-BE"/>
+        </w:rPr>
+        <w:tab/>
+      </w:r>
+      <w:r>
+        <w:rPr>
+          <w:noProof/>
+          <w:lang w:eastAsia="nl-BE"/>
+        </w:rPr>
+        <w:tab/>
+      </w:r>
+      <w:r>
+        <w:rPr>
+          <w:noProof/>
+          <w:lang w:eastAsia="nl-BE"/>
+        </w:rPr>
+        <w:tab/>
+      </w:r>
+      <w:r>
+        <w:rPr>
+          <w:noProof/>
+          <w:lang w:eastAsia="nl-BE"/>
+        </w:rPr>
+        <w:tab/>
+      </w:r>
+      <w:r>
+        <w:rPr>
+          <w:noProof/>
+          <w:lang w:eastAsia="nl-BE"/>
+        </w:rPr>
+        <w:tab/>
+      </w:r>
+      <w:r>
+        <w:rPr>
+          <w:noProof/>
+          <w:lang w:eastAsia="nl-BE"/>
+        </w:rPr>
+        <w:tab/>
+      </w:r>
+      <w:r>
+        <w:rPr>
+          <w:noProof/>
+          <w:lang w:eastAsia="nl-BE"/>
+        </w:rPr>
+        <w:tab/>
+      </w:r>
+      <w:r>
+        <w:rPr>
+          <w:noProof/>
+          <w:lang w:eastAsia="nl-BE"/>
+        </w:rPr>
+        <w:tab/>
+      </w:r>
+      <w:r>
+        <w:rPr>
+          <w:noProof/>
+          <w:lang w:eastAsia="nl-BE"/>
+        </w:rPr>
+        <w:tab/>
+      </w:r>
+      <w:r>
+        <w:rPr>
+          <w:noProof/>
+          <w:lang w:eastAsia="nl-BE"/>
+        </w:rPr>
+        <w:tab/>
+      </w:r>
+      <w:r>
+        <w:rPr>
+          <w:noProof/>
+          <w:lang w:eastAsia="nl-BE"/>
+        </w:rPr>
+        <w:tab/>
+      </w:r>
+      <w:r>
+        <w:rPr>
+          <w:noProof/>
+          <w:lang w:eastAsia="nl-BE"/>
+        </w:rPr>
+        <w:tab/>
+      </w:r>
+      <w:r>
+        <w:rPr>
+          <w:noProof/>
+          <w:lang w:eastAsia="nl-BE"/>
+        </w:rPr>
+        <w:tab/>
+      </w:r>
+      <w:r>
+        <w:rPr>
+          <w:noProof/>
+          <w:lang w:eastAsia="nl-BE"/>
+        </w:rPr>
+        <w:tab/>
+      </w:r>
+      <w:r>
+        <w:rPr>
+          <w:noProof/>
+          <w:lang w:eastAsia="nl-BE"/>
+        </w:rPr>
+        <w:tab/>
+      </w:r>
+      <w:r>
+        <w:rPr>
+          <w:noProof/>
+          <w:lang w:eastAsia="nl-BE"/>
+        </w:rPr>
+        <w:tab/>
+      </w:r>
+      <w:r>
+        <w:rPr>
+          <w:noProof/>
+          <w:lang w:eastAsia="nl-BE"/>
+        </w:rPr>
+        <w:tab/>
+      </w:r>
+      <w:r>
+        <w:rPr>
+          <w:noProof/>
+          <w:lang w:eastAsia="nl-BE"/>
+        </w:rPr>
+        <w:tab/>
+      </w:r>
+      <w:r>
+        <w:rPr>
+          <w:noProof/>
+          <w:lang w:eastAsia="nl-BE"/>
+        </w:rPr>
+        <w:tab/>
+      </w:r>
+      <w:r>
+        <w:rPr>
+          <w:noProof/>
+          <w:lang w:eastAsia="nl-BE"/>
+        </w:rPr>
+        <w:tab/>
+      </w:r>
+      <w:r>
+        <w:rPr>
+          <w:noProof/>
+          <w:lang w:eastAsia="nl-BE"/>
+        </w:rPr>
+        <w:tab/>
+      </w:r>
+      <w:r>
+        <w:rPr>
+          <w:noProof/>
+          <w:lang w:eastAsia="nl-BE"/>
+        </w:rPr>
+        <w:tab/>
+      </w:r>
+      <w:r>
+        <w:rPr>
+          <w:noProof/>
+          <w:lang w:eastAsia="nl-BE"/>
+        </w:rPr>
+        <w:tab/>
+      </w:r>
+      <w:r>
+        <w:rPr>
+          <w:noProof/>
+          <w:lang w:eastAsia="nl-BE"/>
+        </w:rPr>
+        <w:tab/>
+      </w:r>
+      <w:r>
+        <w:rPr>
+          <w:noProof/>
+          <w:lang w:eastAsia="nl-BE"/>
+        </w:rPr>
+        <w:tab/>
+      </w:r>
+      <w:r>
+        <w:rPr>
+          <w:noProof/>
+          <w:lang w:eastAsia="nl-BE"/>
+        </w:rPr>
+        <w:tab/>
+      </w:r>
+      <w:r>
+        <w:rPr>
+          <w:noProof/>
+          <w:lang w:eastAsia="nl-BE"/>
+        </w:rPr>
+        <w:tab/>
+      </w:r>
+      <w:r>
+        <w:rPr>
+          <w:noProof/>
+          <w:lang w:eastAsia="nl-BE"/>
+        </w:rPr>
+        <w:tab/>
+      </w:r>
+      <w:r>
+        <w:rPr>
+          <w:noProof/>
+          <w:lang w:eastAsia="nl-BE"/>
+        </w:rPr>
+        <w:tab/>
+      </w:r>
+      <w:r>
+        <w:rPr>
+          <w:noProof/>
+          <w:lang w:eastAsia="nl-BE"/>
+        </w:rPr>
+        <w:tab/>
+      </w:r>
+      <w:r>
+        <w:rPr>
+          <w:noProof/>
+          <w:lang w:eastAsia="nl-BE"/>
+        </w:rPr>
+        <w:tab/>
+      </w:r>
+      <w:r>
+        <w:rPr>
+          <w:noProof/>
+          <w:lang w:eastAsia="nl-BE"/>
+        </w:rPr>
+        <w:tab/>
+      </w:r>
+      <w:r>
+        <w:rPr>
+          <w:noProof/>
+          <w:lang w:eastAsia="nl-BE"/>
+        </w:rPr>
+        <w:tab/>
+      </w:r>
+      <w:r>
+        <w:rPr>
+          <w:noProof/>
+          <w:lang w:eastAsia="nl-BE"/>
+        </w:rPr>
+        <w:tab/>
+      </w:r>
+      <w:r>
+        <w:rPr>
+          <w:noProof/>
+          <w:lang w:eastAsia="nl-BE"/>
+        </w:rPr>
+        <w:tab/>
+      </w:r>
+      <w:r>
+        <w:rPr>
+          <w:noProof/>
+          <w:lang w:eastAsia="nl-BE"/>
+        </w:rPr>
+        <w:tab/>
+      </w:r>
+      <w:r>
+        <w:rPr>
+          <w:noProof/>
+          <w:lang w:eastAsia="nl-BE"/>
+        </w:rPr>
+        <w:tab/>
+      </w:r>
+      <w:r>
+        <w:rPr>
+          <w:noProof/>
+          <w:lang w:eastAsia="nl-BE"/>
+        </w:rPr>
+        <w:tab/>
+      </w:r>
+      <w:r>
+        <w:rPr>
+          <w:noProof/>
+          <w:lang w:eastAsia="nl-BE"/>
+        </w:rPr>
+        <w:tab/>
+      </w:r>
+      <w:r>
+        <w:rPr>
+          <w:noProof/>
+          <w:lang w:eastAsia="nl-BE"/>
+        </w:rPr>
+        <w:tab/>
+      </w:r>
+      <w:r>
+        <w:rPr>
+          <w:noProof/>
+          <w:lang w:eastAsia="nl-BE"/>
+        </w:rPr>
+        <w:tab/>
+      </w:r>
+      <w:r>
+        <w:rPr>
+          <w:noProof/>
+          <w:lang w:eastAsia="nl-BE"/>
+        </w:rPr>
+        <w:tab/>
+      </w:r>
+      <w:r>
+        <w:rPr>
+          <w:noProof/>
+          <w:lang w:eastAsia="nl-BE"/>
+        </w:rPr>
+        <w:tab/>
+      </w:r>
+      <w:r>
+        <w:rPr>
+          <w:noProof/>
+          <w:lang w:eastAsia="nl-BE"/>
+        </w:rPr>
+        <w:tab/>
+      </w:r>
+    </w:p>
+    <w:p>
+      <w:pPr>
+        <w:rPr>
+          <w:noProof/>
+          <w:lang w:eastAsia="nl-BE"/>
+        </w:rPr>
+      </w:pPr>
+      <w:r>
+        <w:rPr>
+          <w:noProof/>
+          <w:lang w:eastAsia="nl-BE"/>
+        </w:rPr>
+        <w:t>Om het verschil duidelijk te maken heb ik een foto genomen van het uitgezoemde beeld rechts vanboven bij sublime tekst editor.</w:t>
+      </w:r>
+    </w:p>
+    <w:p>
+      <w:pPr>
+        <w:rPr>
+          <w:noProof/>
+          <w:lang w:eastAsia="nl-BE"/>
+        </w:rPr>
+      </w:pPr>
+    </w:p>
+    <w:p>
+      <w:pPr>
+        <w:rPr>
+          <w:noProof/>
+          <w:lang w:eastAsia="nl-BE"/>
+        </w:rPr>
+      </w:pPr>
+    </w:p>
+    <w:p>
+      <w:pPr>
+        <w:rPr>
+          <w:noProof/>
+          <w:lang w:eastAsia="nl-BE"/>
+        </w:rPr>
+      </w:pPr>
+      <w:r>
+        <w:rPr>
+          <w:noProof/>
+          <w:lang w:eastAsia="nl-BE"/>
+        </w:rPr>
+        <w:lastRenderedPageBreak/>
+        <w:t>Dit verschil is niet helemaal in Angulars nadeel omdat ik vind dat Angular beter gestructureerd is. Bij angular heb ik 3 directives aangemaakt. Dit was niet echt nodig voor deze kleine applicatie maar dit zorgt er wel voor dat een uibreiding later makkelijk implementeerbaar zal zijn.</w:t>
+      </w:r>
+    </w:p>
+    <w:p>
+      <w:pPr>
+        <w:rPr>
+          <w:noProof/>
+          <w:lang w:eastAsia="nl-BE"/>
+        </w:rPr>
+      </w:pPr>
+      <w:r>
+        <w:rPr>
+          <w:noProof/>
+          <w:lang w:eastAsia="nl-BE"/>
+        </w:rPr>
+        <w:t>Eerste directive zorgt voor de lijst met titles, de 2</w:t>
+      </w:r>
+      <w:r>
+        <w:rPr>
+          <w:noProof/>
+          <w:vertAlign w:val="superscript"/>
+          <w:lang w:eastAsia="nl-BE"/>
+        </w:rPr>
+        <w:t>de</w:t>
+      </w:r>
+      <w:r>
+        <w:rPr>
+          <w:noProof/>
+          <w:lang w:eastAsia="nl-BE"/>
+        </w:rPr>
+        <w:t xml:space="preserve"> directive zorgt voor het tonen van het geselecteerde artikel. De 3</w:t>
+      </w:r>
+      <w:r>
+        <w:rPr>
+          <w:noProof/>
+          <w:vertAlign w:val="superscript"/>
+          <w:lang w:eastAsia="nl-BE"/>
+        </w:rPr>
+        <w:t>de</w:t>
+      </w:r>
+      <w:r>
+        <w:rPr>
+          <w:noProof/>
+          <w:lang w:eastAsia="nl-BE"/>
+        </w:rPr>
+        <w:t xml:space="preserve"> directive zorgt voor het kleine formulier om een artikel aan te passen.</w:t>
+      </w:r>
+    </w:p>
+    <w:p>
+      <w:pPr>
+        <w:rPr>
+          <w:noProof/>
+          <w:lang w:eastAsia="nl-BE"/>
+        </w:rPr>
+      </w:pPr>
+      <w:r>
+        <w:rPr>
+          <w:noProof/>
+          <w:lang w:eastAsia="nl-BE"/>
+        </w:rPr>
+        <w:t>Op goede aan de applicatie met angular is ook dat de 3 html templates die horen bij deze directives in aparte html files konden worden gezet. Dit zorgt voor een enorme boost in de overzichtelijkheid van het project en de hergebruikbaarheid van deze directives.</w:t>
+      </w:r>
+      <w:r>
+        <w:rPr>
+          <w:noProof/>
+          <w:lang w:eastAsia="nl-BE"/>
+        </w:rPr>
+        <w:t xml:space="preserve"> Dus de extra lijnen code geef ik graag aan een betere en beter uitbreidbare structuur.</w:t>
+      </w:r>
+    </w:p>
+    <w:p>
+      <w:pPr>
+        <w:rPr>
+          <w:noProof/>
+          <w:lang w:eastAsia="nl-BE"/>
+        </w:rPr>
+      </w:pPr>
+      <w:r>
+        <w:rPr>
+          <w:noProof/>
+          <w:lang w:eastAsia="nl-BE"/>
+        </w:rPr>
+        <w:t>Bij Vue is de code een pakje minder.</w:t>
+      </w:r>
+      <w:r>
+        <w:rPr>
+          <w:noProof/>
+          <w:lang w:eastAsia="nl-BE"/>
+        </w:rPr>
+        <w:t xml:space="preserve"> Dit komt ook omdat ik maar met 1 component heb gewerkt.</w:t>
+      </w:r>
+      <w:r>
+        <w:rPr>
+          <w:noProof/>
+          <w:lang w:eastAsia="nl-BE"/>
+        </w:rPr>
+        <w:t xml:space="preserve"> Dit omdat de communicatie tussen verschillende directives niet heel handig is als je het een light weight project wil houden.</w:t>
+      </w:r>
+      <w:r>
+        <w:rPr>
+          <w:noProof/>
+          <w:lang w:eastAsia="nl-BE"/>
+        </w:rPr>
+        <w:t xml:space="preserve"> Bij Vue zou ik een aparte Vues instantie moeten aanmaken en deze gebruiken als “brug” om te communiceren tussen verschillende componenten. Dit vind ik een bizarre manier. Daarom heb ik het in 1 component gezet. Deze code zal minder uitbreidbaar zijn maar het behoud de overzichtelijkheid wel.</w:t>
+      </w:r>
+    </w:p>
+    <w:p>
+      <w:pPr>
+        <w:rPr>
+          <w:noProof/>
+          <w:lang w:eastAsia="nl-BE"/>
+        </w:rPr>
+      </w:pPr>
+      <w:r>
+        <w:rPr>
+          <w:noProof/>
+          <w:lang w:eastAsia="nl-BE"/>
+        </w:rPr>
+        <w:t xml:space="preserve">Bij Vue heb ik de aparte html templates ook niet in aparte files kunnen zetten. Dit is niet </w:t>
+      </w:r>
+      <w:r>
+        <w:rPr>
+          <w:noProof/>
+          <w:lang w:eastAsia="nl-BE"/>
+        </w:rPr>
+        <w:t>bij vue ingebouwd in plaats daarvan refereer ik naar een div in de html pagina waar ik de template tussen heb gezet.</w:t>
+      </w:r>
+      <w:r>
+        <w:rPr>
+          <w:noProof/>
+          <w:lang w:eastAsia="nl-BE"/>
+        </w:rPr>
+        <w:t xml:space="preserve"> Ik moet er wel bijzeggen dat het mogelijk is om de templates in aparte files op te slagen, maar dit met behulp van een package.</w:t>
+      </w:r>
+    </w:p>
+    <w:p>
+      <w:pPr>
+        <w:rPr>
+          <w:noProof/>
+          <w:lang w:eastAsia="nl-BE"/>
+        </w:rPr>
+      </w:pPr>
+      <w:r>
+        <w:rPr>
+          <w:noProof/>
+          <w:lang w:eastAsia="nl-BE"/>
+        </w:rPr>
+        <w:t xml:space="preserve">Vue heeft dit intentioneel zo gedaan en zegt dat het makkelijker is voor de developers als de templates in dezelfde file als de componenten staan. Dit omdat ze zo nauw samen werken en lastig is om tijdens het developen heel de tijd te switchen van file. </w:t>
+      </w:r>
+    </w:p>
+    <w:p>
+      <w:pPr>
+        <w:rPr>
+          <w:noProof/>
+          <w:lang w:eastAsia="nl-BE"/>
+        </w:rPr>
+      </w:pPr>
+      <w:r>
+        <w:rPr>
+          <w:noProof/>
+          <w:lang w:eastAsia="nl-BE"/>
+        </w:rPr>
+        <w:t>Ze zeggen ook dat het sneller zal werken eenmaal het gedployt is. Angular laad de files in met behulp van ajax en dit zal zorgen voor langere laadtijden.</w:t>
+      </w:r>
+      <w:r>
+        <w:rPr>
+          <w:noProof/>
+          <w:lang w:eastAsia="nl-BE"/>
+        </w:rPr>
+        <w:t xml:space="preserve"> </w:t>
+      </w:r>
+    </w:p>
+    <w:p>
+      <w:pPr>
+        <w:rPr>
+          <w:noProof/>
+          <w:lang w:eastAsia="nl-BE"/>
+        </w:rPr>
+      </w:pPr>
+      <w:r>
+        <w:rPr>
+          <w:noProof/>
+          <w:lang w:eastAsia="nl-BE"/>
+        </w:rPr>
+        <w:t>Ik weet niet of ik het hier volledig met eens ben. Ik heb nog geen ervaring met large scale applicaties in vue maar ik denk dat het na een tijd chaotisch zal worden zonder het opsplitsen van de templates.</w:t>
+      </w:r>
+    </w:p>
+    <w:p>
+      <w:pPr>
+        <w:rPr>
+          <w:noProof/>
           <w:u w:val="single"/>
-          <w:shd w:val="clear" w:color="auto" w:fill="FFFFFF"/>
-        </w:rPr>
-      </w:pPr>
-      <w:r>
-        <w:rPr>
+          <w:lang w:eastAsia="nl-BE"/>
+        </w:rPr>
+      </w:pPr>
+      <w:r>
+        <w:rPr>
+          <w:noProof/>
           <w:u w:val="single"/>
-          <w:shd w:val="clear" w:color="auto" w:fill="FFFFFF"/>
-        </w:rPr>
-        <w:t>Gelijkenissen:</w:t>
-      </w:r>
-    </w:p>
-    <w:p>
-      <w:pPr>
-        <w:rPr>
-          <w:shd w:val="clear" w:color="auto" w:fill="FFFFFF"/>
-        </w:rPr>
-      </w:pPr>
-      <w:r>
-        <w:rPr>
-          <w:shd w:val="clear" w:color="auto" w:fill="FFFFFF"/>
-        </w:rPr>
-        <w:t>Vue en Angular lijken hard op elkaar.</w:t>
-      </w:r>
-      <w:r>
-        <w:rPr>
-          <w:shd w:val="clear" w:color="auto" w:fill="FFFFFF"/>
-        </w:rPr>
-        <w:t xml:space="preserve"> Ze richten zich op dezelfde soort applicaties. De meeste dingen die je met vue kunt, kan je ook met Angular. Ze worden allebei het meest gebruikt om een one-page-website te maken. Een website die zo weinig mogelijk data communiceert met de server. </w:t>
-      </w:r>
-    </w:p>
-    <w:p>
-      <w:pPr>
-        <w:rPr>
-          <w:shd w:val="clear" w:color="auto" w:fill="FFFFFF"/>
-        </w:rPr>
-      </w:pPr>
-      <w:r>
-        <w:rPr>
-          <w:shd w:val="clear" w:color="auto" w:fill="FFFFFF"/>
-        </w:rPr>
-        <w:t xml:space="preserve">In plaats van per POST of GET  een hele pagina op te vragen aan de server kan je met Angular of Vue een Json request doen en zo enkel de data opvragen die je nodig hebt. Zo zal je pagina </w:t>
-      </w:r>
-      <w:r>
-        <w:rPr>
-          <w:shd w:val="clear" w:color="auto" w:fill="FFFFFF"/>
-        </w:rPr>
-        <w:t>niet helemaal herladen</w:t>
-      </w:r>
-      <w:r>
-        <w:rPr>
-          <w:shd w:val="clear" w:color="auto" w:fill="FFFFFF"/>
-        </w:rPr>
-        <w:t xml:space="preserve"> en zal alles sneller werken.</w:t>
-      </w:r>
-    </w:p>
-    <w:p>
-      <w:pPr>
-        <w:rPr>
-          <w:shd w:val="clear" w:color="auto" w:fill="FFFFFF"/>
-        </w:rPr>
-      </w:pPr>
-      <w:r>
-        <w:rPr>
-          <w:shd w:val="clear" w:color="auto" w:fill="FFFFFF"/>
-        </w:rPr>
-        <w:t xml:space="preserve"> Ze proberen beide ook het mv* principe te gebruiken. </w:t>
-      </w:r>
-      <w:r>
-        <w:rPr>
-          <w:shd w:val="clear" w:color="auto" w:fill="FFFFFF"/>
-        </w:rPr>
-        <w:t>Model-View-Wildcart (mvc, mvvm,…).</w:t>
-      </w:r>
-      <w:r>
-        <w:rPr>
-          <w:shd w:val="clear" w:color="auto" w:fill="FFFFFF"/>
-        </w:rPr>
-        <w:t xml:space="preserve"> Je kan het dus gebruiken om je code te organi</w:t>
-      </w:r>
-      <w:r>
-        <w:rPr>
-          <w:shd w:val="clear" w:color="auto" w:fill="FFFFFF"/>
-        </w:rPr>
-        <w:t>seren op een universele manier. Je bent in die structuur ook zeer vrij.</w:t>
+          <w:lang w:eastAsia="nl-BE"/>
+        </w:rPr>
+        <w:t>Complexiteit</w:t>
+      </w:r>
+    </w:p>
+    <w:p>
+      <w:pPr>
+        <w:rPr>
+          <w:noProof/>
+          <w:lang w:eastAsia="nl-BE"/>
+        </w:rPr>
+      </w:pPr>
+      <w:r>
+        <w:rPr>
+          <w:noProof/>
+          <w:lang w:eastAsia="nl-BE"/>
+        </w:rPr>
+        <w:t xml:space="preserve">Tijdens het maken van deze eenvoudige applicatie heb ik gemerkt dat er wel een verschil is in complexiteit. Angular is veel lastiger en frustrerender om met te werken qua code. </w:t>
+      </w:r>
+    </w:p>
+    <w:p>
+      <w:pPr>
+        <w:rPr>
+          <w:noProof/>
+          <w:lang w:eastAsia="nl-BE"/>
+        </w:rPr>
+      </w:pPr>
+      <w:r>
+        <w:rPr>
+          <w:noProof/>
+          <w:lang w:eastAsia="nl-BE"/>
+        </w:rPr>
+        <w:t>Je moet per module ook een controller aanmaken die je dan moet gebruiken met “ng-controller”. Dit maakt alles wat ingewikke</w:t>
+      </w:r>
+      <w:r>
+        <w:rPr>
+          <w:noProof/>
+          <w:lang w:eastAsia="nl-BE"/>
+        </w:rPr>
+        <w:t>lder en minder goed begrijpbaar, zeker voor kleine projecten.</w:t>
+      </w:r>
+    </w:p>
+    <w:p>
+      <w:pPr>
+        <w:rPr>
+          <w:noProof/>
+          <w:lang w:eastAsia="nl-BE"/>
+        </w:rPr>
+      </w:pPr>
+      <w:r>
+        <w:rPr>
+          <w:noProof/>
+          <w:lang w:eastAsia="nl-BE"/>
+        </w:rPr>
+        <w:drawing>
+          <wp:inline distT="0" distB="0" distL="0" distR="0" wp14:anchorId="384E558A" wp14:editId="1AE95FFA">
+            <wp:extent cx="5009724" cy="2057400"/>
+            <wp:effectExtent l="0" t="0" r="635" b="0"/>
+            <wp:docPr id="12" name="Afbeelding 12"/>
+            <wp:cNvGraphicFramePr>
+              <a:graphicFrameLocks xmlns:a="http://schemas.openxmlformats.org/drawingml/2006/main" noChangeAspect="1"/>
+            </wp:cNvGraphicFramePr>
+            <a:graphic xmlns:a="http://schemas.openxmlformats.org/drawingml/2006/main">
+              <a:graphicData uri="http://schemas.openxmlformats.org/drawingml/2006/picture">
+                <pic:pic xmlns:pic="http://schemas.openxmlformats.org/drawingml/2006/picture">
+                  <pic:nvPicPr>
+                    <pic:cNvPr id="1" name=""/>
+                    <pic:cNvPicPr/>
+                  </pic:nvPicPr>
+                  <pic:blipFill>
+                    <a:blip r:embed="rId17"/>
+                    <a:stretch>
+                      <a:fillRect/>
+                    </a:stretch>
+                  </pic:blipFill>
+                  <pic:spPr>
+                    <a:xfrm>
+                      <a:off x="0" y="0"/>
+                      <a:ext cx="5060169" cy="2078117"/>
+                    </a:xfrm>
+                    <a:prstGeom prst="rect">
+                      <a:avLst/>
+                    </a:prstGeom>
+                  </pic:spPr>
+                </pic:pic>
+              </a:graphicData>
+            </a:graphic>
+          </wp:inline>
+        </w:drawing>
+      </w:r>
+    </w:p>
+    <w:p>
+      <w:pPr>
+        <w:rPr>
+          <w:noProof/>
+          <w:lang w:eastAsia="nl-BE"/>
+        </w:rPr>
+      </w:pPr>
+      <w:r>
+        <w:rPr>
+          <w:noProof/>
+          <w:lang w:eastAsia="nl-BE"/>
+        </w:rPr>
+        <w:lastRenderedPageBreak/>
+        <w:t>Deze foto toont aan hoe je een nieuwe directive aan kunt maken in angular. Eerst moet er een module zijn waaraan je een directive koppelt.</w:t>
+      </w:r>
+    </w:p>
+    <w:p>
+      <w:pPr>
+        <w:rPr>
+          <w:noProof/>
+          <w:lang w:eastAsia="nl-BE"/>
+        </w:rPr>
+      </w:pPr>
+      <w:r>
+        <w:rPr>
+          <w:noProof/>
+          <w:lang w:eastAsia="nl-BE"/>
+        </w:rPr>
+        <w:drawing>
+          <wp:inline distT="0" distB="0" distL="0" distR="0" wp14:anchorId="5FDE9A7E" wp14:editId="30FFB986">
+            <wp:extent cx="2733675" cy="1816894"/>
+            <wp:effectExtent l="0" t="0" r="0" b="0"/>
+            <wp:docPr id="13" name="Afbeelding 13"/>
+            <wp:cNvGraphicFramePr>
+              <a:graphicFrameLocks xmlns:a="http://schemas.openxmlformats.org/drawingml/2006/main" noChangeAspect="1"/>
+            </wp:cNvGraphicFramePr>
+            <a:graphic xmlns:a="http://schemas.openxmlformats.org/drawingml/2006/main">
+              <a:graphicData uri="http://schemas.openxmlformats.org/drawingml/2006/picture">
+                <pic:pic xmlns:pic="http://schemas.openxmlformats.org/drawingml/2006/picture">
+                  <pic:nvPicPr>
+                    <pic:cNvPr id="1" name=""/>
+                    <pic:cNvPicPr/>
+                  </pic:nvPicPr>
+                  <pic:blipFill>
+                    <a:blip r:embed="rId18"/>
+                    <a:stretch>
+                      <a:fillRect/>
+                    </a:stretch>
+                  </pic:blipFill>
+                  <pic:spPr>
+                    <a:xfrm>
+                      <a:off x="0" y="0"/>
+                      <a:ext cx="2744298" cy="1823955"/>
+                    </a:xfrm>
+                    <a:prstGeom prst="rect">
+                      <a:avLst/>
+                    </a:prstGeom>
+                  </pic:spPr>
+                </pic:pic>
+              </a:graphicData>
+            </a:graphic>
+          </wp:inline>
+        </w:drawing>
+      </w:r>
+    </w:p>
+    <w:p>
+      <w:pPr>
+        <w:rPr>
+          <w:noProof/>
+          <w:lang w:eastAsia="nl-BE"/>
+        </w:rPr>
+      </w:pPr>
+      <w:r>
+        <w:rPr>
+          <w:noProof/>
+          <w:lang w:eastAsia="nl-BE"/>
+        </w:rPr>
+        <w:t>Deze code toont hoe je een component aan kunt maken in Vue. Er moet ook een Vue intnantie zijn waarin deze gebruikt kan worden. Op deze foto heet deze vueExample.</w:t>
+      </w:r>
+    </w:p>
+    <w:p>
+      <w:pPr>
+        <w:rPr>
+          <w:noProof/>
+          <w:lang w:eastAsia="nl-BE"/>
+        </w:rPr>
+      </w:pPr>
+      <w:r>
+        <w:rPr>
+          <w:noProof/>
+          <w:lang w:eastAsia="nl-BE"/>
+        </w:rPr>
+        <w:t>Hieraan zie je duidelijk een verschil in complexiteit. Angular heeft een hoop meer tools en zorgt ook dat je een complexere applicatie kan bouwen maar voor klein schalige proj</w:t>
+      </w:r>
+      <w:r>
+        <w:rPr>
+          <w:noProof/>
+          <w:lang w:eastAsia="nl-BE"/>
+        </w:rPr>
+        <w:t>ecten is het minder gemakkelijk en zorgt deze grote hoeveelheid tools voor een grotere leer curve</w:t>
+      </w:r>
+      <w:r>
+        <w:rPr>
+          <w:noProof/>
+          <w:lang w:eastAsia="nl-BE"/>
+        </w:rPr>
+        <w:t xml:space="preserve"> en een ingewikkeldere aanpak</w:t>
       </w:r>
       <w:bookmarkStart w:id="0" w:name="_GoBack"/>
       <w:bookmarkEnd w:id="0"/>
+      <w:r>
+        <w:rPr>
+          <w:noProof/>
+          <w:lang w:eastAsia="nl-BE"/>
+        </w:rPr>
+        <w:t>.</w:t>
+      </w:r>
     </w:p>
     <w:sectPr>
       <w:pgSz w:w="11906" w:h="16838"/>
@@ -1313,7 +3546,7 @@
 </file>
 
 <file path=customXml/itemProps1.xml><?xml version="1.0" encoding="utf-8"?>
-<ds:datastoreItem xmlns:ds="http://schemas.openxmlformats.org/officeDocument/2006/customXml" ds:itemID="{D0532C44-EF60-4102-A573-C92DD7F4E2EC}">
+<ds:datastoreItem xmlns:ds="http://schemas.openxmlformats.org/officeDocument/2006/customXml" ds:itemID="{8C42E71B-8BA1-4B55-BCC9-770CF3551698}">
   <ds:schemaRefs>
     <ds:schemaRef ds:uri="http://schemas.openxmlformats.org/officeDocument/2006/bibliography"/>
   </ds:schemaRefs>

--- a/vergelijkende studie/vueVsAngular.docx
+++ b/vergelijkende studie/vueVsAngular.docx
@@ -9,7 +9,6 @@
           <w:sz w:val="32"/>
           <w:szCs w:val="32"/>
           <w:u w:val="single"/>
-          <w:lang w:val="en-US"/>
         </w:rPr>
       </w:pPr>
       <w:r>
@@ -17,7 +16,6 @@
           <w:sz w:val="32"/>
           <w:szCs w:val="32"/>
           <w:u w:val="single"/>
-          <w:lang w:val="en-US"/>
         </w:rPr>
         <w:t>Vue.js vs Angular</w:t>
       </w:r>
@@ -28,7 +26,6 @@
         <w:rPr>
           <w:sz w:val="24"/>
           <w:szCs w:val="24"/>
-          <w:lang w:val="en-US"/>
         </w:rPr>
       </w:pPr>
     </w:p>
@@ -37,13 +34,11 @@
         <w:jc w:val="both"/>
         <w:rPr>
           <w:b/>
-          <w:lang w:val="en-US"/>
         </w:rPr>
       </w:pPr>
       <w:r>
         <w:rPr>
           <w:b/>
-          <w:lang w:val="en-US"/>
         </w:rPr>
         <w:t>Introductie:</w:t>
       </w:r>
@@ -53,10 +48,67 @@
         <w:jc w:val="both"/>
       </w:pPr>
       <w:r>
-        <w:t>In deze paper ga ik 2 bekende en veel gebruikte javascript bibliotheken vergelijken.</w:t>
-      </w:r>
-      <w:r>
-        <w:t xml:space="preserve"> We beginnen met een introduciet, wat meer info over de frameworks. Wanneer is het ontstaan, wie is de founder en de rede van het ontstaan.</w:t>
+        <w:t>In deze paper vergelijk</w:t>
+      </w:r>
+      <w:r>
+        <w:t xml:space="preserve"> ik 2 bekende en veel gebruikte jav</w:t>
+      </w:r>
+      <w:r>
+        <w:t>ascript bibliotheken</w:t>
+      </w:r>
+      <w:r>
+        <w:t>.</w:t>
+      </w:r>
+      <w:r>
+        <w:t xml:space="preserve"> </w:t>
+      </w:r>
+      <w:r>
+        <w:t>In</w:t>
+      </w:r>
+      <w:r>
+        <w:t xml:space="preserve"> een </w:t>
+      </w:r>
+      <w:r>
+        <w:t xml:space="preserve">korte </w:t>
+      </w:r>
+      <w:r>
+        <w:t>introduc</w:t>
+      </w:r>
+      <w:r>
+        <w:t>t</w:t>
+      </w:r>
+      <w:r>
+        <w:t>ie</w:t>
+      </w:r>
+      <w:r>
+        <w:t xml:space="preserve">, </w:t>
+      </w:r>
+      <w:r>
+        <w:t xml:space="preserve">geef ik </w:t>
+      </w:r>
+      <w:r>
+        <w:t>wat meer info</w:t>
+      </w:r>
+      <w:r>
+        <w:t>rmatie</w:t>
+      </w:r>
+      <w:r>
+        <w:t xml:space="preserve"> ov</w:t>
+      </w:r>
+      <w:r>
+        <w:t>er de frameworks. Wanneer en waarom zijn ze ontstaan en wie zijn</w:t>
+      </w:r>
+      <w:r>
+        <w:t xml:space="preserve"> de </w:t>
+      </w:r>
+      <w:r>
+        <w:t>ontwikkelaar</w:t>
+      </w:r>
+      <w:r>
+        <w:t>s</w:t>
+      </w:r>
+      <w:r>
+        <w:t>.</w:t>
       </w:r>
     </w:p>
     <w:p>
@@ -75,6 +127,12 @@
         <w:t>Angular</w:t>
       </w:r>
       <w:r>
+        <w:rPr>
+          <w:u w:val="single"/>
+        </w:rPr>
+        <w:t>JS</w:t>
+      </w:r>
+      <w:r>
         <w:t>:</w:t>
       </w:r>
     </w:p>
@@ -89,7 +147,13 @@
         <w:t xml:space="preserve">Angular </w:t>
       </w:r>
       <w:r>
-        <w:t xml:space="preserve">is geboren als GetAngular in 2009 opgericht door een hoopje ingenieurs waaronder </w:t>
+        <w:t>is geboren als GetAngular</w:t>
+      </w:r>
+      <w:r>
+        <w:t>,</w:t>
+      </w:r>
+      <w:r>
+        <w:t xml:space="preserve"> in 2009 opgericht door een hoopje ingenieurs waaronder </w:t>
       </w:r>
       <w:r>
         <w:rPr>
@@ -101,13 +165,31 @@
         <w:rPr>
           <w:shd w:val="clear" w:color="auto" w:fill="FFFFFF"/>
         </w:rPr>
-        <w:t xml:space="preserve">. Het werd redelijk snel populair nadat Misko Hevery een web applicatie </w:t>
-      </w:r>
-      <w:r>
-        <w:rPr>
-          <w:shd w:val="clear" w:color="auto" w:fill="FFFFFF"/>
-        </w:rPr>
-        <w:t>her ontwikkelde</w:t>
+        <w:t xml:space="preserve">. Het werd redelijk snel populair nadat Misko </w:t>
+      </w:r>
+      <w:r>
+        <w:rPr>
+          <w:shd w:val="clear" w:color="auto" w:fill="FFFFFF"/>
+        </w:rPr>
+        <w:t>een web</w:t>
+      </w:r>
+      <w:r>
+        <w:rPr>
+          <w:shd w:val="clear" w:color="auto" w:fill="FFFFFF"/>
+        </w:rPr>
+        <w:t xml:space="preserve">applicatie </w:t>
+      </w:r>
+      <w:r>
+        <w:rPr>
+          <w:shd w:val="clear" w:color="auto" w:fill="FFFFFF"/>
+        </w:rPr>
+        <w:t xml:space="preserve">opnieuw </w:t>
+      </w:r>
+      <w:r>
+        <w:rPr>
+          <w:shd w:val="clear" w:color="auto" w:fill="FFFFFF"/>
+        </w:rPr>
+        <w:t>ontwikkelde</w:t>
       </w:r>
       <w:r>
         <w:rPr>
@@ -139,13 +221,49 @@
         <w:rPr>
           <w:shd w:val="clear" w:color="auto" w:fill="FFFFFF"/>
         </w:rPr>
-        <w:t>Na deze daad begon google met sponseren en maakte e</w:t>
-      </w:r>
-      <w:r>
-        <w:rPr>
-          <w:shd w:val="clear" w:color="auto" w:fill="FFFFFF"/>
-        </w:rPr>
-        <w:t>r een open-source framework van: Angular</w:t>
+        <w:t>Google merk</w:t>
+      </w:r>
+      <w:r>
+        <w:rPr>
+          <w:shd w:val="clear" w:color="auto" w:fill="FFFFFF"/>
+        </w:rPr>
+        <w:t>t</w:t>
+      </w:r>
+      <w:r>
+        <w:rPr>
+          <w:shd w:val="clear" w:color="auto" w:fill="FFFFFF"/>
+        </w:rPr>
+        <w:t>e di</w:t>
+      </w:r>
+      <w:r>
+        <w:rPr>
+          <w:shd w:val="clear" w:color="auto" w:fill="FFFFFF"/>
+        </w:rPr>
+        <w:t>t op en begon meteen met sponsoring. Google</w:t>
+      </w:r>
+      <w:r>
+        <w:rPr>
+          <w:shd w:val="clear" w:color="auto" w:fill="FFFFFF"/>
+        </w:rPr>
+        <w:t xml:space="preserve"> maakt</w:t>
+      </w:r>
+      <w:r>
+        <w:rPr>
+          <w:shd w:val="clear" w:color="auto" w:fill="FFFFFF"/>
+        </w:rPr>
+        <w:t xml:space="preserve">e er </w:t>
+      </w:r>
+      <w:r>
+        <w:rPr>
+          <w:shd w:val="clear" w:color="auto" w:fill="FFFFFF"/>
+        </w:rPr>
+        <w:t>een open-scource framework van</w:t>
+      </w:r>
+      <w:r>
+        <w:rPr>
+          <w:shd w:val="clear" w:color="auto" w:fill="FFFFFF"/>
+        </w:rPr>
+        <w:t>: Angular</w:t>
       </w:r>
       <w:r>
         <w:rPr>
@@ -169,7 +287,91 @@
         <w:rPr>
           <w:shd w:val="clear" w:color="auto" w:fill="FFFFFF"/>
         </w:rPr>
-        <w:t>Met de belangrijke features: Two-way-data binding, Depindency injection en het gebruik van html-attributen als directives werd het al snel een enorm populair platform.</w:t>
+        <w:t xml:space="preserve"> Met de </w:t>
+      </w:r>
+      <w:r>
+        <w:rPr>
+          <w:shd w:val="clear" w:color="auto" w:fill="FFFFFF"/>
+        </w:rPr>
+        <w:t xml:space="preserve">belangrijke features: </w:t>
+      </w:r>
+      <w:r>
+        <w:rPr>
+          <w:shd w:val="clear" w:color="auto" w:fill="FFFFFF"/>
+        </w:rPr>
+        <w:t>‘</w:t>
+      </w:r>
+      <w:r>
+        <w:rPr>
+          <w:shd w:val="clear" w:color="auto" w:fill="FFFFFF"/>
+        </w:rPr>
+        <w:t>Two-way-data binding</w:t>
+      </w:r>
+      <w:r>
+        <w:rPr>
+          <w:shd w:val="clear" w:color="auto" w:fill="FFFFFF"/>
+        </w:rPr>
+        <w:t>’</w:t>
+      </w:r>
+      <w:r>
+        <w:rPr>
+          <w:shd w:val="clear" w:color="auto" w:fill="FFFFFF"/>
+        </w:rPr>
+        <w:t xml:space="preserve">, </w:t>
+      </w:r>
+      <w:r>
+        <w:rPr>
+          <w:shd w:val="clear" w:color="auto" w:fill="FFFFFF"/>
+        </w:rPr>
+        <w:t>‘</w:t>
+      </w:r>
+      <w:r>
+        <w:rPr>
+          <w:shd w:val="clear" w:color="auto" w:fill="FFFFFF"/>
+        </w:rPr>
+        <w:t>Depindency injection</w:t>
+      </w:r>
+      <w:r>
+        <w:rPr>
+          <w:shd w:val="clear" w:color="auto" w:fill="FFFFFF"/>
+        </w:rPr>
+        <w:t>’</w:t>
+      </w:r>
+      <w:r>
+        <w:rPr>
+          <w:shd w:val="clear" w:color="auto" w:fill="FFFFFF"/>
+        </w:rPr>
+        <w:t xml:space="preserve"> en het</w:t>
+      </w:r>
+      <w:r>
+        <w:rPr>
+          <w:shd w:val="clear" w:color="auto" w:fill="FFFFFF"/>
+        </w:rPr>
+        <w:t xml:space="preserve"> hevig</w:t>
+      </w:r>
+      <w:r>
+        <w:rPr>
+          <w:shd w:val="clear" w:color="auto" w:fill="FFFFFF"/>
+        </w:rPr>
+        <w:t xml:space="preserve"> gebruik van </w:t>
+      </w:r>
+      <w:r>
+        <w:rPr>
+          <w:shd w:val="clear" w:color="auto" w:fill="FFFFFF"/>
+        </w:rPr>
+        <w:t>HTML</w:t>
+      </w:r>
+      <w:r>
+        <w:rPr>
+          <w:shd w:val="clear" w:color="auto" w:fill="FFFFFF"/>
+        </w:rPr>
+        <w:t xml:space="preserve">-attributen </w:t>
+      </w:r>
+      <w:r>
+        <w:rPr>
+          <w:shd w:val="clear" w:color="auto" w:fill="FFFFFF"/>
+        </w:rPr>
+        <w:t>werd het al snel een populair framework.</w:t>
       </w:r>
     </w:p>
     <w:p>
@@ -207,7 +409,13 @@
         <w:rPr>
           <w:shd w:val="clear" w:color="auto" w:fill="FFFFFF"/>
         </w:rPr>
-        <w:t>Vue is een veel jongere en kleinere framework. H</w:t>
+        <w:t>Vue is een veel jonger en kleiner</w:t>
+      </w:r>
+      <w:r>
+        <w:rPr>
+          <w:shd w:val="clear" w:color="auto" w:fill="FFFFFF"/>
+        </w:rPr>
+        <w:t xml:space="preserve"> framework. H</w:t>
       </w:r>
       <w:r>
         <w:rPr>
@@ -219,25 +427,103 @@
         <w:rPr>
           <w:shd w:val="clear" w:color="auto" w:fill="FFFFFF"/>
         </w:rPr>
-        <w:t>n You en het is gebaseerd op AngularJs en Backbone</w:t>
-      </w:r>
-      <w:r>
-        <w:rPr>
-          <w:shd w:val="clear" w:color="auto" w:fill="FFFFFF"/>
-        </w:rPr>
-        <w:t>. Hoewel het nog in de kinderschoenen staat is het al razend polulair en veel kenners zeggen dat de populariteit doorheen de jaren enkel gaat stijgen.</w:t>
-      </w:r>
-      <w:r>
-        <w:rPr>
-          <w:shd w:val="clear" w:color="auto" w:fill="FFFFFF"/>
-        </w:rPr>
-        <w:t xml:space="preserve"> Veel websites prijzen het ook als zeer een beloftevolle framework zoals “Javascript weekly” en “HackerNews”</w:t>
-      </w:r>
-      <w:r>
-        <w:rPr>
-          <w:shd w:val="clear" w:color="auto" w:fill="FFFFFF"/>
-        </w:rPr>
-        <w:t>.  De nieuwe versie is Vue 2.0</w:t>
+        <w:t>n You en het is gebaseerd op AngularJ</w:t>
+      </w:r>
+      <w:r>
+        <w:rPr>
+          <w:shd w:val="clear" w:color="auto" w:fill="FFFFFF"/>
+        </w:rPr>
+        <w:t>S</w:t>
+      </w:r>
+      <w:r>
+        <w:rPr>
+          <w:shd w:val="clear" w:color="auto" w:fill="FFFFFF"/>
+        </w:rPr>
+        <w:t xml:space="preserve"> en Backbone</w:t>
+      </w:r>
+      <w:r>
+        <w:rPr>
+          <w:shd w:val="clear" w:color="auto" w:fill="FFFFFF"/>
+        </w:rPr>
+        <w:t xml:space="preserve">. Hoewel het </w:t>
+      </w:r>
+      <w:r>
+        <w:rPr>
+          <w:shd w:val="clear" w:color="auto" w:fill="FFFFFF"/>
+        </w:rPr>
+        <w:t>zich nog in de begin</w:t>
+      </w:r>
+      <w:r>
+        <w:rPr>
+          <w:shd w:val="clear" w:color="auto" w:fill="FFFFFF"/>
+        </w:rPr>
+        <w:t>periode bevind</w:t>
+      </w:r>
+      <w:r>
+        <w:rPr>
+          <w:shd w:val="clear" w:color="auto" w:fill="FFFFFF"/>
+        </w:rPr>
+        <w:t>t</w:t>
+      </w:r>
+      <w:r>
+        <w:rPr>
+          <w:shd w:val="clear" w:color="auto" w:fill="FFFFFF"/>
+        </w:rPr>
+        <w:t>,</w:t>
+      </w:r>
+      <w:r>
+        <w:rPr>
+          <w:shd w:val="clear" w:color="auto" w:fill="FFFFFF"/>
+        </w:rPr>
+        <w:t xml:space="preserve"> is het al razend </w:t>
+      </w:r>
+      <w:r>
+        <w:rPr>
+          <w:shd w:val="clear" w:color="auto" w:fill="FFFFFF"/>
+        </w:rPr>
+        <w:t>populair</w:t>
+      </w:r>
+      <w:r>
+        <w:rPr>
+          <w:shd w:val="clear" w:color="auto" w:fill="FFFFFF"/>
+        </w:rPr>
+        <w:t xml:space="preserve"> en veel kenners zeggen dat de populariteit doorheen de jaren enkel gaat stijgen.</w:t>
+      </w:r>
+      <w:r>
+        <w:rPr>
+          <w:shd w:val="clear" w:color="auto" w:fill="FFFFFF"/>
+        </w:rPr>
+        <w:t xml:space="preserve"> Veel websites</w:t>
+      </w:r>
+      <w:r>
+        <w:rPr>
+          <w:shd w:val="clear" w:color="auto" w:fill="FFFFFF"/>
+        </w:rPr>
+        <w:t xml:space="preserve"> zoals ‘Javascript weekly’ en ‘HackerNews’</w:t>
+      </w:r>
+      <w:r>
+        <w:rPr>
+          <w:shd w:val="clear" w:color="auto" w:fill="FFFFFF"/>
+        </w:rPr>
+        <w:t xml:space="preserve"> prijzen het ook als zeer een beloftevolle framework</w:t>
+      </w:r>
+      <w:r>
+        <w:rPr>
+          <w:shd w:val="clear" w:color="auto" w:fill="FFFFFF"/>
+        </w:rPr>
+        <w:t>.  De nieuw</w:t>
+      </w:r>
+      <w:r>
+        <w:rPr>
+          <w:shd w:val="clear" w:color="auto" w:fill="FFFFFF"/>
+        </w:rPr>
+        <w:t>st</w:t>
+      </w:r>
+      <w:r>
+        <w:rPr>
+          <w:shd w:val="clear" w:color="auto" w:fill="FFFFFF"/>
+        </w:rPr>
+        <w:t>e versie is Vue 2.0</w:t>
       </w:r>
       <w:r>
         <w:rPr>
@@ -298,32 +584,116 @@
         <w:rPr>
           <w:shd w:val="clear" w:color="auto" w:fill="FFFFFF"/>
         </w:rPr>
-        <w:t>De rede waarom ze zo hard op elkaar lijken ligt ook aan het feit dat Evan You (de developer van Vue) zich heeft gebaseerd op Angular bij het ontwikkelen van Vue.</w:t>
-      </w:r>
-      <w:r>
-        <w:rPr>
-          <w:shd w:val="clear" w:color="auto" w:fill="FFFFFF"/>
-        </w:rPr>
-        <w:t xml:space="preserve"> Het zijn beide open-source frameworks dus iedereen kan het gebruiken en er zelf dingen bij aanpassen (voor eigen gebruik).</w:t>
-      </w:r>
-    </w:p>
-    <w:p>
-      <w:pPr>
-        <w:rPr>
-          <w:shd w:val="clear" w:color="auto" w:fill="FFFFFF"/>
-        </w:rPr>
-      </w:pPr>
-      <w:r>
-        <w:rPr>
-          <w:shd w:val="clear" w:color="auto" w:fill="FFFFFF"/>
-        </w:rPr>
-        <w:t>De 2 frameworks</w:t>
-      </w:r>
-      <w:r>
-        <w:rPr>
-          <w:shd w:val="clear" w:color="auto" w:fill="FFFFFF"/>
-        </w:rPr>
-        <w:t xml:space="preserve"> richten zich op dezelfde soort applicaties. De meeste dingen die je met vue </w:t>
+        <w:t>Dit ligt</w:t>
+      </w:r>
+      <w:r>
+        <w:rPr>
+          <w:shd w:val="clear" w:color="auto" w:fill="FFFFFF"/>
+        </w:rPr>
+        <w:t xml:space="preserve"> aan het feit dat Evan You (de developer van Vue) zich</w:t>
+      </w:r>
+      <w:r>
+        <w:rPr>
+          <w:shd w:val="clear" w:color="auto" w:fill="FFFFFF"/>
+        </w:rPr>
+        <w:t xml:space="preserve"> mede</w:t>
+      </w:r>
+      <w:r>
+        <w:rPr>
+          <w:shd w:val="clear" w:color="auto" w:fill="FFFFFF"/>
+        </w:rPr>
+        <w:t xml:space="preserve"> heeft gebaseerd op Angular</w:t>
+      </w:r>
+      <w:r>
+        <w:rPr>
+          <w:shd w:val="clear" w:color="auto" w:fill="FFFFFF"/>
+        </w:rPr>
+        <w:t>JS</w:t>
+      </w:r>
+      <w:r>
+        <w:rPr>
+          <w:shd w:val="clear" w:color="auto" w:fill="FFFFFF"/>
+        </w:rPr>
+        <w:t xml:space="preserve"> bij het ontwikkelen van Vue.</w:t>
+      </w:r>
+      <w:r>
+        <w:rPr>
+          <w:shd w:val="clear" w:color="auto" w:fill="FFFFFF"/>
+        </w:rPr>
+        <w:t xml:space="preserve"> Het zijn beide open-source</w:t>
+      </w:r>
+      <w:r>
+        <w:rPr>
+          <w:shd w:val="clear" w:color="auto" w:fill="FFFFFF"/>
+        </w:rPr>
+        <w:t xml:space="preserve"> frameworks dus iedereen kan ze</w:t>
+      </w:r>
+      <w:r>
+        <w:rPr>
+          <w:shd w:val="clear" w:color="auto" w:fill="FFFFFF"/>
+        </w:rPr>
+        <w:t xml:space="preserve"> </w:t>
+      </w:r>
+      <w:r>
+        <w:rPr>
+          <w:shd w:val="clear" w:color="auto" w:fill="FFFFFF"/>
+        </w:rPr>
+        <w:t xml:space="preserve">gebruiken en er zelf </w:t>
+      </w:r>
+      <w:r>
+        <w:rPr>
+          <w:shd w:val="clear" w:color="auto" w:fill="FFFFFF"/>
+        </w:rPr>
+        <w:t>aanpas</w:t>
+      </w:r>
+      <w:r>
+        <w:rPr>
+          <w:shd w:val="clear" w:color="auto" w:fill="FFFFFF"/>
+        </w:rPr>
+        <w:t>si</w:t>
+      </w:r>
+      <w:r>
+        <w:rPr>
+          <w:shd w:val="clear" w:color="auto" w:fill="FFFFFF"/>
+        </w:rPr>
+        <w:t>n</w:t>
+      </w:r>
+      <w:r>
+        <w:rPr>
+          <w:shd w:val="clear" w:color="auto" w:fill="FFFFFF"/>
+        </w:rPr>
+        <w:t>gen in uitvoeren</w:t>
+      </w:r>
+      <w:r>
+        <w:rPr>
+          <w:shd w:val="clear" w:color="auto" w:fill="FFFFFF"/>
+        </w:rPr>
+        <w:t xml:space="preserve"> (voor eigen gebruik).</w:t>
+      </w:r>
+    </w:p>
+    <w:p>
+      <w:pPr>
+        <w:rPr>
+          <w:shd w:val="clear" w:color="auto" w:fill="FFFFFF"/>
+        </w:rPr>
+      </w:pPr>
+      <w:r>
+        <w:rPr>
+          <w:shd w:val="clear" w:color="auto" w:fill="FFFFFF"/>
+        </w:rPr>
+        <w:t>Eerst en vooral richten de 2 frameworks zich op dezelfde soort applicaties</w:t>
+      </w:r>
+      <w:r>
+        <w:rPr>
+          <w:shd w:val="clear" w:color="auto" w:fill="FFFFFF"/>
+        </w:rPr>
+        <w:t>. De meeste dingen die je met V</w:t>
+      </w:r>
+      <w:r>
+        <w:rPr>
+          <w:shd w:val="clear" w:color="auto" w:fill="FFFFFF"/>
+        </w:rPr>
+        <w:t xml:space="preserve">ue </w:t>
       </w:r>
       <w:r>
         <w:rPr>
@@ -335,32 +705,163 @@
         <w:rPr>
           <w:shd w:val="clear" w:color="auto" w:fill="FFFFFF"/>
         </w:rPr>
-        <w:t xml:space="preserve">, kan je ook met Angular. Ze worden allebei het meest gebruikt om een one-page-website te maken. Een website die zo weinig mogelijk data communiceert met de server. </w:t>
-      </w:r>
-    </w:p>
-    <w:p>
-      <w:pPr>
-        <w:rPr>
-          <w:shd w:val="clear" w:color="auto" w:fill="FFFFFF"/>
-        </w:rPr>
-      </w:pPr>
-      <w:r>
-        <w:rPr>
-          <w:shd w:val="clear" w:color="auto" w:fill="FFFFFF"/>
-        </w:rPr>
-        <w:t xml:space="preserve">In plaats van per POST of GET  een hele pagina op te vragen aan de server kan je met Angular of Vue een Json request doen en zo enkel de data opvragen die je nodig hebt. Zo zal je pagina </w:t>
-      </w:r>
-      <w:r>
-        <w:rPr>
-          <w:shd w:val="clear" w:color="auto" w:fill="FFFFFF"/>
-        </w:rPr>
-        <w:t>niet helemaal herladen</w:t>
-      </w:r>
-      <w:r>
-        <w:rPr>
-          <w:shd w:val="clear" w:color="auto" w:fill="FFFFFF"/>
-        </w:rPr>
-        <w:t xml:space="preserve"> en zal alles sneller werken.</w:t>
+        <w:t>, kan je ook met Angular. Ze worden</w:t>
+      </w:r>
+      <w:r>
+        <w:rPr>
+          <w:shd w:val="clear" w:color="auto" w:fill="FFFFFF"/>
+        </w:rPr>
+        <w:t xml:space="preserve"> namelijk</w:t>
+      </w:r>
+      <w:r>
+        <w:rPr>
+          <w:shd w:val="clear" w:color="auto" w:fill="FFFFFF"/>
+        </w:rPr>
+        <w:t xml:space="preserve"> allebei het meest gebruikt om een </w:t>
+      </w:r>
+      <w:r>
+        <w:rPr>
+          <w:shd w:val="clear" w:color="auto" w:fill="FFFFFF"/>
+        </w:rPr>
+        <w:t>‘</w:t>
+      </w:r>
+      <w:r>
+        <w:rPr>
+          <w:shd w:val="clear" w:color="auto" w:fill="FFFFFF"/>
+        </w:rPr>
+        <w:t>one-page-website</w:t>
+      </w:r>
+      <w:r>
+        <w:rPr>
+          <w:shd w:val="clear" w:color="auto" w:fill="FFFFFF"/>
+        </w:rPr>
+        <w:t>’</w:t>
+      </w:r>
+      <w:r>
+        <w:rPr>
+          <w:shd w:val="clear" w:color="auto" w:fill="FFFFFF"/>
+        </w:rPr>
+        <w:t xml:space="preserve"> te maken. Een website die zo weinig mogelijk data communiceert met de server. In plaats van per </w:t>
+      </w:r>
+      <w:r>
+        <w:rPr>
+          <w:shd w:val="clear" w:color="auto" w:fill="FFFFFF"/>
+        </w:rPr>
+        <w:t>‘</w:t>
+      </w:r>
+      <w:r>
+        <w:rPr>
+          <w:shd w:val="clear" w:color="auto" w:fill="FFFFFF"/>
+        </w:rPr>
+        <w:t>POST</w:t>
+      </w:r>
+      <w:r>
+        <w:rPr>
+          <w:shd w:val="clear" w:color="auto" w:fill="FFFFFF"/>
+        </w:rPr>
+        <w:t>’</w:t>
+      </w:r>
+      <w:r>
+        <w:rPr>
+          <w:shd w:val="clear" w:color="auto" w:fill="FFFFFF"/>
+        </w:rPr>
+        <w:t xml:space="preserve"> of </w:t>
+      </w:r>
+      <w:r>
+        <w:rPr>
+          <w:shd w:val="clear" w:color="auto" w:fill="FFFFFF"/>
+        </w:rPr>
+        <w:t>‘</w:t>
+      </w:r>
+      <w:r>
+        <w:rPr>
+          <w:shd w:val="clear" w:color="auto" w:fill="FFFFFF"/>
+        </w:rPr>
+        <w:t>GET</w:t>
+      </w:r>
+      <w:r>
+        <w:rPr>
+          <w:shd w:val="clear" w:color="auto" w:fill="FFFFFF"/>
+        </w:rPr>
+        <w:t>’</w:t>
+      </w:r>
+      <w:r>
+        <w:rPr>
+          <w:shd w:val="clear" w:color="auto" w:fill="FFFFFF"/>
+        </w:rPr>
+        <w:t xml:space="preserve">  een hele pagina op te vragen aan de server kan je met </w:t>
+      </w:r>
+      <w:r>
+        <w:rPr>
+          <w:shd w:val="clear" w:color="auto" w:fill="FFFFFF"/>
+        </w:rPr>
+        <w:t>javascript</w:t>
+      </w:r>
+      <w:r>
+        <w:rPr>
+          <w:shd w:val="clear" w:color="auto" w:fill="FFFFFF"/>
+        </w:rPr>
+        <w:t xml:space="preserve"> een </w:t>
+      </w:r>
+      <w:r>
+        <w:rPr>
+          <w:shd w:val="clear" w:color="auto" w:fill="FFFFFF"/>
+        </w:rPr>
+        <w:t>‘</w:t>
+      </w:r>
+      <w:r>
+        <w:rPr>
+          <w:shd w:val="clear" w:color="auto" w:fill="FFFFFF"/>
+        </w:rPr>
+        <w:t>Json request</w:t>
+      </w:r>
+      <w:r>
+        <w:rPr>
+          <w:shd w:val="clear" w:color="auto" w:fill="FFFFFF"/>
+        </w:rPr>
+        <w:t>’</w:t>
+      </w:r>
+      <w:r>
+        <w:rPr>
+          <w:shd w:val="clear" w:color="auto" w:fill="FFFFFF"/>
+        </w:rPr>
+        <w:t xml:space="preserve"> doen en zo enkel de data opvragen die je nodig hebt. Zo zal je pagina </w:t>
+      </w:r>
+      <w:r>
+        <w:rPr>
+          <w:shd w:val="clear" w:color="auto" w:fill="FFFFFF"/>
+        </w:rPr>
+        <w:t xml:space="preserve">niet </w:t>
+      </w:r>
+      <w:r>
+        <w:rPr>
+          <w:shd w:val="clear" w:color="auto" w:fill="FFFFFF"/>
+        </w:rPr>
+        <w:t>telkens helemaal moeten</w:t>
+      </w:r>
+      <w:r>
+        <w:rPr>
+          <w:shd w:val="clear" w:color="auto" w:fill="FFFFFF"/>
+        </w:rPr>
+        <w:t xml:space="preserve"> herladen</w:t>
+      </w:r>
+      <w:r>
+        <w:rPr>
+          <w:shd w:val="clear" w:color="auto" w:fill="FFFFFF"/>
+        </w:rPr>
+        <w:t xml:space="preserve"> en zal alles sneller</w:t>
+      </w:r>
+      <w:r>
+        <w:rPr>
+          <w:shd w:val="clear" w:color="auto" w:fill="FFFFFF"/>
+        </w:rPr>
+        <w:t xml:space="preserve"> en gebruiksvriendelijker</w:t>
+      </w:r>
+      <w:r>
+        <w:rPr>
+          <w:shd w:val="clear" w:color="auto" w:fill="FFFFFF"/>
+        </w:rPr>
+        <w:t xml:space="preserve"> werken.</w:t>
       </w:r>
     </w:p>
     <w:p>
@@ -378,14 +879,210 @@
       <w:r>
         <w:rPr>
           <w:shd w:val="clear" w:color="auto" w:fill="FFFFFF"/>
-          <w:lang w:val="en-US"/>
-        </w:rPr>
-        <w:t>Model-View-Wildcart (mvc, mvvm,…).</w:t>
-      </w:r>
-      <w:r>
-        <w:rPr>
-          <w:shd w:val="clear" w:color="auto" w:fill="FFFFFF"/>
-          <w:lang w:val="en-US"/>
+        </w:rPr>
+        <w:t>‘</w:t>
+      </w:r>
+      <w:r>
+        <w:rPr>
+          <w:shd w:val="clear" w:color="auto" w:fill="FFFFFF"/>
+        </w:rPr>
+        <w:t>Model-View-Wildcart</w:t>
+      </w:r>
+      <w:r>
+        <w:rPr>
+          <w:shd w:val="clear" w:color="auto" w:fill="FFFFFF"/>
+        </w:rPr>
+        <w:t>’</w:t>
+      </w:r>
+      <w:r>
+        <w:rPr>
+          <w:shd w:val="clear" w:color="auto" w:fill="FFFFFF"/>
+        </w:rPr>
+        <w:t xml:space="preserve"> (mvc, mvvm,…).</w:t>
+      </w:r>
+      <w:r>
+        <w:rPr>
+          <w:shd w:val="clear" w:color="auto" w:fill="FFFFFF"/>
+        </w:rPr>
+        <w:t xml:space="preserve"> Je kan het dus gebruiken om je code te organiseren op een universele manier. Je bent</w:t>
+      </w:r>
+      <w:r>
+        <w:rPr>
+          <w:shd w:val="clear" w:color="auto" w:fill="FFFFFF"/>
+        </w:rPr>
+        <w:t xml:space="preserve"> in die structuur ook </w:t>
+      </w:r>
+      <w:r>
+        <w:rPr>
+          <w:shd w:val="clear" w:color="auto" w:fill="FFFFFF"/>
+        </w:rPr>
+        <w:t>enorm</w:t>
+      </w:r>
+      <w:r>
+        <w:rPr>
+          <w:shd w:val="clear" w:color="auto" w:fill="FFFFFF"/>
+        </w:rPr>
+        <w:t xml:space="preserve"> vrij bij beide frameworks.</w:t>
+      </w:r>
+    </w:p>
+    <w:p>
+      <w:pPr>
+        <w:rPr>
+          <w:shd w:val="clear" w:color="auto" w:fill="FFFFFF"/>
+        </w:rPr>
+      </w:pPr>
+    </w:p>
+    <w:p>
+      <w:pPr>
+        <w:rPr>
+          <w:shd w:val="clear" w:color="auto" w:fill="FFFFFF"/>
+        </w:rPr>
+      </w:pPr>
+    </w:p>
+    <w:p>
+      <w:pPr>
+        <w:rPr>
+          <w:shd w:val="clear" w:color="auto" w:fill="FFFFFF"/>
+        </w:rPr>
+      </w:pPr>
+      <w:r>
+        <w:rPr>
+          <w:shd w:val="clear" w:color="auto" w:fill="FFFFFF"/>
+        </w:rPr>
+        <w:lastRenderedPageBreak/>
+        <w:t>De 2 framew</w:t>
+      </w:r>
+      <w:r>
+        <w:rPr>
+          <w:shd w:val="clear" w:color="auto" w:fill="FFFFFF"/>
+        </w:rPr>
+        <w:t>orks werken ook goed samen met L</w:t>
+      </w:r>
+      <w:r>
+        <w:rPr>
+          <w:shd w:val="clear" w:color="auto" w:fill="FFFFFF"/>
+        </w:rPr>
+        <w:t>aravel</w:t>
+      </w:r>
+      <w:r>
+        <w:rPr>
+          <w:shd w:val="clear" w:color="auto" w:fill="FFFFFF"/>
+        </w:rPr>
+        <w:t xml:space="preserve">. </w:t>
+      </w:r>
+      <w:r>
+        <w:rPr>
+          <w:shd w:val="clear" w:color="auto" w:fill="FFFFFF"/>
+        </w:rPr>
+        <w:t>Ik heb zelf 2 zeer kleine applicaties gemaakt me</w:t>
+      </w:r>
+      <w:r>
+        <w:rPr>
+          <w:shd w:val="clear" w:color="auto" w:fill="FFFFFF"/>
+        </w:rPr>
+        <w:t>t de 2 frameworks in hetzelfde L</w:t>
+      </w:r>
+      <w:r>
+        <w:rPr>
+          <w:shd w:val="clear" w:color="auto" w:fill="FFFFFF"/>
+        </w:rPr>
+        <w:t xml:space="preserve">aravel project en </w:t>
+      </w:r>
+      <w:r>
+        <w:rPr>
+          <w:shd w:val="clear" w:color="auto" w:fill="FFFFFF"/>
+        </w:rPr>
+        <w:t xml:space="preserve">de </w:t>
+      </w:r>
+      <w:r>
+        <w:rPr>
+          <w:shd w:val="clear" w:color="auto" w:fill="FFFFFF"/>
+        </w:rPr>
+        <w:t>samenwerking</w:t>
+      </w:r>
+      <w:r>
+        <w:rPr>
+          <w:shd w:val="clear" w:color="auto" w:fill="FFFFFF"/>
+        </w:rPr>
+        <w:t xml:space="preserve"> loop zeer vlot.</w:t>
+      </w:r>
+    </w:p>
+    <w:p>
+      <w:pPr>
+        <w:rPr>
+          <w:shd w:val="clear" w:color="auto" w:fill="FFFFFF"/>
+        </w:rPr>
+      </w:pPr>
+      <w:r>
+        <w:rPr>
+          <w:shd w:val="clear" w:color="auto" w:fill="FFFFFF"/>
+        </w:rPr>
+        <w:t xml:space="preserve">Met Vue kan je zelfs je </w:t>
+      </w:r>
+      <w:r>
+        <w:rPr>
+          <w:shd w:val="clear" w:color="auto" w:fill="FFFFFF"/>
+        </w:rPr>
+        <w:t>initiële data rechtstreeks via L</w:t>
+      </w:r>
+      <w:r>
+        <w:rPr>
+          <w:shd w:val="clear" w:color="auto" w:fill="FFFFFF"/>
+        </w:rPr>
+        <w:t>aravel krijgen zonder eerst een</w:t>
+      </w:r>
+      <w:r>
+        <w:rPr>
+          <w:shd w:val="clear" w:color="auto" w:fill="FFFFFF"/>
+        </w:rPr>
+        <w:t xml:space="preserve"> Ajax call te doen, dit doe je m</w:t>
+      </w:r>
+      <w:r>
+        <w:rPr>
+          <w:shd w:val="clear" w:color="auto" w:fill="FFFFFF"/>
+        </w:rPr>
+        <w:t>et behulp van “props” en “parent-child” communicatie</w:t>
+      </w:r>
+      <w:r>
+        <w:rPr>
+          <w:shd w:val="clear" w:color="auto" w:fill="FFFFFF"/>
+        </w:rPr>
+        <w:t>.</w:t>
+      </w:r>
+    </w:p>
+    <w:p>
+      <w:pPr>
+        <w:rPr>
+          <w:shd w:val="clear" w:color="auto" w:fill="FFFFFF"/>
+        </w:rPr>
+      </w:pPr>
+      <w:r>
+        <w:rPr>
+          <w:shd w:val="clear" w:color="auto" w:fill="FFFFFF"/>
+        </w:rPr>
+        <w:t xml:space="preserve">Wat de 2 typeert zijn vooral de </w:t>
+      </w:r>
+      <w:r>
+        <w:rPr>
+          <w:shd w:val="clear" w:color="auto" w:fill="FFFFFF"/>
+        </w:rPr>
+        <w:t>HTML</w:t>
+      </w:r>
+      <w:r>
+        <w:rPr>
+          <w:shd w:val="clear" w:color="auto" w:fill="FFFFFF"/>
+        </w:rPr>
+        <w:t xml:space="preserve"> attributen. Het zijn 2 frameworks die veel gebruik maken van </w:t>
+      </w:r>
+      <w:r>
+        <w:rPr>
+          <w:shd w:val="clear" w:color="auto" w:fill="FFFFFF"/>
+        </w:rPr>
+        <w:t>HTML</w:t>
+      </w:r>
+      <w:r>
+        <w:rPr>
+          <w:shd w:val="clear" w:color="auto" w:fill="FFFFFF"/>
         </w:rPr>
         <w:t xml:space="preserve"> </w:t>
       </w:r>
@@ -393,112 +1090,99 @@
         <w:rPr>
           <w:shd w:val="clear" w:color="auto" w:fill="FFFFFF"/>
         </w:rPr>
-        <w:t>Je kan het dus gebruiken om je code te organi</w:t>
-      </w:r>
-      <w:r>
-        <w:rPr>
-          <w:shd w:val="clear" w:color="auto" w:fill="FFFFFF"/>
-        </w:rPr>
-        <w:t>seren op een universele manier. Je bent in die structuur ook zeer vrij.</w:t>
-      </w:r>
-      <w:r>
-        <w:rPr>
-          <w:shd w:val="clear" w:color="auto" w:fill="FFFFFF"/>
-        </w:rPr>
-        <w:t xml:space="preserve">  </w:t>
-      </w:r>
-    </w:p>
-    <w:p>
-      <w:pPr>
-        <w:rPr>
-          <w:shd w:val="clear" w:color="auto" w:fill="FFFFFF"/>
-        </w:rPr>
-      </w:pPr>
-    </w:p>
-    <w:p>
-      <w:pPr>
-        <w:rPr>
-          <w:shd w:val="clear" w:color="auto" w:fill="FFFFFF"/>
-        </w:rPr>
-      </w:pPr>
-    </w:p>
-    <w:p>
-      <w:pPr>
-        <w:rPr>
-          <w:shd w:val="clear" w:color="auto" w:fill="FFFFFF"/>
-        </w:rPr>
-      </w:pPr>
-      <w:r>
-        <w:rPr>
-          <w:shd w:val="clear" w:color="auto" w:fill="FFFFFF"/>
-        </w:rPr>
-        <w:t xml:space="preserve">Ze weken beiden ook goed samen met laravel. </w:t>
-      </w:r>
-      <w:r>
-        <w:rPr>
-          <w:shd w:val="clear" w:color="auto" w:fill="FFFFFF"/>
-        </w:rPr>
-        <w:t>Ik heb zelf 2 zeer kleine applicaties gemaakt met de 2 frameworks in hetzelfde laravel project en er is geen enkel probleem.</w:t>
-      </w:r>
-    </w:p>
-    <w:p>
-      <w:pPr>
-        <w:rPr>
-          <w:shd w:val="clear" w:color="auto" w:fill="FFFFFF"/>
-        </w:rPr>
-      </w:pPr>
-      <w:r>
-        <w:rPr>
-          <w:shd w:val="clear" w:color="auto" w:fill="FFFFFF"/>
-        </w:rPr>
-        <w:t>Met Vue kan je zelfs je initiële data rechtstreeks via laravel krijgen zonder eerst een Ajax call te doen.</w:t>
-      </w:r>
-    </w:p>
-    <w:p>
-      <w:pPr>
-        <w:rPr>
-          <w:shd w:val="clear" w:color="auto" w:fill="FFFFFF"/>
-          <w:lang w:val="en-US"/>
-        </w:rPr>
-      </w:pPr>
-      <w:r>
-        <w:rPr>
-          <w:shd w:val="clear" w:color="auto" w:fill="FFFFFF"/>
-        </w:rPr>
-        <w:t xml:space="preserve">Wat de 2 typeert zijn vooral de html attributen. Het zijn 2 frameworks die veel gebruik maken van attributen om zo een duidelijke communicatie te maken tussen de javascript en de html. Zo heb je “ng-model” voor Angular en “v-model” voor Vue, beide dezelfde functionaliteit. </w:t>
-      </w:r>
-      <w:r>
-        <w:rPr>
-          <w:shd w:val="clear" w:color="auto" w:fill="FFFFFF"/>
-          <w:lang w:val="en-US"/>
-        </w:rPr>
-        <w:t xml:space="preserve">Je hebt </w:t>
-      </w:r>
-    </w:p>
-    <w:p>
-      <w:pPr>
-        <w:rPr>
-          <w:shd w:val="clear" w:color="auto" w:fill="FFFFFF"/>
-          <w:lang w:val="en-US"/>
-        </w:rPr>
-      </w:pPr>
-    </w:p>
-    <w:p>
-      <w:pPr>
-        <w:rPr>
-          <w:shd w:val="clear" w:color="auto" w:fill="FFFFFF"/>
-          <w:lang w:val="en-US"/>
-        </w:rPr>
-      </w:pPr>
-      <w:r>
-        <w:rPr>
-          <w:noProof/>
+        <w:t xml:space="preserve">attributen om zo een duidelijke communicatie te maken tussen de javascript en de </w:t>
+      </w:r>
+      <w:r>
+        <w:rPr>
+          <w:shd w:val="clear" w:color="auto" w:fill="FFFFFF"/>
+        </w:rPr>
+        <w:t>HTML</w:t>
+      </w:r>
+      <w:r>
+        <w:rPr>
+          <w:shd w:val="clear" w:color="auto" w:fill="FFFFFF"/>
+        </w:rPr>
+        <w:t>. Zo heb je “ng-model” voor Angular en “v-model” voor Vue, beide</w:t>
+      </w:r>
+      <w:r>
+        <w:rPr>
+          <w:shd w:val="clear" w:color="auto" w:fill="FFFFFF"/>
+        </w:rPr>
+        <w:t>n hebben</w:t>
+      </w:r>
+      <w:r>
+        <w:rPr>
+          <w:shd w:val="clear" w:color="auto" w:fill="FFFFFF"/>
+        </w:rPr>
+        <w:t xml:space="preserve"> dezelfde functionaliteit. </w:t>
+      </w:r>
+      <w:r>
+        <w:rPr>
+          <w:shd w:val="clear" w:color="auto" w:fill="FFFFFF"/>
+        </w:rPr>
+        <w:t>E</w:t>
+      </w:r>
+      <w:r>
+        <w:rPr>
+          <w:shd w:val="clear" w:color="auto" w:fill="FFFFFF"/>
+        </w:rPr>
+        <w:t xml:space="preserve">r </w:t>
+      </w:r>
+      <w:r>
+        <w:rPr>
+          <w:shd w:val="clear" w:color="auto" w:fill="FFFFFF"/>
+        </w:rPr>
+        <w:t xml:space="preserve">zijn nog andere </w:t>
+      </w:r>
+      <w:r>
+        <w:rPr>
+          <w:shd w:val="clear" w:color="auto" w:fill="FFFFFF"/>
+        </w:rPr>
+        <w:t>HTML</w:t>
+      </w:r>
+      <w:r>
+        <w:rPr>
+          <w:shd w:val="clear" w:color="auto" w:fill="FFFFFF"/>
+        </w:rPr>
+        <w:t xml:space="preserve"> attributen</w:t>
+      </w:r>
+      <w:r>
+        <w:rPr>
+          <w:shd w:val="clear" w:color="auto" w:fill="FFFFFF"/>
+        </w:rPr>
+        <w:t xml:space="preserve"> die hard op elkaar gelijken.</w:t>
+      </w:r>
+    </w:p>
+    <w:p>
+      <w:pPr>
+        <w:rPr>
+          <w:shd w:val="clear" w:color="auto" w:fill="FFFFFF"/>
+        </w:rPr>
+      </w:pPr>
+      <w:r>
+        <w:rPr>
           <w:lang w:eastAsia="nl-BE"/>
         </w:rPr>
         <w:drawing>
-          <wp:inline distT="0" distB="0" distL="0" distR="0" wp14:anchorId="7469EF49" wp14:editId="6F061759">
-            <wp:extent cx="3143250" cy="1638300"/>
-            <wp:effectExtent l="0" t="0" r="0" b="0"/>
+          <wp:anchor distT="0" distB="0" distL="114300" distR="114300" simplePos="0" relativeHeight="251670528" behindDoc="0" locked="0" layoutInCell="1" allowOverlap="1">
+            <wp:simplePos x="0" y="0"/>
+            <wp:positionH relativeFrom="margin">
+              <wp:align>left</wp:align>
+            </wp:positionH>
+            <wp:positionV relativeFrom="paragraph">
+              <wp:posOffset>5394</wp:posOffset>
+            </wp:positionV>
+            <wp:extent cx="3056255" cy="1592580"/>
+            <wp:effectExtent l="0" t="0" r="0" b="7620"/>
+            <wp:wrapThrough wrapText="bothSides">
+              <wp:wrapPolygon edited="0">
+                <wp:start x="0" y="0"/>
+                <wp:lineTo x="0" y="21445"/>
+                <wp:lineTo x="21407" y="21445"/>
+                <wp:lineTo x="21407" y="0"/>
+                <wp:lineTo x="0" y="0"/>
+              </wp:wrapPolygon>
+            </wp:wrapThrough>
             <wp:docPr id="1" name="Afbeelding 1"/>
             <wp:cNvGraphicFramePr>
               <a:graphicFrameLocks xmlns:a="http://schemas.openxmlformats.org/drawingml/2006/main" noChangeAspect="1"/>
@@ -511,7 +1195,13 @@
                     <pic:cNvPicPr/>
                   </pic:nvPicPr>
                   <pic:blipFill>
-                    <a:blip r:embed="rId7"/>
+                    <a:blip r:embed="rId7">
+                      <a:extLst>
+                        <a:ext uri="{28A0092B-C50C-407E-A947-70E740481C1C}">
+                          <a14:useLocalDpi xmlns:a14="http://schemas.microsoft.com/office/drawing/2010/main" val="0"/>
+                        </a:ext>
+                      </a:extLst>
+                    </a:blip>
                     <a:stretch>
                       <a:fillRect/>
                     </a:stretch>
@@ -519,7 +1209,7 @@
                   <pic:spPr>
                     <a:xfrm>
                       <a:off x="0" y="0"/>
-                      <a:ext cx="3143250" cy="1638300"/>
+                      <a:ext cx="3056255" cy="1592580"/>
                     </a:xfrm>
                     <a:prstGeom prst="rect">
                       <a:avLst/>
@@ -528,29 +1218,96 @@
                 </pic:pic>
               </a:graphicData>
             </a:graphic>
-          </wp:inline>
+            <wp14:sizeRelH relativeFrom="margin">
+              <wp14:pctWidth>0</wp14:pctWidth>
+            </wp14:sizeRelH>
+            <wp14:sizeRelV relativeFrom="margin">
+              <wp14:pctHeight>0</wp14:pctHeight>
+            </wp14:sizeRelV>
+          </wp:anchor>
         </w:drawing>
       </w:r>
-    </w:p>
-    <w:p>
-      <w:pPr>
-        <w:rPr>
-          <w:shd w:val="clear" w:color="auto" w:fill="FFFFFF"/>
-          <w:lang w:val="en-US"/>
-        </w:rPr>
-      </w:pPr>
-    </w:p>
-    <w:p>
-      <w:pPr>
-        <w:rPr>
-          <w:shd w:val="clear" w:color="auto" w:fill="FFFFFF"/>
-        </w:rPr>
-      </w:pPr>
-      <w:r>
-        <w:rPr>
-          <w:shd w:val="clear" w:color="auto" w:fill="FFFFFF"/>
-        </w:rPr>
-        <w:t xml:space="preserve">Het gebruik van al deze attributen zijn zeer kenmerkend aan deze </w:t>
+      <w:r>
+        <w:rPr>
+          <w:shd w:val="clear" w:color="auto" w:fill="FFFFFF"/>
+        </w:rPr>
+        <w:t xml:space="preserve">Hier zie je 3 veel gebruikte </w:t>
+      </w:r>
+      <w:r>
+        <w:rPr>
+          <w:shd w:val="clear" w:color="auto" w:fill="FFFFFF"/>
+        </w:rPr>
+        <w:t>HTML</w:t>
+      </w:r>
+      <w:r>
+        <w:rPr>
+          <w:shd w:val="clear" w:color="auto" w:fill="FFFFFF"/>
+        </w:rPr>
+        <w:t xml:space="preserve"> </w:t>
+      </w:r>
+      <w:r>
+        <w:rPr>
+          <w:shd w:val="clear" w:color="auto" w:fill="FFFFFF"/>
+        </w:rPr>
+        <w:t>attributen voor beide frameworks. Alles wat met een ‘v’ begint is van Vue, alles was met ‘ng’ begint is van Angular.</w:t>
+      </w:r>
+    </w:p>
+    <w:p>
+      <w:pPr>
+        <w:rPr>
+          <w:shd w:val="clear" w:color="auto" w:fill="FFFFFF"/>
+        </w:rPr>
+      </w:pPr>
+    </w:p>
+    <w:p>
+      <w:pPr>
+        <w:rPr>
+          <w:shd w:val="clear" w:color="auto" w:fill="FFFFFF"/>
+        </w:rPr>
+      </w:pPr>
+    </w:p>
+    <w:p>
+      <w:pPr>
+        <w:rPr>
+          <w:shd w:val="clear" w:color="auto" w:fill="FFFFFF"/>
+        </w:rPr>
+      </w:pPr>
+    </w:p>
+    <w:p>
+      <w:pPr>
+        <w:rPr>
+          <w:shd w:val="clear" w:color="auto" w:fill="FFFFFF"/>
+        </w:rPr>
+      </w:pPr>
+      <w:r>
+        <w:rPr>
+          <w:shd w:val="clear" w:color="auto" w:fill="FFFFFF"/>
+        </w:rPr>
+        <w:t>Het geb</w:t>
+      </w:r>
+      <w:r>
+        <w:rPr>
+          <w:shd w:val="clear" w:color="auto" w:fill="FFFFFF"/>
+        </w:rPr>
+        <w:t>ruik van al deze attributen is</w:t>
+      </w:r>
+      <w:r>
+        <w:rPr>
+          <w:shd w:val="clear" w:color="auto" w:fill="FFFFFF"/>
+        </w:rPr>
+        <w:t xml:space="preserve"> zeer kenmerkend</w:t>
+      </w:r>
+      <w:r>
+        <w:rPr>
+          <w:shd w:val="clear" w:color="auto" w:fill="FFFFFF"/>
+        </w:rPr>
+        <w:t xml:space="preserve"> voor</w:t>
+      </w:r>
+      <w:r>
+        <w:rPr>
+          <w:shd w:val="clear" w:color="auto" w:fill="FFFFFF"/>
+        </w:rPr>
+        <w:t xml:space="preserve"> deze </w:t>
       </w:r>
       <w:r>
         <w:rPr>
@@ -593,50 +1350,187 @@
         <w:rPr>
           <w:shd w:val="clear" w:color="auto" w:fill="FFFFFF"/>
         </w:rPr>
-        <w:t xml:space="preserve"> ook een manier om code te scheiden, op te delen in overzichtelijke delen.</w:t>
-      </w:r>
-      <w:r>
-        <w:rPr>
-          <w:shd w:val="clear" w:color="auto" w:fill="FFFFFF"/>
-        </w:rPr>
-        <w:t xml:space="preserve"> Zo gebruikt Angular Directives. Dit is een apart staand stuk javascript en Html die je onafhankelijk van elkaar kan gebruiken. </w:t>
-      </w:r>
-      <w:r>
-        <w:rPr>
-          <w:shd w:val="clear" w:color="auto" w:fill="FFFFFF"/>
-        </w:rPr>
-        <w:t xml:space="preserve">Bij Angular kan je het stuk html dat er bij hoort ook in een andere file opslagen. Dit zorgt voor een veel overzichtelijkere code. </w:t>
-      </w:r>
-    </w:p>
-    <w:p>
-      <w:pPr>
-        <w:rPr>
-          <w:noProof/>
-          <w:lang w:eastAsia="nl-BE"/>
-        </w:rPr>
-      </w:pPr>
-      <w:r>
-        <w:rPr>
-          <w:noProof/>
+        <w:t xml:space="preserve"> een manier om code te scheiden, op te delen in overzichtelijke delen.</w:t>
+      </w:r>
+      <w:r>
+        <w:rPr>
+          <w:shd w:val="clear" w:color="auto" w:fill="FFFFFF"/>
+        </w:rPr>
+        <w:t xml:space="preserve"> Zo gebruikt Angular Directives. Dit is een apart stuk javascript en </w:t>
+      </w:r>
+      <w:r>
+        <w:rPr>
+          <w:shd w:val="clear" w:color="auto" w:fill="FFFFFF"/>
+        </w:rPr>
+        <w:t>HTML</w:t>
+      </w:r>
+      <w:r>
+        <w:rPr>
+          <w:shd w:val="clear" w:color="auto" w:fill="FFFFFF"/>
+        </w:rPr>
+        <w:t xml:space="preserve"> </w:t>
+      </w:r>
+      <w:r>
+        <w:rPr>
+          <w:shd w:val="clear" w:color="auto" w:fill="FFFFFF"/>
+        </w:rPr>
+        <w:t xml:space="preserve">die je onafhankelijk van elkaar kan </w:t>
+      </w:r>
+      <w:r>
+        <w:rPr>
+          <w:shd w:val="clear" w:color="auto" w:fill="FFFFFF"/>
+        </w:rPr>
+        <w:t xml:space="preserve">laten werken. </w:t>
+      </w:r>
+      <w:r>
+        <w:rPr>
+          <w:shd w:val="clear" w:color="auto" w:fill="FFFFFF"/>
+        </w:rPr>
+        <w:t xml:space="preserve">Bij Angular kan je het stuk </w:t>
+      </w:r>
+      <w:r>
+        <w:rPr>
+          <w:shd w:val="clear" w:color="auto" w:fill="FFFFFF"/>
+        </w:rPr>
+        <w:t>HTML</w:t>
+      </w:r>
+      <w:r>
+        <w:rPr>
+          <w:shd w:val="clear" w:color="auto" w:fill="FFFFFF"/>
+        </w:rPr>
+        <w:t xml:space="preserve"> </w:t>
+      </w:r>
+      <w:r>
+        <w:rPr>
+          <w:shd w:val="clear" w:color="auto" w:fill="FFFFFF"/>
+        </w:rPr>
+        <w:t xml:space="preserve">dat er bij hoort ook in een andere </w:t>
+      </w:r>
+      <w:r>
+        <w:rPr>
+          <w:shd w:val="clear" w:color="auto" w:fill="FFFFFF"/>
+        </w:rPr>
+        <w:t>file opslaa</w:t>
+      </w:r>
+      <w:r>
+        <w:rPr>
+          <w:shd w:val="clear" w:color="auto" w:fill="FFFFFF"/>
+        </w:rPr>
+        <w:t xml:space="preserve">n. Dit zorgt voor een veel overzichtelijkere code. </w:t>
+      </w:r>
+    </w:p>
+    <w:p>
+      <w:pPr>
+        <w:rPr>
+          <w:lang w:eastAsia="nl-BE"/>
+        </w:rPr>
+      </w:pPr>
+      <w:r>
+        <w:rPr>
+          <w:shd w:val="clear" w:color="auto" w:fill="FFFFFF"/>
+        </w:rPr>
+        <w:t>Ook V</w:t>
+      </w:r>
+      <w:r>
+        <w:rPr>
+          <w:shd w:val="clear" w:color="auto" w:fill="FFFFFF"/>
+        </w:rPr>
+        <w:t xml:space="preserve">ue hanteert een zelfde soort principe maar noemt dit </w:t>
+      </w:r>
+      <w:r>
+        <w:rPr>
+          <w:shd w:val="clear" w:color="auto" w:fill="FFFFFF"/>
+        </w:rPr>
+        <w:t>Componenten</w:t>
+      </w:r>
+      <w:r>
+        <w:rPr>
+          <w:shd w:val="clear" w:color="auto" w:fill="FFFFFF"/>
+        </w:rPr>
+        <w:t xml:space="preserve">. Componenten zijn </w:t>
+      </w:r>
+      <w:r>
+        <w:rPr>
+          <w:shd w:val="clear" w:color="auto" w:fill="FFFFFF"/>
+        </w:rPr>
+        <w:t xml:space="preserve">kleine </w:t>
+      </w:r>
+      <w:r>
+        <w:rPr>
+          <w:shd w:val="clear" w:color="auto" w:fill="FFFFFF"/>
+        </w:rPr>
+        <w:t>afgescheiden</w:t>
+      </w:r>
+      <w:r>
+        <w:rPr>
+          <w:shd w:val="clear" w:color="auto" w:fill="FFFFFF"/>
+        </w:rPr>
+        <w:t xml:space="preserve"> stukken </w:t>
+      </w:r>
+      <w:r>
+        <w:rPr>
+          <w:shd w:val="clear" w:color="auto" w:fill="FFFFFF"/>
+        </w:rPr>
+        <w:t>HTML</w:t>
+      </w:r>
+      <w:r>
+        <w:rPr>
+          <w:shd w:val="clear" w:color="auto" w:fill="FFFFFF"/>
+        </w:rPr>
+        <w:t xml:space="preserve"> </w:t>
+      </w:r>
+      <w:r>
+        <w:rPr>
+          <w:shd w:val="clear" w:color="auto" w:fill="FFFFFF"/>
+        </w:rPr>
+        <w:t xml:space="preserve">en javascript die je meerdere keren </w:t>
+      </w:r>
+      <w:r>
+        <w:rPr>
+          <w:shd w:val="clear" w:color="auto" w:fill="FFFFFF"/>
+        </w:rPr>
+        <w:t xml:space="preserve">en </w:t>
+      </w:r>
+      <w:r>
+        <w:rPr>
+          <w:shd w:val="clear" w:color="auto" w:fill="FFFFFF"/>
+        </w:rPr>
+        <w:t>onafhankelijk van elkaar kan gebruiken.</w:t>
+      </w:r>
+      <w:r>
+        <w:rPr>
+          <w:lang w:eastAsia="nl-BE"/>
+        </w:rPr>
+        <w:t xml:space="preserve"> </w:t>
+      </w:r>
+    </w:p>
+    <w:p>
+      <w:pPr>
+        <w:rPr>
+          <w:lang w:eastAsia="nl-BE"/>
+        </w:rPr>
+      </w:pPr>
+      <w:r>
+        <w:rPr>
           <w:lang w:eastAsia="nl-BE"/>
         </w:rPr>
         <w:drawing>
-          <wp:anchor distT="0" distB="0" distL="114300" distR="114300" simplePos="0" relativeHeight="251658240" behindDoc="1" locked="0" layoutInCell="1" allowOverlap="1" wp14:anchorId="7AB10E3C" wp14:editId="757BFD38">
+          <wp:anchor distT="0" distB="0" distL="114300" distR="114300" simplePos="0" relativeHeight="251658240" behindDoc="1" locked="0" layoutInCell="1" allowOverlap="1" wp14:anchorId="1CDE7744" wp14:editId="1D921DAF">
             <wp:simplePos x="0" y="0"/>
             <wp:positionH relativeFrom="margin">
-              <wp:align>left</wp:align>
+              <wp:posOffset>-635</wp:posOffset>
             </wp:positionH>
             <wp:positionV relativeFrom="paragraph">
-              <wp:posOffset>765175</wp:posOffset>
+              <wp:posOffset>219075</wp:posOffset>
             </wp:positionV>
-            <wp:extent cx="4076700" cy="1266825"/>
-            <wp:effectExtent l="0" t="0" r="0" b="9525"/>
+            <wp:extent cx="3735705" cy="1160780"/>
+            <wp:effectExtent l="0" t="0" r="0" b="1270"/>
             <wp:wrapTight wrapText="bothSides">
               <wp:wrapPolygon edited="0">
                 <wp:start x="0" y="0"/>
-                <wp:lineTo x="0" y="21438"/>
-                <wp:lineTo x="21499" y="21438"/>
-                <wp:lineTo x="21499" y="0"/>
+                <wp:lineTo x="0" y="21269"/>
+                <wp:lineTo x="21479" y="21269"/>
+                <wp:lineTo x="21479" y="0"/>
                 <wp:lineTo x="0" y="0"/>
               </wp:wrapPolygon>
             </wp:wrapTight>
@@ -666,7 +1560,7 @@
                   <pic:spPr>
                     <a:xfrm>
                       <a:off x="0" y="0"/>
-                      <a:ext cx="4076700" cy="1266825"/>
+                      <a:ext cx="3735705" cy="1160780"/>
                     </a:xfrm>
                     <a:prstGeom prst="rect">
                       <a:avLst/>
@@ -675,80 +1569,88 @@
                 </pic:pic>
               </a:graphicData>
             </a:graphic>
+            <wp14:sizeRelH relativeFrom="margin">
+              <wp14:pctWidth>0</wp14:pctWidth>
+            </wp14:sizeRelH>
+            <wp14:sizeRelV relativeFrom="margin">
+              <wp14:pctHeight>0</wp14:pctHeight>
+            </wp14:sizeRelV>
           </wp:anchor>
         </w:drawing>
       </w:r>
-      <w:r>
-        <w:rPr>
-          <w:shd w:val="clear" w:color="auto" w:fill="FFFFFF"/>
-        </w:rPr>
-        <w:t>Ook vue hanteert een zelfde soort principe maar noemt dit Components. Componenten zijn ook kleine afgescheide stukken html en javascript die je meerdere keren onafhankelijk van elkaar kan gebruiken.</w:t>
-      </w:r>
-      <w:r>
-        <w:rPr>
-          <w:noProof/>
-          <w:lang w:eastAsia="nl-BE"/>
+    </w:p>
+    <w:p>
+      <w:pPr>
+        <w:rPr>
+          <w:lang w:eastAsia="nl-BE"/>
+        </w:rPr>
+      </w:pPr>
+    </w:p>
+    <w:p>
+      <w:pPr>
+        <w:rPr>
+          <w:lang w:eastAsia="nl-BE"/>
+        </w:rPr>
+      </w:pPr>
+    </w:p>
+    <w:p>
+      <w:pPr>
+        <w:rPr>
+          <w:lang w:eastAsia="nl-BE"/>
+        </w:rPr>
+      </w:pPr>
+    </w:p>
+    <w:p>
+      <w:pPr>
+        <w:rPr>
+          <w:lang w:eastAsia="nl-BE"/>
+        </w:rPr>
+      </w:pPr>
+    </w:p>
+    <w:p>
+      <w:pPr>
+        <w:rPr>
+          <w:lang w:eastAsia="nl-BE"/>
+        </w:rPr>
+      </w:pPr>
+      <w:r>
+        <w:rPr>
+          <w:lang w:eastAsia="nl-BE"/>
+        </w:rPr>
+        <w:t>Hier z</w:t>
+      </w:r>
+      <w:r>
+        <w:rPr>
+          <w:lang w:eastAsia="nl-BE"/>
+        </w:rPr>
+        <w:t>ie je een directive in A</w:t>
+      </w:r>
+      <w:r>
+        <w:rPr>
+          <w:lang w:eastAsia="nl-BE"/>
+        </w:rPr>
+        <w:t xml:space="preserve">ngular. Achter de variabele templatUrl zie je de path waar het stuk </w:t>
+      </w:r>
+      <w:r>
+        <w:rPr>
+          <w:shd w:val="clear" w:color="auto" w:fill="FFFFFF"/>
+        </w:rPr>
+        <w:t>HTML</w:t>
+      </w:r>
+      <w:r>
+        <w:rPr>
+          <w:shd w:val="clear" w:color="auto" w:fill="FFFFFF"/>
         </w:rPr>
         <w:t xml:space="preserve"> </w:t>
       </w:r>
-    </w:p>
-    <w:p>
-      <w:pPr>
-        <w:rPr>
-          <w:noProof/>
-          <w:lang w:eastAsia="nl-BE"/>
-        </w:rPr>
-      </w:pPr>
-    </w:p>
-    <w:p>
-      <w:pPr>
-        <w:rPr>
-          <w:noProof/>
-          <w:lang w:eastAsia="nl-BE"/>
-        </w:rPr>
-      </w:pPr>
-    </w:p>
-    <w:p>
-      <w:pPr>
-        <w:rPr>
-          <w:noProof/>
-          <w:lang w:eastAsia="nl-BE"/>
-        </w:rPr>
-      </w:pPr>
-    </w:p>
-    <w:p>
-      <w:pPr>
-        <w:rPr>
-          <w:noProof/>
-          <w:lang w:eastAsia="nl-BE"/>
-        </w:rPr>
-      </w:pPr>
-    </w:p>
-    <w:p>
-      <w:pPr>
-        <w:rPr>
-          <w:noProof/>
-          <w:lang w:eastAsia="nl-BE"/>
-        </w:rPr>
-      </w:pPr>
-    </w:p>
-    <w:p>
-      <w:pPr>
-        <w:rPr>
-          <w:noProof/>
-          <w:lang w:eastAsia="nl-BE"/>
-        </w:rPr>
-      </w:pPr>
-      <w:r>
-        <w:rPr>
-          <w:noProof/>
-          <w:lang w:eastAsia="nl-BE"/>
-        </w:rPr>
-        <w:t>Hier zie je een directive in angular. Achter de variabele templatUrl zie je de path waar het stuk Html zit dat hoort bij deze directive.</w:t>
-      </w:r>
-      <w:r>
-        <w:rPr>
-          <w:noProof/>
+      <w:r>
+        <w:rPr>
+          <w:lang w:eastAsia="nl-BE"/>
+        </w:rPr>
+        <w:t>zit dat hoort bij deze directive.</w:t>
+      </w:r>
+      <w:r>
+        <w:rPr>
           <w:lang w:eastAsia="nl-BE"/>
         </w:rPr>
         <w:t xml:space="preserve"> Je ziet ook wat variabelen zoals vm.card. Deze variabele hebben een scope enkel binnen deze directive.</w:t>
@@ -762,7 +1664,6 @@
       </w:pPr>
       <w:r>
         <w:rPr>
-          <w:noProof/>
           <w:lang w:eastAsia="nl-BE"/>
         </w:rPr>
         <w:lastRenderedPageBreak/>
@@ -813,26 +1714,152 @@
         <w:rPr>
           <w:shd w:val="clear" w:color="auto" w:fill="FFFFFF"/>
         </w:rPr>
-        <w:t xml:space="preserve">Hier zie je een component in Vue. Achter de variabbele template </w:t>
-      </w:r>
-      <w:r>
-        <w:rPr>
-          <w:shd w:val="clear" w:color="auto" w:fill="FFFFFF"/>
-        </w:rPr>
-        <w:t>zie je een id waar het stuk html van deze component zit. De id wordt gebruikt in de html pagina. Hier worden de stukken html niet in aparte kleine files gestopt. Dit kan wel gedaan worden met een installeren van een package.</w:t>
-      </w:r>
-    </w:p>
-    <w:p>
-      <w:pPr>
-        <w:rPr>
-          <w:shd w:val="clear" w:color="auto" w:fill="FFFFFF"/>
-        </w:rPr>
-      </w:pPr>
-      <w:r>
-        <w:rPr>
-          <w:shd w:val="clear" w:color="auto" w:fill="FFFFFF"/>
-        </w:rPr>
-        <w:t xml:space="preserve">In de data functie zie je ook een paar variabelen die een scope hebben enkel binnen dat </w:t>
+        <w:t xml:space="preserve">Hier zie je een component in Vue. Achter de </w:t>
+      </w:r>
+      <w:r>
+        <w:rPr>
+          <w:shd w:val="clear" w:color="auto" w:fill="FFFFFF"/>
+        </w:rPr>
+        <w:t>variabele</w:t>
+      </w:r>
+      <w:r>
+        <w:rPr>
+          <w:shd w:val="clear" w:color="auto" w:fill="FFFFFF"/>
+        </w:rPr>
+        <w:t xml:space="preserve"> template </w:t>
+      </w:r>
+      <w:r>
+        <w:rPr>
+          <w:shd w:val="clear" w:color="auto" w:fill="FFFFFF"/>
+        </w:rPr>
+        <w:t xml:space="preserve">zie je een </w:t>
+      </w:r>
+      <w:r>
+        <w:rPr>
+          <w:shd w:val="clear" w:color="auto" w:fill="FFFFFF"/>
+        </w:rPr>
+        <w:t>‘</w:t>
+      </w:r>
+      <w:r>
+        <w:rPr>
+          <w:shd w:val="clear" w:color="auto" w:fill="FFFFFF"/>
+        </w:rPr>
+        <w:t>id</w:t>
+      </w:r>
+      <w:r>
+        <w:rPr>
+          <w:shd w:val="clear" w:color="auto" w:fill="FFFFFF"/>
+        </w:rPr>
+        <w:t>’</w:t>
+      </w:r>
+      <w:r>
+        <w:rPr>
+          <w:shd w:val="clear" w:color="auto" w:fill="FFFFFF"/>
+        </w:rPr>
+        <w:t xml:space="preserve"> waar het stuk </w:t>
+      </w:r>
+      <w:r>
+        <w:rPr>
+          <w:shd w:val="clear" w:color="auto" w:fill="FFFFFF"/>
+        </w:rPr>
+        <w:t>HTML</w:t>
+      </w:r>
+      <w:r>
+        <w:rPr>
+          <w:shd w:val="clear" w:color="auto" w:fill="FFFFFF"/>
+        </w:rPr>
+        <w:t xml:space="preserve"> </w:t>
+      </w:r>
+      <w:r>
+        <w:rPr>
+          <w:shd w:val="clear" w:color="auto" w:fill="FFFFFF"/>
+        </w:rPr>
+        <w:t xml:space="preserve">van deze component zit. De id wordt gebruikt in de </w:t>
+      </w:r>
+      <w:r>
+        <w:rPr>
+          <w:shd w:val="clear" w:color="auto" w:fill="FFFFFF"/>
+        </w:rPr>
+        <w:t>HTML</w:t>
+      </w:r>
+      <w:r>
+        <w:rPr>
+          <w:shd w:val="clear" w:color="auto" w:fill="FFFFFF"/>
+        </w:rPr>
+        <w:t xml:space="preserve"> </w:t>
+      </w:r>
+      <w:r>
+        <w:rPr>
+          <w:shd w:val="clear" w:color="auto" w:fill="FFFFFF"/>
+        </w:rPr>
+        <w:t xml:space="preserve">pagina. Hier worden de stukken </w:t>
+      </w:r>
+      <w:r>
+        <w:rPr>
+          <w:shd w:val="clear" w:color="auto" w:fill="FFFFFF"/>
+        </w:rPr>
+        <w:t>HTML</w:t>
+      </w:r>
+      <w:r>
+        <w:rPr>
+          <w:shd w:val="clear" w:color="auto" w:fill="FFFFFF"/>
+        </w:rPr>
+        <w:t xml:space="preserve"> </w:t>
+      </w:r>
+      <w:r>
+        <w:rPr>
+          <w:shd w:val="clear" w:color="auto" w:fill="FFFFFF"/>
+        </w:rPr>
+        <w:t xml:space="preserve">niet in aparte kleine files gestopt. Dit kan wel gedaan worden met een installeren van een </w:t>
+      </w:r>
+      <w:r>
+        <w:rPr>
+          <w:shd w:val="clear" w:color="auto" w:fill="FFFFFF"/>
+        </w:rPr>
+        <w:t>‘</w:t>
+      </w:r>
+      <w:r>
+        <w:rPr>
+          <w:shd w:val="clear" w:color="auto" w:fill="FFFFFF"/>
+        </w:rPr>
+        <w:t>package</w:t>
+      </w:r>
+      <w:r>
+        <w:rPr>
+          <w:shd w:val="clear" w:color="auto" w:fill="FFFFFF"/>
+        </w:rPr>
+        <w:t>’</w:t>
+      </w:r>
+      <w:r>
+        <w:rPr>
+          <w:shd w:val="clear" w:color="auto" w:fill="FFFFFF"/>
+        </w:rPr>
+        <w:t>.</w:t>
+      </w:r>
+    </w:p>
+    <w:p>
+      <w:pPr>
+        <w:rPr>
+          <w:shd w:val="clear" w:color="auto" w:fill="FFFFFF"/>
+        </w:rPr>
+      </w:pPr>
+      <w:r>
+        <w:rPr>
+          <w:shd w:val="clear" w:color="auto" w:fill="FFFFFF"/>
+        </w:rPr>
+        <w:t>In de data functie zie je ook een paar variabelen die een scope hebben</w:t>
+      </w:r>
+      <w:r>
+        <w:rPr>
+          <w:shd w:val="clear" w:color="auto" w:fill="FFFFFF"/>
+        </w:rPr>
+        <w:t>,</w:t>
+      </w:r>
+      <w:r>
+        <w:rPr>
+          <w:shd w:val="clear" w:color="auto" w:fill="FFFFFF"/>
+        </w:rPr>
+        <w:t xml:space="preserve"> enkel binnen dat </w:t>
       </w:r>
       <w:r>
         <w:rPr>
@@ -857,18 +1884,41 @@
         <w:rPr>
           <w:shd w:val="clear" w:color="auto" w:fill="FFFFFF"/>
         </w:rPr>
-        <w:t>Zoals je ziet zijn er wel wat gelijkenissen tussen componenten bij vue en Directives bij Angular.</w:t>
-      </w:r>
-    </w:p>
-    <w:p>
-      <w:pPr>
-        <w:rPr>
-          <w:shd w:val="clear" w:color="auto" w:fill="FFFFFF"/>
-        </w:rPr>
-      </w:pPr>
-      <w:r>
-        <w:rPr>
-          <w:noProof/>
+        <w:t>Zoals je ziet zijn er wel wat gelijkenissen</w:t>
+      </w:r>
+      <w:r>
+        <w:rPr>
+          <w:shd w:val="clear" w:color="auto" w:fill="FFFFFF"/>
+        </w:rPr>
+        <w:t xml:space="preserve"> tussen componenten bij Vue en </w:t>
+      </w:r>
+      <w:r>
+        <w:rPr>
+          <w:shd w:val="clear" w:color="auto" w:fill="FFFFFF"/>
+        </w:rPr>
+        <w:t xml:space="preserve">de </w:t>
+      </w:r>
+      <w:r>
+        <w:rPr>
+          <w:shd w:val="clear" w:color="auto" w:fill="FFFFFF"/>
+        </w:rPr>
+        <w:t>d</w:t>
+      </w:r>
+      <w:r>
+        <w:rPr>
+          <w:shd w:val="clear" w:color="auto" w:fill="FFFFFF"/>
+        </w:rPr>
+        <w:t>irectives bij Angular.</w:t>
+      </w:r>
+    </w:p>
+    <w:p>
+      <w:pPr>
+        <w:rPr>
+          <w:shd w:val="clear" w:color="auto" w:fill="FFFFFF"/>
+        </w:rPr>
+      </w:pPr>
+      <w:r>
+        <w:rPr>
           <w:lang w:eastAsia="nl-BE"/>
         </w:rPr>
         <w:drawing>
@@ -933,11 +1983,34 @@
         <w:rPr>
           <w:shd w:val="clear" w:color="auto" w:fill="FFFFFF"/>
         </w:rPr>
-        <w:t>Bij zowel Vue als Angular kan je ook gebruik maken van filters. Dit is een heel makkelijke en snelle manier om data vervormen naar een bepaald type. Veel filters doen hetzelfde maar ze krijgen meestal wel een andere naam. Ze worden bij beide frameworks onderscheden van de rest met een “|” teken.</w:t>
-      </w:r>
-      <w:r>
-        <w:rPr>
-          <w:noProof/>
+        <w:t xml:space="preserve">Bij zowel Vue als Angular kan je ook gebruik maken van filters. Dit is een heel makkelijke en snelle manier om data </w:t>
+      </w:r>
+      <w:r>
+        <w:rPr>
+          <w:shd w:val="clear" w:color="auto" w:fill="FFFFFF"/>
+        </w:rPr>
+        <w:t xml:space="preserve">te </w:t>
+      </w:r>
+      <w:r>
+        <w:rPr>
+          <w:shd w:val="clear" w:color="auto" w:fill="FFFFFF"/>
+        </w:rPr>
+        <w:t>vervormen naar een bepaald type. Veel filters doen hetzelfde maar ze krijgen meestal wel een andere naam. Ze worden bij beide frameworks ondersche</w:t>
+      </w:r>
+      <w:r>
+        <w:rPr>
+          <w:shd w:val="clear" w:color="auto" w:fill="FFFFFF"/>
+        </w:rPr>
+        <w:t>i</w:t>
+      </w:r>
+      <w:r>
+        <w:rPr>
+          <w:shd w:val="clear" w:color="auto" w:fill="FFFFFF"/>
+        </w:rPr>
+        <w:t>den van de rest met een “|” teken.</w:t>
+      </w:r>
+      <w:r>
+        <w:rPr>
           <w:lang w:eastAsia="nl-BE"/>
         </w:rPr>
         <w:t xml:space="preserve"> </w:t>
@@ -953,26 +2026,98 @@
         <w:rPr>
           <w:shd w:val="clear" w:color="auto" w:fill="FFFFFF"/>
         </w:rPr>
-        <w:t xml:space="preserve">Links ziet u een filter in werking bij vue, recht een filter bij Angular. </w:t>
-      </w:r>
-      <w:r>
-        <w:rPr>
-          <w:shd w:val="clear" w:color="auto" w:fill="FFFFFF"/>
-        </w:rPr>
-        <w:t>Ze hebben beide dezelfde functie.</w:t>
-      </w:r>
-    </w:p>
-    <w:p>
-      <w:pPr>
-        <w:rPr>
-          <w:shd w:val="clear" w:color="auto" w:fill="FFFFFF"/>
-        </w:rPr>
-      </w:pPr>
-      <w:r>
-        <w:rPr>
-          <w:shd w:val="clear" w:color="auto" w:fill="FFFFFF"/>
-        </w:rPr>
-        <w:t>Two-way databinding is ook 1 van de belangrijkste kenmerken van zowel Vue als Angular. Dit is een zeer praktisch en veel gebruikt principe omdat het een hele hoop code achter de schermen doet waarvan je je niets moet aantrekken.</w:t>
+        <w:t>Links zie je een filter in werking bij V</w:t>
+      </w:r>
+      <w:r>
+        <w:rPr>
+          <w:shd w:val="clear" w:color="auto" w:fill="FFFFFF"/>
+        </w:rPr>
+        <w:t>ue, recht</w:t>
+      </w:r>
+      <w:r>
+        <w:rPr>
+          <w:shd w:val="clear" w:color="auto" w:fill="FFFFFF"/>
+        </w:rPr>
+        <w:t>s</w:t>
+      </w:r>
+      <w:r>
+        <w:rPr>
+          <w:shd w:val="clear" w:color="auto" w:fill="FFFFFF"/>
+        </w:rPr>
+        <w:t xml:space="preserve"> een filter bij Angular. </w:t>
+      </w:r>
+      <w:r>
+        <w:rPr>
+          <w:shd w:val="clear" w:color="auto" w:fill="FFFFFF"/>
+        </w:rPr>
+        <w:t>Ze hebben beide het</w:t>
+      </w:r>
+      <w:r>
+        <w:rPr>
+          <w:shd w:val="clear" w:color="auto" w:fill="FFFFFF"/>
+        </w:rPr>
+        <w:t xml:space="preserve">zelfde </w:t>
+      </w:r>
+      <w:r>
+        <w:rPr>
+          <w:shd w:val="clear" w:color="auto" w:fill="FFFFFF"/>
+        </w:rPr>
+        <w:t>resultaat</w:t>
+      </w:r>
+      <w:r>
+        <w:rPr>
+          <w:shd w:val="clear" w:color="auto" w:fill="FFFFFF"/>
+        </w:rPr>
+        <w:t>.</w:t>
+      </w:r>
+    </w:p>
+    <w:p>
+      <w:pPr>
+        <w:rPr>
+          <w:shd w:val="clear" w:color="auto" w:fill="FFFFFF"/>
+        </w:rPr>
+      </w:pPr>
+      <w:r>
+        <w:rPr>
+          <w:shd w:val="clear" w:color="auto" w:fill="FFFFFF"/>
+        </w:rPr>
+        <w:t>Two-way data</w:t>
+      </w:r>
+      <w:r>
+        <w:rPr>
+          <w:shd w:val="clear" w:color="auto" w:fill="FFFFFF"/>
+        </w:rPr>
+        <w:t xml:space="preserve"> </w:t>
+      </w:r>
+      <w:r>
+        <w:rPr>
+          <w:shd w:val="clear" w:color="auto" w:fill="FFFFFF"/>
+        </w:rPr>
+        <w:t xml:space="preserve">binding is ook 1 van de belangrijkste kenmerken van zowel Vue als Angular. Dit is een zeer praktisch en veel gebruikt </w:t>
+      </w:r>
+      <w:r>
+        <w:rPr>
+          <w:shd w:val="clear" w:color="auto" w:fill="FFFFFF"/>
+        </w:rPr>
+        <w:t>principe omdat het zeer veel</w:t>
+      </w:r>
+      <w:r>
+        <w:rPr>
+          <w:shd w:val="clear" w:color="auto" w:fill="FFFFFF"/>
+        </w:rPr>
+        <w:t xml:space="preserve"> code achter de schermen doet</w:t>
+      </w:r>
+      <w:r>
+        <w:rPr>
+          <w:shd w:val="clear" w:color="auto" w:fill="FFFFFF"/>
+        </w:rPr>
+        <w:t>,</w:t>
+      </w:r>
+      <w:r>
+        <w:rPr>
+          <w:shd w:val="clear" w:color="auto" w:fill="FFFFFF"/>
+        </w:rPr>
+        <w:t xml:space="preserve"> waarvan je je niets moet aantrekken.</w:t>
       </w:r>
       <w:r>
         <w:rPr>
@@ -1021,13 +2166,61 @@
         <w:rPr>
           <w:shd w:val="clear" w:color="auto" w:fill="FFFFFF"/>
         </w:rPr>
-        <w:t xml:space="preserve">Two-way databinding houdt in dat data wordt upgedate in 2 richtingen. Als je een bepaalde variabele vast hangt aan een input met “ng-model” bij Angular of “v-model” bij Vue. Zal een wijziging van het de input variabele of een wijziging van de variabele in de javascript zorgen voor een algemene verandering van de variabele. </w:t>
-      </w:r>
-      <w:r>
-        <w:rPr>
-          <w:shd w:val="clear" w:color="auto" w:fill="FFFFFF"/>
-        </w:rPr>
-        <w:t>Zo kan je data doorgeven naar de javascript en hierop reageren zonder een event te triggeren (bijvoorbeeld een key-down).</w:t>
+        <w:t>Two-way data</w:t>
+      </w:r>
+      <w:r>
+        <w:rPr>
+          <w:shd w:val="clear" w:color="auto" w:fill="FFFFFF"/>
+        </w:rPr>
+        <w:t xml:space="preserve"> </w:t>
+      </w:r>
+      <w:r>
+        <w:rPr>
+          <w:shd w:val="clear" w:color="auto" w:fill="FFFFFF"/>
+        </w:rPr>
+        <w:t xml:space="preserve">binding houdt in dat data wordt </w:t>
+      </w:r>
+      <w:r>
+        <w:rPr>
+          <w:shd w:val="clear" w:color="auto" w:fill="FFFFFF"/>
+        </w:rPr>
+        <w:t xml:space="preserve">geüpdatet </w:t>
+      </w:r>
+      <w:r>
+        <w:rPr>
+          <w:shd w:val="clear" w:color="auto" w:fill="FFFFFF"/>
+        </w:rPr>
+        <w:t>in 2 richtingen. Als je een bepaalde variabele vast hangt aan een input met “ng-model” bij Angular of “v-model”</w:t>
+      </w:r>
+      <w:r>
+        <w:rPr>
+          <w:shd w:val="clear" w:color="auto" w:fill="FFFFFF"/>
+        </w:rPr>
+        <w:t xml:space="preserve"> bij Vue, z</w:t>
+      </w:r>
+      <w:r>
+        <w:rPr>
+          <w:shd w:val="clear" w:color="auto" w:fill="FFFFFF"/>
+        </w:rPr>
+        <w:t xml:space="preserve">al een wijziging van het de input variabele of een wijziging van de variabele in de javascript zorgen voor een algemene verandering van de variabele. </w:t>
+      </w:r>
+      <w:r>
+        <w:rPr>
+          <w:shd w:val="clear" w:color="auto" w:fill="FFFFFF"/>
+        </w:rPr>
+        <w:t>Zo kan je data doorgeven naar de javascript en hier</w:t>
+      </w:r>
+      <w:r>
+        <w:rPr>
+          <w:shd w:val="clear" w:color="auto" w:fill="FFFFFF"/>
+        </w:rPr>
+        <w:t xml:space="preserve">op reageren zonder een event trigger te gebruiken </w:t>
+      </w:r>
+      <w:r>
+        <w:rPr>
+          <w:shd w:val="clear" w:color="auto" w:fill="FFFFFF"/>
+        </w:rPr>
+        <w:t>(bijvoorbeeld een key-down).</w:t>
       </w:r>
       <w:r>
         <w:rPr>
@@ -1044,30 +2237,29 @@
       </w:pPr>
       <w:r>
         <w:rPr>
-          <w:noProof/>
           <w:lang w:eastAsia="nl-BE"/>
         </w:rPr>
         <w:drawing>
-          <wp:anchor distT="0" distB="0" distL="114300" distR="114300" simplePos="0" relativeHeight="251662336" behindDoc="0" locked="0" layoutInCell="1" allowOverlap="1" wp14:anchorId="5901346F" wp14:editId="1E456F73">
+          <wp:anchor distT="0" distB="0" distL="114300" distR="114300" simplePos="0" relativeHeight="251660288" behindDoc="0" locked="0" layoutInCell="1" allowOverlap="1" wp14:anchorId="4368FCE4" wp14:editId="2DBA819C">
             <wp:simplePos x="0" y="0"/>
-            <wp:positionH relativeFrom="column">
-              <wp:posOffset>3034030</wp:posOffset>
+            <wp:positionH relativeFrom="margin">
+              <wp:align>left</wp:align>
             </wp:positionH>
             <wp:positionV relativeFrom="paragraph">
-              <wp:posOffset>1233805</wp:posOffset>
+              <wp:posOffset>441949</wp:posOffset>
             </wp:positionV>
-            <wp:extent cx="2209800" cy="876300"/>
-            <wp:effectExtent l="0" t="0" r="0" b="0"/>
+            <wp:extent cx="2247900" cy="1285875"/>
+            <wp:effectExtent l="0" t="0" r="0" b="9525"/>
             <wp:wrapThrough wrapText="bothSides">
               <wp:wrapPolygon edited="0">
                 <wp:start x="0" y="0"/>
-                <wp:lineTo x="0" y="21130"/>
-                <wp:lineTo x="21414" y="21130"/>
-                <wp:lineTo x="21414" y="0"/>
+                <wp:lineTo x="0" y="21440"/>
+                <wp:lineTo x="21417" y="21440"/>
+                <wp:lineTo x="21417" y="0"/>
                 <wp:lineTo x="0" y="0"/>
               </wp:wrapPolygon>
             </wp:wrapThrough>
-            <wp:docPr id="8" name="Afbeelding 8"/>
+            <wp:docPr id="5" name="Afbeelding 5"/>
             <wp:cNvGraphicFramePr>
               <a:graphicFrameLocks xmlns:a="http://schemas.openxmlformats.org/drawingml/2006/main" noChangeAspect="1"/>
             </wp:cNvGraphicFramePr>
@@ -1093,7 +2285,7 @@
                   <pic:spPr>
                     <a:xfrm>
                       <a:off x="0" y="0"/>
-                      <a:ext cx="2209800" cy="876300"/>
+                      <a:ext cx="2247900" cy="1285875"/>
                     </a:xfrm>
                     <a:prstGeom prst="rect">
                       <a:avLst/>
@@ -1107,17 +2299,16 @@
       </w:r>
       <w:r>
         <w:rPr>
-          <w:noProof/>
           <w:lang w:eastAsia="nl-BE"/>
         </w:rPr>
         <w:drawing>
-          <wp:anchor distT="0" distB="0" distL="114300" distR="114300" simplePos="0" relativeHeight="251661312" behindDoc="0" locked="0" layoutInCell="1" allowOverlap="1" wp14:anchorId="508E2535" wp14:editId="78363CEA">
+          <wp:anchor distT="0" distB="0" distL="114300" distR="114300" simplePos="0" relativeHeight="251661312" behindDoc="0" locked="0" layoutInCell="1" allowOverlap="1" wp14:anchorId="7A317377" wp14:editId="5627946A">
             <wp:simplePos x="0" y="0"/>
             <wp:positionH relativeFrom="margin">
               <wp:align>right</wp:align>
             </wp:positionH>
             <wp:positionV relativeFrom="paragraph">
-              <wp:posOffset>602615</wp:posOffset>
+              <wp:posOffset>443918</wp:posOffset>
             </wp:positionV>
             <wp:extent cx="3333750" cy="581025"/>
             <wp:effectExtent l="0" t="0" r="0" b="9525"/>
@@ -1170,30 +2361,29 @@
       </w:r>
       <w:r>
         <w:rPr>
-          <w:noProof/>
           <w:lang w:eastAsia="nl-BE"/>
         </w:rPr>
         <w:drawing>
-          <wp:anchor distT="0" distB="0" distL="114300" distR="114300" simplePos="0" relativeHeight="251660288" behindDoc="0" locked="0" layoutInCell="1" allowOverlap="1" wp14:anchorId="53CBD4F8" wp14:editId="4DB60097">
+          <wp:anchor distT="0" distB="0" distL="114300" distR="114300" simplePos="0" relativeHeight="251662336" behindDoc="0" locked="0" layoutInCell="1" allowOverlap="1" wp14:anchorId="47758DD5" wp14:editId="03CF10BB">
             <wp:simplePos x="0" y="0"/>
-            <wp:positionH relativeFrom="margin">
-              <wp:align>left</wp:align>
+            <wp:positionH relativeFrom="column">
+              <wp:posOffset>3064258</wp:posOffset>
             </wp:positionH>
             <wp:positionV relativeFrom="paragraph">
-              <wp:posOffset>593090</wp:posOffset>
+              <wp:posOffset>1052400</wp:posOffset>
             </wp:positionV>
-            <wp:extent cx="2247900" cy="1285875"/>
-            <wp:effectExtent l="0" t="0" r="0" b="9525"/>
+            <wp:extent cx="2209800" cy="876300"/>
+            <wp:effectExtent l="0" t="0" r="0" b="0"/>
             <wp:wrapThrough wrapText="bothSides">
               <wp:wrapPolygon edited="0">
                 <wp:start x="0" y="0"/>
-                <wp:lineTo x="0" y="21440"/>
-                <wp:lineTo x="21417" y="21440"/>
-                <wp:lineTo x="21417" y="0"/>
+                <wp:lineTo x="0" y="21130"/>
+                <wp:lineTo x="21414" y="21130"/>
+                <wp:lineTo x="21414" y="0"/>
                 <wp:lineTo x="0" y="0"/>
               </wp:wrapPolygon>
             </wp:wrapThrough>
-            <wp:docPr id="5" name="Afbeelding 5"/>
+            <wp:docPr id="8" name="Afbeelding 8"/>
             <wp:cNvGraphicFramePr>
               <a:graphicFrameLocks xmlns:a="http://schemas.openxmlformats.org/drawingml/2006/main" noChangeAspect="1"/>
             </wp:cNvGraphicFramePr>
@@ -1219,7 +2409,7 @@
                   <pic:spPr>
                     <a:xfrm>
                       <a:off x="0" y="0"/>
-                      <a:ext cx="2247900" cy="1285875"/>
+                      <a:ext cx="2209800" cy="876300"/>
                     </a:xfrm>
                     <a:prstGeom prst="rect">
                       <a:avLst/>
@@ -1235,11 +2425,22 @@
         <w:rPr>
           <w:shd w:val="clear" w:color="auto" w:fill="FFFFFF"/>
         </w:rPr>
-        <w:t>Met two-way binding is het mogelijk om iets in een input te typen en het te printen met maar een paar lijnen code.</w:t>
-      </w:r>
-      <w:r>
-        <w:rPr>
-          <w:noProof/>
+        <w:t xml:space="preserve">Met two-way binding is het mogelijk om iets in een input te typen </w:t>
+      </w:r>
+      <w:r>
+        <w:rPr>
+          <w:shd w:val="clear" w:color="auto" w:fill="FFFFFF"/>
+        </w:rPr>
+        <w:t>en het real time</w:t>
+      </w:r>
+      <w:r>
+        <w:rPr>
+          <w:shd w:val="clear" w:color="auto" w:fill="FFFFFF"/>
+        </w:rPr>
+        <w:t xml:space="preserve"> te printen met maar een paar lijnen code.</w:t>
+      </w:r>
+      <w:r>
+        <w:rPr>
           <w:lang w:eastAsia="nl-BE"/>
         </w:rPr>
         <w:t xml:space="preserve"> </w:t>
@@ -1326,7 +2527,37 @@
         <w:rPr>
           <w:shd w:val="clear" w:color="auto" w:fill="FFFFFF"/>
         </w:rPr>
-        <w:t xml:space="preserve">Nu we over de gelijkenissen tussen Angular en Vue zijn gegaan gaan we nu beginnen met de verschillen. </w:t>
+        <w:t xml:space="preserve">Nu we </w:t>
+      </w:r>
+      <w:r>
+        <w:rPr>
+          <w:shd w:val="clear" w:color="auto" w:fill="FFFFFF"/>
+        </w:rPr>
+        <w:t>de gelijkenissen t</w:t>
+      </w:r>
+      <w:r>
+        <w:rPr>
+          <w:shd w:val="clear" w:color="auto" w:fill="FFFFFF"/>
+        </w:rPr>
+        <w:t>ussen Angular en Vue kennen</w:t>
+      </w:r>
+      <w:r>
+        <w:rPr>
+          <w:shd w:val="clear" w:color="auto" w:fill="FFFFFF"/>
+        </w:rPr>
+        <w:t>,</w:t>
+      </w:r>
+      <w:r>
+        <w:rPr>
+          <w:shd w:val="clear" w:color="auto" w:fill="FFFFFF"/>
+        </w:rPr>
+        <w:t xml:space="preserve"> bespreken we </w:t>
+      </w:r>
+      <w:r>
+        <w:rPr>
+          <w:shd w:val="clear" w:color="auto" w:fill="FFFFFF"/>
+        </w:rPr>
+        <w:t xml:space="preserve">de verschillen. </w:t>
       </w:r>
     </w:p>
     <w:p>
@@ -1349,13 +2580,11 @@
     <w:p>
       <w:pPr>
         <w:rPr>
-          <w:noProof/>
-          <w:lang w:eastAsia="nl-BE"/>
-        </w:rPr>
-      </w:pPr>
-      <w:r>
-        <w:rPr>
-          <w:noProof/>
+          <w:lang w:eastAsia="nl-BE"/>
+        </w:rPr>
+      </w:pPr>
+      <w:r>
+        <w:rPr>
           <w:lang w:eastAsia="nl-BE"/>
         </w:rPr>
         <w:drawing>
@@ -1432,13 +2661,31 @@
         <w:rPr>
           <w:shd w:val="clear" w:color="auto" w:fill="FFFFFF"/>
         </w:rPr>
-        <w:t xml:space="preserve"> gemaakt met behulp van laravel als backand framework.</w:t>
-      </w:r>
-      <w:r>
-        <w:rPr>
-          <w:shd w:val="clear" w:color="auto" w:fill="FFFFFF"/>
-        </w:rPr>
-        <w:t xml:space="preserve"> De bedoeling van de pagina is dat je een hoop artikels hebt waarvan enkel de titel wordt </w:t>
+        <w:t xml:space="preserve"> gemaakt met behulp van L</w:t>
+      </w:r>
+      <w:r>
+        <w:rPr>
+          <w:shd w:val="clear" w:color="auto" w:fill="FFFFFF"/>
+        </w:rPr>
+        <w:t>aravel als backand framework.</w:t>
+      </w:r>
+      <w:r>
+        <w:rPr>
+          <w:shd w:val="clear" w:color="auto" w:fill="FFFFFF"/>
+        </w:rPr>
+        <w:t xml:space="preserve"> De bedoeling </w:t>
+      </w:r>
+      <w:r>
+        <w:rPr>
+          <w:shd w:val="clear" w:color="auto" w:fill="FFFFFF"/>
+        </w:rPr>
+        <w:t>van de pagina is dat je een aantal</w:t>
+      </w:r>
+      <w:r>
+        <w:rPr>
+          <w:shd w:val="clear" w:color="auto" w:fill="FFFFFF"/>
+        </w:rPr>
+        <w:t xml:space="preserve"> artikels hebt waarvan enkel de titel wordt </w:t>
       </w:r>
       <w:r>
         <w:rPr>
@@ -1474,11 +2721,34 @@
         <w:rPr>
           <w:shd w:val="clear" w:color="auto" w:fill="FFFFFF"/>
         </w:rPr>
-        <w:t xml:space="preserve"> + een form waar je het artikel kan veranderen.</w:t>
-      </w:r>
-      <w:r>
-        <w:rPr>
-          <w:noProof/>
+        <w:t xml:space="preserve"> + een form</w:t>
+      </w:r>
+      <w:r>
+        <w:rPr>
+          <w:shd w:val="clear" w:color="auto" w:fill="FFFFFF"/>
+        </w:rPr>
+        <w:t>ulier</w:t>
+      </w:r>
+      <w:r>
+        <w:rPr>
+          <w:shd w:val="clear" w:color="auto" w:fill="FFFFFF"/>
+        </w:rPr>
+        <w:t xml:space="preserve"> waar</w:t>
+      </w:r>
+      <w:r>
+        <w:rPr>
+          <w:shd w:val="clear" w:color="auto" w:fill="FFFFFF"/>
+        </w:rPr>
+        <w:t>mee</w:t>
+      </w:r>
+      <w:r>
+        <w:rPr>
+          <w:shd w:val="clear" w:color="auto" w:fill="FFFFFF"/>
+        </w:rPr>
+        <w:t xml:space="preserve"> je het artikel kan veranderen.</w:t>
+      </w:r>
+      <w:r>
+        <w:rPr>
           <w:lang w:eastAsia="nl-BE"/>
         </w:rPr>
         <w:t xml:space="preserve"> </w:t>
@@ -1487,28 +2757,36 @@
     <w:p>
       <w:pPr>
         <w:rPr>
-          <w:noProof/>
-          <w:lang w:eastAsia="nl-BE"/>
-        </w:rPr>
-      </w:pPr>
-      <w:r>
-        <w:rPr>
-          <w:noProof/>
-          <w:lang w:eastAsia="nl-BE"/>
-        </w:rPr>
-        <w:t>Ik heb deze eenvoudige applicatie 2 maal gemaakt. In Vue en in Angular om zo de verschillen tussen de 2 frameworks goed te begrijpen.</w:t>
-      </w:r>
-    </w:p>
-    <w:p>
-      <w:pPr>
-        <w:rPr>
-          <w:noProof/>
-          <w:lang w:eastAsia="nl-BE"/>
-        </w:rPr>
-      </w:pPr>
-      <w:r>
-        <w:rPr>
-          <w:noProof/>
+          <w:lang w:eastAsia="nl-BE"/>
+        </w:rPr>
+      </w:pPr>
+      <w:r>
+        <w:rPr>
+          <w:lang w:eastAsia="nl-BE"/>
+        </w:rPr>
+        <w:t>Ik heb deze eenvoudige</w:t>
+      </w:r>
+      <w:r>
+        <w:rPr>
+          <w:lang w:eastAsia="nl-BE"/>
+        </w:rPr>
+        <w:t xml:space="preserve"> applicatie 2 keer</w:t>
+      </w:r>
+      <w:r>
+        <w:rPr>
+          <w:lang w:eastAsia="nl-BE"/>
+        </w:rPr>
+        <w:t xml:space="preserve"> gemaakt. In Vue en in Angular om zo de verschillen tussen de 2 frameworks goed te begrijpen.</w:t>
+      </w:r>
+    </w:p>
+    <w:p>
+      <w:pPr>
+        <w:rPr>
+          <w:lang w:eastAsia="nl-BE"/>
+        </w:rPr>
+      </w:pPr>
+      <w:r>
+        <w:rPr>
           <w:lang w:eastAsia="nl-BE"/>
         </w:rPr>
         <w:t>Ik ben er zelf nog niet uit welk framework ik verkies aangezien ze allebei voordelen en nadelen hebben.</w:t>
@@ -1517,13 +2795,11 @@
     <w:p>
       <w:pPr>
         <w:rPr>
-          <w:noProof/>
-          <w:lang w:eastAsia="nl-BE"/>
-        </w:rPr>
-      </w:pPr>
-      <w:r>
-        <w:rPr>
-          <w:noProof/>
+          <w:lang w:eastAsia="nl-BE"/>
+        </w:rPr>
+      </w:pPr>
+      <w:r>
+        <w:rPr>
           <w:lang w:eastAsia="nl-BE"/>
         </w:rPr>
         <w:drawing>
@@ -1586,7 +2862,6 @@
       </w:r>
       <w:r>
         <w:rPr>
-          <w:noProof/>
           <w:lang w:eastAsia="nl-BE"/>
         </w:rPr>
         <w:drawing>
@@ -1649,853 +2924,1542 @@
       </w:r>
       <w:r>
         <w:rPr>
-          <w:noProof/>
-          <w:lang w:eastAsia="nl-BE"/>
-        </w:rPr>
-        <w:t>Eerst en vooral heb ik  gemerkt dat ik met Vue een pak minder code heb geschreven.</w:t>
-      </w:r>
-      <w:r>
-        <w:rPr>
-          <w:noProof/>
+          <w:lang w:eastAsia="nl-BE"/>
+        </w:rPr>
+        <w:t xml:space="preserve">Eerst en vooral heb ik  gemerkt dat ik met Vue een pak minder code heb geschreven. </w:t>
+      </w:r>
+      <w:r>
+        <w:rPr>
+          <w:lang w:eastAsia="nl-BE"/>
+        </w:rPr>
+        <w:tab/>
+      </w:r>
+      <w:r>
+        <w:rPr>
+          <w:lang w:eastAsia="nl-BE"/>
+        </w:rPr>
+        <w:tab/>
+      </w:r>
+      <w:r>
+        <w:rPr>
+          <w:lang w:eastAsia="nl-BE"/>
+        </w:rPr>
+        <w:tab/>
+      </w:r>
+      <w:r>
+        <w:rPr>
+          <w:lang w:eastAsia="nl-BE"/>
+        </w:rPr>
+        <w:tab/>
+      </w:r>
+      <w:r>
+        <w:rPr>
+          <w:lang w:eastAsia="nl-BE"/>
+        </w:rPr>
+        <w:tab/>
+      </w:r>
+      <w:r>
+        <w:rPr>
+          <w:lang w:eastAsia="nl-BE"/>
+        </w:rPr>
+        <w:tab/>
+      </w:r>
+      <w:r>
+        <w:rPr>
+          <w:lang w:eastAsia="nl-BE"/>
+        </w:rPr>
+        <w:tab/>
+      </w:r>
+      <w:r>
+        <w:rPr>
+          <w:lang w:eastAsia="nl-BE"/>
+        </w:rPr>
+        <w:tab/>
+      </w:r>
+      <w:r>
+        <w:rPr>
+          <w:lang w:eastAsia="nl-BE"/>
+        </w:rPr>
+        <w:tab/>
+      </w:r>
+      <w:r>
+        <w:rPr>
+          <w:lang w:eastAsia="nl-BE"/>
+        </w:rPr>
+        <w:tab/>
+      </w:r>
+      <w:r>
+        <w:rPr>
+          <w:lang w:eastAsia="nl-BE"/>
+        </w:rPr>
+        <w:tab/>
+      </w:r>
+      <w:r>
+        <w:rPr>
+          <w:lang w:eastAsia="nl-BE"/>
+        </w:rPr>
+        <w:tab/>
+      </w:r>
+      <w:r>
+        <w:rPr>
+          <w:lang w:eastAsia="nl-BE"/>
+        </w:rPr>
+        <w:tab/>
+      </w:r>
+      <w:r>
+        <w:rPr>
+          <w:lang w:eastAsia="nl-BE"/>
+        </w:rPr>
+        <w:tab/>
+      </w:r>
+      <w:r>
+        <w:rPr>
+          <w:lang w:eastAsia="nl-BE"/>
+        </w:rPr>
+        <w:tab/>
+      </w:r>
+      <w:r>
+        <w:rPr>
+          <w:lang w:eastAsia="nl-BE"/>
+        </w:rPr>
+        <w:tab/>
+      </w:r>
+      <w:r>
+        <w:rPr>
+          <w:lang w:eastAsia="nl-BE"/>
+        </w:rPr>
+        <w:tab/>
+      </w:r>
+      <w:r>
+        <w:rPr>
+          <w:lang w:eastAsia="nl-BE"/>
+        </w:rPr>
+        <w:tab/>
+      </w:r>
+      <w:r>
+        <w:rPr>
+          <w:lang w:eastAsia="nl-BE"/>
+        </w:rPr>
+        <w:tab/>
+      </w:r>
+      <w:r>
+        <w:rPr>
+          <w:lang w:eastAsia="nl-BE"/>
+        </w:rPr>
+        <w:tab/>
+      </w:r>
+      <w:r>
+        <w:rPr>
+          <w:lang w:eastAsia="nl-BE"/>
+        </w:rPr>
+        <w:tab/>
+      </w:r>
+      <w:r>
+        <w:rPr>
+          <w:lang w:eastAsia="nl-BE"/>
+        </w:rPr>
+        <w:tab/>
+      </w:r>
+      <w:r>
+        <w:rPr>
+          <w:lang w:eastAsia="nl-BE"/>
+        </w:rPr>
+        <w:tab/>
+      </w:r>
+      <w:r>
+        <w:rPr>
+          <w:lang w:eastAsia="nl-BE"/>
+        </w:rPr>
+        <w:tab/>
+      </w:r>
+      <w:r>
+        <w:rPr>
+          <w:lang w:eastAsia="nl-BE"/>
+        </w:rPr>
+        <w:tab/>
+      </w:r>
+      <w:r>
+        <w:rPr>
+          <w:lang w:eastAsia="nl-BE"/>
+        </w:rPr>
+        <w:tab/>
+      </w:r>
+      <w:r>
+        <w:rPr>
+          <w:lang w:eastAsia="nl-BE"/>
+        </w:rPr>
+        <w:tab/>
+      </w:r>
+      <w:r>
+        <w:rPr>
+          <w:lang w:eastAsia="nl-BE"/>
+        </w:rPr>
+        <w:tab/>
+      </w:r>
+      <w:r>
+        <w:rPr>
+          <w:lang w:eastAsia="nl-BE"/>
+        </w:rPr>
+        <w:tab/>
+      </w:r>
+      <w:r>
+        <w:rPr>
+          <w:lang w:eastAsia="nl-BE"/>
+        </w:rPr>
+        <w:tab/>
+      </w:r>
+      <w:r>
+        <w:rPr>
+          <w:lang w:eastAsia="nl-BE"/>
+        </w:rPr>
+        <w:tab/>
+      </w:r>
+      <w:r>
+        <w:rPr>
+          <w:lang w:eastAsia="nl-BE"/>
+        </w:rPr>
+        <w:tab/>
+      </w:r>
+      <w:r>
+        <w:rPr>
+          <w:lang w:eastAsia="nl-BE"/>
+        </w:rPr>
+        <w:tab/>
+      </w:r>
+      <w:r>
+        <w:rPr>
+          <w:lang w:eastAsia="nl-BE"/>
+        </w:rPr>
+        <w:tab/>
+      </w:r>
+      <w:r>
+        <w:rPr>
+          <w:lang w:eastAsia="nl-BE"/>
+        </w:rPr>
+        <w:tab/>
+      </w:r>
+      <w:r>
+        <w:rPr>
+          <w:lang w:eastAsia="nl-BE"/>
+        </w:rPr>
+        <w:tab/>
+      </w:r>
+      <w:r>
+        <w:rPr>
+          <w:lang w:eastAsia="nl-BE"/>
+        </w:rPr>
+        <w:tab/>
+      </w:r>
+      <w:r>
+        <w:rPr>
+          <w:lang w:eastAsia="nl-BE"/>
+        </w:rPr>
+        <w:tab/>
+      </w:r>
+      <w:r>
+        <w:rPr>
+          <w:lang w:eastAsia="nl-BE"/>
+        </w:rPr>
+        <w:tab/>
+      </w:r>
+      <w:r>
+        <w:rPr>
+          <w:lang w:eastAsia="nl-BE"/>
+        </w:rPr>
+        <w:tab/>
+      </w:r>
+      <w:r>
+        <w:rPr>
+          <w:lang w:eastAsia="nl-BE"/>
+        </w:rPr>
+        <w:tab/>
+      </w:r>
+      <w:r>
+        <w:rPr>
+          <w:lang w:eastAsia="nl-BE"/>
+        </w:rPr>
+        <w:tab/>
+      </w:r>
+      <w:r>
+        <w:rPr>
+          <w:lang w:eastAsia="nl-BE"/>
+        </w:rPr>
+        <w:tab/>
+      </w:r>
+      <w:r>
+        <w:rPr>
+          <w:lang w:eastAsia="nl-BE"/>
+        </w:rPr>
+        <w:tab/>
+      </w:r>
+      <w:r>
+        <w:rPr>
+          <w:lang w:eastAsia="nl-BE"/>
+        </w:rPr>
+        <w:tab/>
+      </w:r>
+      <w:r>
+        <w:rPr>
+          <w:lang w:eastAsia="nl-BE"/>
+        </w:rPr>
+        <w:tab/>
+      </w:r>
+      <w:r>
+        <w:rPr>
+          <w:lang w:eastAsia="nl-BE"/>
+        </w:rPr>
+        <w:tab/>
+      </w:r>
+      <w:r>
+        <w:rPr>
+          <w:lang w:eastAsia="nl-BE"/>
+        </w:rPr>
+        <w:tab/>
+      </w:r>
+      <w:r>
+        <w:rPr>
+          <w:lang w:eastAsia="nl-BE"/>
+        </w:rPr>
+        <w:tab/>
+      </w:r>
+      <w:r>
+        <w:rPr>
+          <w:lang w:eastAsia="nl-BE"/>
+        </w:rPr>
+        <w:tab/>
+      </w:r>
+      <w:r>
+        <w:rPr>
+          <w:lang w:eastAsia="nl-BE"/>
+        </w:rPr>
+        <w:tab/>
+      </w:r>
+      <w:r>
+        <w:rPr>
+          <w:lang w:eastAsia="nl-BE"/>
+        </w:rPr>
+        <w:tab/>
+      </w:r>
+      <w:r>
+        <w:rPr>
+          <w:lang w:eastAsia="nl-BE"/>
+        </w:rPr>
+        <w:tab/>
+      </w:r>
+      <w:r>
+        <w:rPr>
+          <w:lang w:eastAsia="nl-BE"/>
+        </w:rPr>
+        <w:tab/>
+      </w:r>
+      <w:r>
+        <w:rPr>
+          <w:lang w:eastAsia="nl-BE"/>
+        </w:rPr>
+        <w:tab/>
+      </w:r>
+      <w:r>
+        <w:rPr>
+          <w:lang w:eastAsia="nl-BE"/>
+        </w:rPr>
+        <w:tab/>
+      </w:r>
+      <w:r>
+        <w:rPr>
+          <w:lang w:eastAsia="nl-BE"/>
+        </w:rPr>
+        <w:tab/>
+      </w:r>
+      <w:r>
+        <w:rPr>
+          <w:lang w:eastAsia="nl-BE"/>
+        </w:rPr>
+        <w:tab/>
+      </w:r>
+      <w:r>
+        <w:rPr>
+          <w:lang w:eastAsia="nl-BE"/>
+        </w:rPr>
+        <w:tab/>
+      </w:r>
+      <w:r>
+        <w:rPr>
+          <w:lang w:eastAsia="nl-BE"/>
+        </w:rPr>
+        <w:tab/>
+      </w:r>
+      <w:r>
+        <w:rPr>
+          <w:lang w:eastAsia="nl-BE"/>
+        </w:rPr>
+        <w:tab/>
+      </w:r>
+      <w:r>
+        <w:rPr>
+          <w:lang w:eastAsia="nl-BE"/>
+        </w:rPr>
+        <w:tab/>
+      </w:r>
+      <w:r>
+        <w:rPr>
+          <w:lang w:eastAsia="nl-BE"/>
+        </w:rPr>
+        <w:tab/>
+      </w:r>
+      <w:r>
+        <w:rPr>
+          <w:lang w:eastAsia="nl-BE"/>
+        </w:rPr>
+        <w:tab/>
+      </w:r>
+      <w:r>
+        <w:rPr>
+          <w:lang w:eastAsia="nl-BE"/>
+        </w:rPr>
+        <w:tab/>
+      </w:r>
+      <w:r>
+        <w:rPr>
+          <w:lang w:eastAsia="nl-BE"/>
+        </w:rPr>
+        <w:tab/>
+      </w:r>
+      <w:r>
+        <w:rPr>
+          <w:lang w:eastAsia="nl-BE"/>
+        </w:rPr>
+        <w:tab/>
+      </w:r>
+      <w:r>
+        <w:rPr>
+          <w:lang w:eastAsia="nl-BE"/>
+        </w:rPr>
+        <w:tab/>
+      </w:r>
+    </w:p>
+    <w:p>
+      <w:pPr>
+        <w:rPr>
+          <w:lang w:eastAsia="nl-BE"/>
+        </w:rPr>
+      </w:pPr>
+    </w:p>
+    <w:p>
+      <w:pPr>
+        <w:rPr>
+          <w:lang w:eastAsia="nl-BE"/>
+        </w:rPr>
+      </w:pPr>
+      <w:r>
+        <w:rPr>
+          <w:lang w:eastAsia="nl-BE"/>
+        </w:rPr>
+        <w:t>Lin</w:t>
+      </w:r>
+      <w:r>
+        <w:rPr>
+          <w:lang w:eastAsia="nl-BE"/>
+        </w:rPr>
+        <w:t>ks zie je de javascript code die</w:t>
+      </w:r>
+      <w:r>
+        <w:rPr>
+          <w:lang w:eastAsia="nl-BE"/>
+        </w:rPr>
+        <w:t xml:space="preserve"> ik met Angular heb gesch</w:t>
+      </w:r>
+      <w:r>
+        <w:rPr>
+          <w:lang w:eastAsia="nl-BE"/>
+        </w:rPr>
+        <w:t>reven. Rechts zie je de code die</w:t>
+      </w:r>
+      <w:r>
+        <w:rPr>
+          <w:lang w:eastAsia="nl-BE"/>
+        </w:rPr>
+        <w:t xml:space="preserve"> ik met Vue heb geschreven.</w:t>
+      </w:r>
+      <w:r>
+        <w:rPr>
+          <w:lang w:eastAsia="nl-BE"/>
+        </w:rPr>
+        <w:tab/>
+      </w:r>
+      <w:r>
+        <w:rPr>
+          <w:lang w:eastAsia="nl-BE"/>
+        </w:rPr>
+        <w:tab/>
+      </w:r>
+      <w:r>
+        <w:rPr>
+          <w:lang w:eastAsia="nl-BE"/>
+        </w:rPr>
+        <w:tab/>
+      </w:r>
+      <w:r>
+        <w:rPr>
+          <w:lang w:eastAsia="nl-BE"/>
+        </w:rPr>
+        <w:tab/>
+      </w:r>
+      <w:r>
+        <w:rPr>
+          <w:lang w:eastAsia="nl-BE"/>
+        </w:rPr>
+        <w:tab/>
+      </w:r>
+      <w:r>
+        <w:rPr>
+          <w:lang w:eastAsia="nl-BE"/>
+        </w:rPr>
+        <w:tab/>
+      </w:r>
+      <w:r>
+        <w:rPr>
+          <w:lang w:eastAsia="nl-BE"/>
+        </w:rPr>
+        <w:tab/>
+      </w:r>
+      <w:r>
+        <w:rPr>
+          <w:lang w:eastAsia="nl-BE"/>
+        </w:rPr>
+        <w:tab/>
+      </w:r>
+      <w:r>
+        <w:rPr>
+          <w:lang w:eastAsia="nl-BE"/>
+        </w:rPr>
+        <w:tab/>
+      </w:r>
+    </w:p>
+    <w:p>
+      <w:pPr>
+        <w:rPr>
+          <w:lang w:eastAsia="nl-BE"/>
+        </w:rPr>
+      </w:pPr>
+      <w:r>
+        <w:rPr>
+          <w:lang w:eastAsia="nl-BE"/>
+        </w:rPr>
+        <w:t xml:space="preserve">Om het verschil duidelijk te maken heb ik een foto genomen van het </w:t>
+      </w:r>
+      <w:r>
+        <w:rPr>
+          <w:lang w:eastAsia="nl-BE"/>
+        </w:rPr>
+        <w:t>uitgezoomde</w:t>
+      </w:r>
+      <w:r>
+        <w:rPr>
+          <w:lang w:eastAsia="nl-BE"/>
+        </w:rPr>
+        <w:t xml:space="preserve"> beeld rechts vanboven bij </w:t>
+      </w:r>
+      <w:r>
+        <w:rPr>
+          <w:lang w:eastAsia="nl-BE"/>
+        </w:rPr>
+        <w:t>‘</w:t>
+      </w:r>
+      <w:r>
+        <w:rPr>
+          <w:lang w:eastAsia="nl-BE"/>
+        </w:rPr>
+        <w:t>sublime tekst editor</w:t>
+      </w:r>
+      <w:r>
+        <w:rPr>
+          <w:lang w:eastAsia="nl-BE"/>
+        </w:rPr>
+        <w:t>’</w:t>
+      </w:r>
+      <w:r>
+        <w:rPr>
+          <w:lang w:eastAsia="nl-BE"/>
+        </w:rPr>
+        <w:t>.</w:t>
+      </w:r>
+    </w:p>
+    <w:p>
+      <w:pPr>
+        <w:rPr>
+          <w:lang w:eastAsia="nl-BE"/>
+        </w:rPr>
+      </w:pPr>
+    </w:p>
+    <w:p>
+      <w:pPr>
+        <w:rPr>
+          <w:lang w:eastAsia="nl-BE"/>
+        </w:rPr>
+      </w:pPr>
+    </w:p>
+    <w:p>
+      <w:pPr>
+        <w:rPr>
+          <w:lang w:eastAsia="nl-BE"/>
+        </w:rPr>
+      </w:pPr>
+      <w:r>
+        <w:rPr>
+          <w:lang w:eastAsia="nl-BE"/>
+        </w:rPr>
+        <w:t xml:space="preserve">Dit verschil is niet echt een nadeel van Angular, </w:t>
+      </w:r>
+      <w:r>
+        <w:rPr>
+          <w:lang w:eastAsia="nl-BE"/>
+        </w:rPr>
+        <w:t>omdat ik vind dat Angular beter ge</w:t>
+      </w:r>
+      <w:r>
+        <w:rPr>
+          <w:lang w:eastAsia="nl-BE"/>
+        </w:rPr>
+        <w:t>structureerd is. Bij A</w:t>
+      </w:r>
+      <w:r>
+        <w:rPr>
+          <w:lang w:eastAsia="nl-BE"/>
+        </w:rPr>
+        <w:t xml:space="preserve">ngular heb ik 3 directives aangemaakt. Dit was niet echt </w:t>
+      </w:r>
+      <w:r>
+        <w:rPr>
+          <w:lang w:eastAsia="nl-BE"/>
+        </w:rPr>
+        <w:t>noodzakelijk</w:t>
+      </w:r>
+      <w:r>
+        <w:rPr>
+          <w:lang w:eastAsia="nl-BE"/>
+        </w:rPr>
+        <w:t xml:space="preserve"> voor deze kleine applicatie maar dit zorgt er wel voor dat een</w:t>
+      </w:r>
+      <w:r>
+        <w:rPr>
+          <w:lang w:eastAsia="nl-BE"/>
+        </w:rPr>
+        <w:t xml:space="preserve"> eventuele</w:t>
+      </w:r>
+      <w:r>
+        <w:rPr>
           <w:lang w:eastAsia="nl-BE"/>
         </w:rPr>
         <w:t xml:space="preserve"> </w:t>
       </w:r>
       <w:r>
         <w:rPr>
-          <w:noProof/>
-          <w:lang w:eastAsia="nl-BE"/>
-        </w:rPr>
-        <w:tab/>
-      </w:r>
-      <w:r>
-        <w:rPr>
-          <w:noProof/>
-          <w:lang w:eastAsia="nl-BE"/>
-        </w:rPr>
-        <w:tab/>
-      </w:r>
-      <w:r>
-        <w:rPr>
-          <w:noProof/>
-          <w:lang w:eastAsia="nl-BE"/>
-        </w:rPr>
-        <w:tab/>
-      </w:r>
-      <w:r>
-        <w:rPr>
-          <w:noProof/>
-          <w:lang w:eastAsia="nl-BE"/>
-        </w:rPr>
-        <w:tab/>
-      </w:r>
-      <w:r>
-        <w:rPr>
-          <w:noProof/>
-          <w:lang w:eastAsia="nl-BE"/>
-        </w:rPr>
-        <w:tab/>
-      </w:r>
-      <w:r>
-        <w:rPr>
-          <w:noProof/>
-          <w:lang w:eastAsia="nl-BE"/>
-        </w:rPr>
-        <w:tab/>
-      </w:r>
-      <w:r>
-        <w:rPr>
-          <w:noProof/>
-          <w:lang w:eastAsia="nl-BE"/>
-        </w:rPr>
-        <w:tab/>
-      </w:r>
-      <w:r>
-        <w:rPr>
-          <w:noProof/>
-          <w:lang w:eastAsia="nl-BE"/>
-        </w:rPr>
-        <w:tab/>
-      </w:r>
-      <w:r>
-        <w:rPr>
-          <w:noProof/>
-          <w:lang w:eastAsia="nl-BE"/>
-        </w:rPr>
-        <w:tab/>
-      </w:r>
-      <w:r>
-        <w:rPr>
-          <w:noProof/>
-          <w:lang w:eastAsia="nl-BE"/>
-        </w:rPr>
-        <w:tab/>
-      </w:r>
-      <w:r>
-        <w:rPr>
-          <w:noProof/>
-          <w:lang w:eastAsia="nl-BE"/>
-        </w:rPr>
-        <w:tab/>
-      </w:r>
-      <w:r>
-        <w:rPr>
-          <w:noProof/>
-          <w:lang w:eastAsia="nl-BE"/>
-        </w:rPr>
-        <w:tab/>
-      </w:r>
-      <w:r>
-        <w:rPr>
-          <w:noProof/>
-          <w:lang w:eastAsia="nl-BE"/>
-        </w:rPr>
-        <w:tab/>
-      </w:r>
-      <w:r>
-        <w:rPr>
-          <w:noProof/>
-          <w:lang w:eastAsia="nl-BE"/>
-        </w:rPr>
-        <w:tab/>
-      </w:r>
-      <w:r>
-        <w:rPr>
-          <w:noProof/>
-          <w:lang w:eastAsia="nl-BE"/>
-        </w:rPr>
-        <w:tab/>
-      </w:r>
-      <w:r>
-        <w:rPr>
-          <w:noProof/>
-          <w:lang w:eastAsia="nl-BE"/>
-        </w:rPr>
-        <w:tab/>
-      </w:r>
-      <w:r>
-        <w:rPr>
-          <w:noProof/>
-          <w:lang w:eastAsia="nl-BE"/>
-        </w:rPr>
-        <w:tab/>
-      </w:r>
-      <w:r>
-        <w:rPr>
-          <w:noProof/>
-          <w:lang w:eastAsia="nl-BE"/>
-        </w:rPr>
-        <w:tab/>
-      </w:r>
-      <w:r>
-        <w:rPr>
-          <w:noProof/>
-          <w:lang w:eastAsia="nl-BE"/>
-        </w:rPr>
-        <w:tab/>
-      </w:r>
-      <w:r>
-        <w:rPr>
-          <w:noProof/>
-          <w:lang w:eastAsia="nl-BE"/>
-        </w:rPr>
-        <w:tab/>
-      </w:r>
-      <w:r>
-        <w:rPr>
-          <w:noProof/>
-          <w:lang w:eastAsia="nl-BE"/>
-        </w:rPr>
-        <w:tab/>
-      </w:r>
-      <w:r>
-        <w:rPr>
-          <w:noProof/>
-          <w:lang w:eastAsia="nl-BE"/>
-        </w:rPr>
-        <w:tab/>
-      </w:r>
-      <w:r>
-        <w:rPr>
-          <w:noProof/>
-          <w:lang w:eastAsia="nl-BE"/>
-        </w:rPr>
-        <w:tab/>
-      </w:r>
-      <w:r>
-        <w:rPr>
-          <w:noProof/>
-          <w:lang w:eastAsia="nl-BE"/>
-        </w:rPr>
-        <w:tab/>
-      </w:r>
-      <w:r>
-        <w:rPr>
-          <w:noProof/>
-          <w:lang w:eastAsia="nl-BE"/>
-        </w:rPr>
-        <w:tab/>
-      </w:r>
-      <w:r>
-        <w:rPr>
-          <w:noProof/>
-          <w:lang w:eastAsia="nl-BE"/>
-        </w:rPr>
-        <w:tab/>
-      </w:r>
-      <w:r>
-        <w:rPr>
-          <w:noProof/>
-          <w:lang w:eastAsia="nl-BE"/>
-        </w:rPr>
-        <w:tab/>
-      </w:r>
-      <w:r>
-        <w:rPr>
-          <w:noProof/>
-          <w:lang w:eastAsia="nl-BE"/>
-        </w:rPr>
-        <w:tab/>
-      </w:r>
-      <w:r>
-        <w:rPr>
-          <w:noProof/>
-          <w:lang w:eastAsia="nl-BE"/>
-        </w:rPr>
-        <w:tab/>
-      </w:r>
-      <w:r>
-        <w:rPr>
-          <w:noProof/>
-          <w:lang w:eastAsia="nl-BE"/>
-        </w:rPr>
-        <w:tab/>
-      </w:r>
-      <w:r>
-        <w:rPr>
-          <w:noProof/>
-          <w:lang w:eastAsia="nl-BE"/>
-        </w:rPr>
-        <w:tab/>
-      </w:r>
-      <w:r>
-        <w:rPr>
-          <w:noProof/>
-          <w:lang w:eastAsia="nl-BE"/>
-        </w:rPr>
-        <w:tab/>
-      </w:r>
-      <w:r>
-        <w:rPr>
-          <w:noProof/>
-          <w:lang w:eastAsia="nl-BE"/>
-        </w:rPr>
-        <w:tab/>
-      </w:r>
-      <w:r>
-        <w:rPr>
-          <w:noProof/>
-          <w:lang w:eastAsia="nl-BE"/>
-        </w:rPr>
-        <w:tab/>
-      </w:r>
-      <w:r>
-        <w:rPr>
-          <w:noProof/>
-          <w:lang w:eastAsia="nl-BE"/>
-        </w:rPr>
-        <w:tab/>
-      </w:r>
-      <w:r>
-        <w:rPr>
-          <w:noProof/>
-          <w:lang w:eastAsia="nl-BE"/>
-        </w:rPr>
-        <w:tab/>
-      </w:r>
-      <w:r>
-        <w:rPr>
-          <w:noProof/>
-          <w:lang w:eastAsia="nl-BE"/>
-        </w:rPr>
-        <w:tab/>
-      </w:r>
-      <w:r>
-        <w:rPr>
-          <w:noProof/>
-          <w:lang w:eastAsia="nl-BE"/>
-        </w:rPr>
-        <w:tab/>
-      </w:r>
-      <w:r>
-        <w:rPr>
-          <w:noProof/>
-          <w:lang w:eastAsia="nl-BE"/>
-        </w:rPr>
-        <w:tab/>
-      </w:r>
-      <w:r>
-        <w:rPr>
-          <w:noProof/>
-          <w:lang w:eastAsia="nl-BE"/>
-        </w:rPr>
-        <w:tab/>
-      </w:r>
-      <w:r>
-        <w:rPr>
-          <w:noProof/>
-          <w:lang w:eastAsia="nl-BE"/>
-        </w:rPr>
-        <w:tab/>
-      </w:r>
-      <w:r>
-        <w:rPr>
-          <w:noProof/>
-          <w:lang w:eastAsia="nl-BE"/>
-        </w:rPr>
-        <w:tab/>
-      </w:r>
-      <w:r>
-        <w:rPr>
-          <w:noProof/>
-          <w:lang w:eastAsia="nl-BE"/>
-        </w:rPr>
-        <w:tab/>
-      </w:r>
-      <w:r>
-        <w:rPr>
-          <w:noProof/>
-          <w:lang w:eastAsia="nl-BE"/>
-        </w:rPr>
-        <w:tab/>
-      </w:r>
-      <w:r>
-        <w:rPr>
-          <w:noProof/>
-          <w:lang w:eastAsia="nl-BE"/>
-        </w:rPr>
-        <w:tab/>
-      </w:r>
-      <w:r>
-        <w:rPr>
-          <w:noProof/>
-          <w:lang w:eastAsia="nl-BE"/>
-        </w:rPr>
-        <w:tab/>
-      </w:r>
-      <w:r>
-        <w:rPr>
-          <w:noProof/>
-          <w:lang w:eastAsia="nl-BE"/>
-        </w:rPr>
-        <w:tab/>
-      </w:r>
-      <w:r>
-        <w:rPr>
-          <w:noProof/>
-          <w:lang w:eastAsia="nl-BE"/>
-        </w:rPr>
-        <w:tab/>
-      </w:r>
-      <w:r>
-        <w:rPr>
-          <w:noProof/>
-          <w:lang w:eastAsia="nl-BE"/>
-        </w:rPr>
-        <w:tab/>
-      </w:r>
-      <w:r>
-        <w:rPr>
-          <w:noProof/>
-          <w:lang w:eastAsia="nl-BE"/>
-        </w:rPr>
-        <w:tab/>
-      </w:r>
-      <w:r>
-        <w:rPr>
-          <w:noProof/>
-          <w:lang w:eastAsia="nl-BE"/>
-        </w:rPr>
-        <w:tab/>
-      </w:r>
-      <w:r>
-        <w:rPr>
-          <w:noProof/>
-          <w:lang w:eastAsia="nl-BE"/>
-        </w:rPr>
-        <w:tab/>
-      </w:r>
-      <w:r>
-        <w:rPr>
-          <w:noProof/>
-          <w:lang w:eastAsia="nl-BE"/>
-        </w:rPr>
-        <w:tab/>
-      </w:r>
-      <w:r>
-        <w:rPr>
-          <w:noProof/>
-          <w:lang w:eastAsia="nl-BE"/>
-        </w:rPr>
-        <w:tab/>
-      </w:r>
-      <w:r>
-        <w:rPr>
-          <w:noProof/>
-          <w:lang w:eastAsia="nl-BE"/>
-        </w:rPr>
-        <w:tab/>
-      </w:r>
-      <w:r>
-        <w:rPr>
-          <w:noProof/>
-          <w:lang w:eastAsia="nl-BE"/>
-        </w:rPr>
-        <w:tab/>
-      </w:r>
-      <w:r>
-        <w:rPr>
-          <w:noProof/>
-          <w:lang w:eastAsia="nl-BE"/>
-        </w:rPr>
-        <w:tab/>
-      </w:r>
-      <w:r>
-        <w:rPr>
-          <w:noProof/>
-          <w:lang w:eastAsia="nl-BE"/>
-        </w:rPr>
-        <w:tab/>
-      </w:r>
-      <w:r>
-        <w:rPr>
-          <w:noProof/>
-          <w:lang w:eastAsia="nl-BE"/>
-        </w:rPr>
-        <w:tab/>
-      </w:r>
-      <w:r>
-        <w:rPr>
-          <w:noProof/>
-          <w:lang w:eastAsia="nl-BE"/>
-        </w:rPr>
-        <w:tab/>
-      </w:r>
-      <w:r>
-        <w:rPr>
-          <w:noProof/>
-          <w:lang w:eastAsia="nl-BE"/>
-        </w:rPr>
-        <w:tab/>
-      </w:r>
-      <w:r>
-        <w:rPr>
-          <w:noProof/>
-          <w:lang w:eastAsia="nl-BE"/>
-        </w:rPr>
-        <w:tab/>
-      </w:r>
-      <w:r>
-        <w:rPr>
-          <w:noProof/>
-          <w:lang w:eastAsia="nl-BE"/>
-        </w:rPr>
-        <w:tab/>
-      </w:r>
-      <w:r>
-        <w:rPr>
-          <w:noProof/>
-          <w:lang w:eastAsia="nl-BE"/>
-        </w:rPr>
-        <w:tab/>
-      </w:r>
-      <w:r>
-        <w:rPr>
-          <w:noProof/>
-          <w:lang w:eastAsia="nl-BE"/>
-        </w:rPr>
-        <w:tab/>
-      </w:r>
-      <w:r>
-        <w:rPr>
-          <w:noProof/>
-          <w:lang w:eastAsia="nl-BE"/>
-        </w:rPr>
-        <w:tab/>
-      </w:r>
-      <w:r>
-        <w:rPr>
-          <w:noProof/>
-          <w:lang w:eastAsia="nl-BE"/>
-        </w:rPr>
-        <w:tab/>
-      </w:r>
-      <w:r>
-        <w:rPr>
-          <w:noProof/>
-          <w:lang w:eastAsia="nl-BE"/>
-        </w:rPr>
-        <w:tab/>
-      </w:r>
-      <w:r>
-        <w:rPr>
-          <w:noProof/>
-          <w:lang w:eastAsia="nl-BE"/>
-        </w:rPr>
-        <w:tab/>
-      </w:r>
-      <w:r>
-        <w:rPr>
-          <w:noProof/>
-          <w:lang w:eastAsia="nl-BE"/>
-        </w:rPr>
-        <w:tab/>
-      </w:r>
-      <w:r>
-        <w:rPr>
-          <w:noProof/>
-          <w:lang w:eastAsia="nl-BE"/>
-        </w:rPr>
-        <w:tab/>
-      </w:r>
-      <w:r>
-        <w:rPr>
-          <w:noProof/>
-          <w:lang w:eastAsia="nl-BE"/>
-        </w:rPr>
-        <w:tab/>
-      </w:r>
-      <w:r>
-        <w:rPr>
-          <w:noProof/>
-          <w:lang w:eastAsia="nl-BE"/>
-        </w:rPr>
-        <w:tab/>
-      </w:r>
-      <w:r>
-        <w:rPr>
-          <w:noProof/>
-          <w:lang w:eastAsia="nl-BE"/>
-        </w:rPr>
-        <w:tab/>
-      </w:r>
-      <w:r>
-        <w:rPr>
-          <w:noProof/>
-          <w:lang w:eastAsia="nl-BE"/>
-        </w:rPr>
-        <w:tab/>
-      </w:r>
-      <w:r>
-        <w:rPr>
-          <w:noProof/>
-          <w:lang w:eastAsia="nl-BE"/>
-        </w:rPr>
-        <w:tab/>
-      </w:r>
-      <w:r>
-        <w:rPr>
-          <w:noProof/>
-          <w:lang w:eastAsia="nl-BE"/>
-        </w:rPr>
-        <w:tab/>
-      </w:r>
-    </w:p>
-    <w:p>
-      <w:pPr>
-        <w:rPr>
-          <w:noProof/>
-          <w:lang w:eastAsia="nl-BE"/>
-        </w:rPr>
-      </w:pPr>
-      <w:r>
-        <w:rPr>
-          <w:noProof/>
-          <w:lang w:eastAsia="nl-BE"/>
-        </w:rPr>
-        <w:t>Om het verschil duidelijk te maken heb ik een foto genomen van het uitgezoemde beeld rechts vanboven bij sublime tekst editor.</w:t>
-      </w:r>
-    </w:p>
-    <w:p>
-      <w:pPr>
-        <w:rPr>
-          <w:noProof/>
-          <w:lang w:eastAsia="nl-BE"/>
-        </w:rPr>
-      </w:pPr>
-    </w:p>
-    <w:p>
-      <w:pPr>
-        <w:rPr>
-          <w:noProof/>
-          <w:lang w:eastAsia="nl-BE"/>
-        </w:rPr>
-      </w:pPr>
-    </w:p>
-    <w:p>
-      <w:pPr>
-        <w:rPr>
-          <w:noProof/>
-          <w:lang w:eastAsia="nl-BE"/>
-        </w:rPr>
-      </w:pPr>
-      <w:r>
-        <w:rPr>
-          <w:noProof/>
+          <w:lang w:eastAsia="nl-BE"/>
+        </w:rPr>
+        <w:t>uitbreiding</w:t>
+      </w:r>
+      <w:r>
+        <w:rPr>
+          <w:lang w:eastAsia="nl-BE"/>
+        </w:rPr>
+        <w:t xml:space="preserve"> later makkelijk implementeerbaar zal zijn.</w:t>
+      </w:r>
+    </w:p>
+    <w:p>
+      <w:pPr>
+        <w:rPr>
+          <w:lang w:eastAsia="nl-BE"/>
+        </w:rPr>
+      </w:pPr>
+      <w:r>
+        <w:rPr>
+          <w:lang w:eastAsia="nl-BE"/>
+        </w:rPr>
+        <w:t>De e</w:t>
+      </w:r>
+      <w:r>
+        <w:rPr>
+          <w:lang w:eastAsia="nl-BE"/>
+        </w:rPr>
+        <w:t xml:space="preserve">erste directive zorgt voor </w:t>
+      </w:r>
+      <w:r>
+        <w:rPr>
+          <w:lang w:eastAsia="nl-BE"/>
+        </w:rPr>
+        <w:t xml:space="preserve">het tonen van </w:t>
+      </w:r>
+      <w:r>
+        <w:rPr>
+          <w:lang w:eastAsia="nl-BE"/>
+        </w:rPr>
+        <w:t xml:space="preserve">de lijst met </w:t>
+      </w:r>
+      <w:r>
+        <w:rPr>
+          <w:lang w:eastAsia="nl-BE"/>
+        </w:rPr>
+        <w:t>titels</w:t>
+      </w:r>
+      <w:r>
+        <w:rPr>
+          <w:lang w:eastAsia="nl-BE"/>
+        </w:rPr>
+        <w:t>, de 2</w:t>
+      </w:r>
+      <w:r>
+        <w:rPr>
+          <w:vertAlign w:val="superscript"/>
+          <w:lang w:eastAsia="nl-BE"/>
+        </w:rPr>
+        <w:t>de</w:t>
+      </w:r>
+      <w:r>
+        <w:rPr>
+          <w:lang w:eastAsia="nl-BE"/>
+        </w:rPr>
+        <w:t xml:space="preserve"> directive zorgt voor het tonen van het geselecteerde artikel. De 3</w:t>
+      </w:r>
+      <w:r>
+        <w:rPr>
+          <w:vertAlign w:val="superscript"/>
+          <w:lang w:eastAsia="nl-BE"/>
+        </w:rPr>
+        <w:t>de</w:t>
+      </w:r>
+      <w:r>
+        <w:rPr>
+          <w:lang w:eastAsia="nl-BE"/>
+        </w:rPr>
+        <w:t xml:space="preserve"> directive zorgt voor het kleine formulier</w:t>
+      </w:r>
+      <w:r>
+        <w:rPr>
+          <w:lang w:eastAsia="nl-BE"/>
+        </w:rPr>
+        <w:t xml:space="preserve"> dat gebruikt kan worden om een artikel aan te passen.</w:t>
+      </w:r>
+    </w:p>
+    <w:p>
+      <w:pPr>
+        <w:rPr>
+          <w:u w:val="single"/>
+          <w:lang w:eastAsia="nl-BE"/>
+        </w:rPr>
+      </w:pPr>
+      <w:r>
+        <w:rPr>
+          <w:u w:val="single"/>
+          <w:lang w:eastAsia="nl-BE"/>
+        </w:rPr>
+        <w:t>Structuur:</w:t>
+      </w:r>
+    </w:p>
+    <w:p>
+      <w:pPr>
+        <w:rPr>
+          <w:lang w:eastAsia="nl-BE"/>
+        </w:rPr>
+      </w:pPr>
+      <w:r>
+        <w:rPr>
+          <w:lang w:eastAsia="nl-BE"/>
+        </w:rPr>
+        <w:t>Het goede aan de applicatie met A</w:t>
+      </w:r>
+      <w:r>
+        <w:rPr>
+          <w:lang w:eastAsia="nl-BE"/>
+        </w:rPr>
+        <w:t xml:space="preserve">ngular is ook dat de 3 </w:t>
+      </w:r>
+      <w:r>
+        <w:rPr>
+          <w:shd w:val="clear" w:color="auto" w:fill="FFFFFF"/>
+        </w:rPr>
+        <w:t>HTML</w:t>
+      </w:r>
+      <w:r>
+        <w:rPr>
+          <w:shd w:val="clear" w:color="auto" w:fill="FFFFFF"/>
+        </w:rPr>
+        <w:t xml:space="preserve"> </w:t>
+      </w:r>
+      <w:r>
+        <w:rPr>
+          <w:lang w:eastAsia="nl-BE"/>
+        </w:rPr>
+        <w:t xml:space="preserve">templates die horen bij deze directives in aparte </w:t>
+      </w:r>
+      <w:r>
+        <w:rPr>
+          <w:shd w:val="clear" w:color="auto" w:fill="FFFFFF"/>
+        </w:rPr>
+        <w:t>HTML</w:t>
+      </w:r>
+      <w:r>
+        <w:rPr>
+          <w:shd w:val="clear" w:color="auto" w:fill="FFFFFF"/>
+        </w:rPr>
+        <w:t xml:space="preserve"> </w:t>
+      </w:r>
+      <w:r>
+        <w:rPr>
+          <w:lang w:eastAsia="nl-BE"/>
+        </w:rPr>
+        <w:t xml:space="preserve">files konden worden gezet. Dit zorgt voor een enorme boost in de overzichtelijkheid van het project </w:t>
+      </w:r>
+      <w:r>
+        <w:rPr>
+          <w:lang w:eastAsia="nl-BE"/>
+        </w:rPr>
+        <w:t>en de her</w:t>
+      </w:r>
+      <w:r>
+        <w:rPr>
+          <w:lang w:eastAsia="nl-BE"/>
+        </w:rPr>
+        <w:t>bruikbaarheid van deze directives.</w:t>
+      </w:r>
+      <w:r>
+        <w:rPr>
+          <w:lang w:eastAsia="nl-BE"/>
+        </w:rPr>
+        <w:t xml:space="preserve"> Dus de extra lijnen code geef ik graag </w:t>
+      </w:r>
+      <w:r>
+        <w:rPr>
+          <w:lang w:eastAsia="nl-BE"/>
+        </w:rPr>
+        <w:t xml:space="preserve">af </w:t>
+      </w:r>
+      <w:r>
+        <w:rPr>
+          <w:lang w:eastAsia="nl-BE"/>
+        </w:rPr>
+        <w:t xml:space="preserve">aan </w:t>
+      </w:r>
+      <w:r>
+        <w:rPr>
+          <w:lang w:eastAsia="nl-BE"/>
+        </w:rPr>
+        <w:t>een makkelijkere uitbreidbare en overzichtelijke structuur.</w:t>
+      </w:r>
+    </w:p>
+    <w:p>
+      <w:pPr>
+        <w:rPr>
+          <w:lang w:eastAsia="nl-BE"/>
+        </w:rPr>
+      </w:pPr>
+      <w:r>
+        <w:rPr>
+          <w:lang w:eastAsia="nl-BE"/>
+        </w:rPr>
+        <w:t>Bij Vue is de code een pak</w:t>
+      </w:r>
+      <w:r>
+        <w:rPr>
+          <w:lang w:eastAsia="nl-BE"/>
+        </w:rPr>
+        <w:t xml:space="preserve"> minder.</w:t>
+      </w:r>
+      <w:r>
+        <w:rPr>
+          <w:lang w:eastAsia="nl-BE"/>
+        </w:rPr>
+        <w:t xml:space="preserve"> Dit komt ook omdat ik maar met 1 component heb gewerkt.</w:t>
+      </w:r>
+      <w:r>
+        <w:rPr>
+          <w:lang w:eastAsia="nl-BE"/>
+        </w:rPr>
+        <w:t xml:space="preserve"> Dit omdat de communicatie tussen verschillende </w:t>
+      </w:r>
+      <w:r>
+        <w:rPr>
+          <w:lang w:eastAsia="nl-BE"/>
+        </w:rPr>
+        <w:t>componenten</w:t>
+      </w:r>
+      <w:r>
+        <w:rPr>
+          <w:lang w:eastAsia="nl-BE"/>
+        </w:rPr>
+        <w:t xml:space="preserve"> nie</w:t>
+      </w:r>
+      <w:r>
+        <w:rPr>
+          <w:lang w:eastAsia="nl-BE"/>
+        </w:rPr>
+        <w:t xml:space="preserve">t heel handig is als je het </w:t>
+      </w:r>
+      <w:r>
+        <w:rPr>
+          <w:lang w:eastAsia="nl-BE"/>
+        </w:rPr>
+        <w:t xml:space="preserve">project </w:t>
+      </w:r>
+      <w:r>
+        <w:rPr>
+          <w:lang w:eastAsia="nl-BE"/>
+        </w:rPr>
+        <w:t xml:space="preserve">kleinschalig </w:t>
+      </w:r>
+      <w:r>
+        <w:rPr>
+          <w:lang w:eastAsia="nl-BE"/>
+        </w:rPr>
+        <w:t>wil houden.</w:t>
+      </w:r>
+      <w:r>
+        <w:rPr>
+          <w:lang w:eastAsia="nl-BE"/>
+        </w:rPr>
+        <w:t xml:space="preserve"> Bij Vue zou ik een aparte Vues instantie moeten aanmaken en deze gebruiken als “brug” om te communiceren tussen verschillende componenten. Dit vind ik een bizarre manier. Daarom heb ik het in 1 component gezet. Deze code zal minder </w:t>
+      </w:r>
+      <w:r>
+        <w:rPr>
+          <w:lang w:eastAsia="nl-BE"/>
+        </w:rPr>
+        <w:t>goed uit te breiden</w:t>
+      </w:r>
+      <w:r>
+        <w:rPr>
+          <w:lang w:eastAsia="nl-BE"/>
+        </w:rPr>
+        <w:t xml:space="preserve"> zijn</w:t>
+      </w:r>
+      <w:r>
+        <w:rPr>
+          <w:lang w:eastAsia="nl-BE"/>
+        </w:rPr>
+        <w:t>,</w:t>
+      </w:r>
+      <w:r>
+        <w:rPr>
+          <w:lang w:eastAsia="nl-BE"/>
+        </w:rPr>
+        <w:t xml:space="preserve"> maar het behoud</w:t>
+      </w:r>
+      <w:r>
+        <w:rPr>
+          <w:lang w:eastAsia="nl-BE"/>
+        </w:rPr>
+        <w:t>t</w:t>
+      </w:r>
+      <w:r>
+        <w:rPr>
+          <w:lang w:eastAsia="nl-BE"/>
+        </w:rPr>
+        <w:t xml:space="preserve"> de overzichtelijkheid wel.</w:t>
+      </w:r>
+    </w:p>
+    <w:p>
+      <w:pPr>
+        <w:rPr>
+          <w:lang w:eastAsia="nl-BE"/>
+        </w:rPr>
+      </w:pPr>
+      <w:r>
+        <w:rPr>
+          <w:lang w:eastAsia="nl-BE"/>
+        </w:rPr>
+        <w:t xml:space="preserve">Bij Vue heb ik de aparte </w:t>
+      </w:r>
+      <w:r>
+        <w:rPr>
+          <w:shd w:val="clear" w:color="auto" w:fill="FFFFFF"/>
+        </w:rPr>
+        <w:t>HTML</w:t>
+      </w:r>
+      <w:r>
+        <w:rPr>
+          <w:shd w:val="clear" w:color="auto" w:fill="FFFFFF"/>
+        </w:rPr>
+        <w:t xml:space="preserve"> </w:t>
+      </w:r>
+      <w:r>
+        <w:rPr>
+          <w:lang w:eastAsia="nl-BE"/>
+        </w:rPr>
+        <w:t xml:space="preserve">templates ook niet in aparte files kunnen zetten. Dit is niet </w:t>
+      </w:r>
+      <w:r>
+        <w:rPr>
+          <w:lang w:eastAsia="nl-BE"/>
+        </w:rPr>
+        <w:t>bij V</w:t>
+      </w:r>
+      <w:r>
+        <w:rPr>
+          <w:lang w:eastAsia="nl-BE"/>
+        </w:rPr>
+        <w:t>ue ingebouwd</w:t>
+      </w:r>
+      <w:r>
+        <w:rPr>
+          <w:lang w:eastAsia="nl-BE"/>
+        </w:rPr>
+        <w:t>. I</w:t>
+      </w:r>
+      <w:r>
+        <w:rPr>
+          <w:lang w:eastAsia="nl-BE"/>
+        </w:rPr>
+        <w:t xml:space="preserve">n plaats daarvan refereer ik naar een </w:t>
+      </w:r>
+      <w:r>
+        <w:rPr>
+          <w:lang w:eastAsia="nl-BE"/>
+        </w:rPr>
+        <w:t>“</w:t>
+      </w:r>
+      <w:r>
+        <w:rPr>
+          <w:lang w:eastAsia="nl-BE"/>
+        </w:rPr>
+        <w:t>div</w:t>
+      </w:r>
+      <w:r>
+        <w:rPr>
+          <w:lang w:eastAsia="nl-BE"/>
+        </w:rPr>
+        <w:t>”</w:t>
+      </w:r>
+      <w:r>
+        <w:rPr>
+          <w:lang w:eastAsia="nl-BE"/>
+        </w:rPr>
+        <w:t xml:space="preserve"> in de </w:t>
+      </w:r>
+      <w:r>
+        <w:rPr>
+          <w:shd w:val="clear" w:color="auto" w:fill="FFFFFF"/>
+        </w:rPr>
+        <w:t>HTML</w:t>
+      </w:r>
+      <w:r>
+        <w:rPr>
+          <w:shd w:val="clear" w:color="auto" w:fill="FFFFFF"/>
+        </w:rPr>
+        <w:t xml:space="preserve"> </w:t>
+      </w:r>
+      <w:r>
+        <w:rPr>
+          <w:lang w:eastAsia="nl-BE"/>
+        </w:rPr>
+        <w:t>pagina</w:t>
+      </w:r>
+      <w:r>
+        <w:rPr>
+          <w:lang w:eastAsia="nl-BE"/>
+        </w:rPr>
+        <w:t xml:space="preserve"> </w:t>
+      </w:r>
+      <w:r>
+        <w:rPr>
+          <w:lang w:eastAsia="nl-BE"/>
+        </w:rPr>
+        <w:t>waar ik de template tussen heb gezet</w:t>
+      </w:r>
+      <w:r>
+        <w:rPr>
+          <w:lang w:eastAsia="nl-BE"/>
+        </w:rPr>
+        <w:t xml:space="preserve"> </w:t>
+      </w:r>
+      <w:r>
+        <w:rPr>
+          <w:lang w:eastAsia="nl-BE"/>
+        </w:rPr>
+        <w:t>met behulp van een id attribuut</w:t>
+      </w:r>
+      <w:r>
+        <w:rPr>
+          <w:lang w:eastAsia="nl-BE"/>
+        </w:rPr>
+        <w:t>.</w:t>
+      </w:r>
+      <w:r>
+        <w:rPr>
+          <w:lang w:eastAsia="nl-BE"/>
+        </w:rPr>
+        <w:t xml:space="preserve"> Ik moet hierbij opmerken</w:t>
+      </w:r>
+      <w:r>
+        <w:rPr>
+          <w:lang w:eastAsia="nl-BE"/>
+        </w:rPr>
+        <w:t xml:space="preserve"> dat het mogelijk is om de templa</w:t>
+      </w:r>
+      <w:r>
+        <w:rPr>
+          <w:lang w:eastAsia="nl-BE"/>
+        </w:rPr>
+        <w:t>tes in aparte files op te slaan</w:t>
+      </w:r>
+      <w:r>
+        <w:rPr>
+          <w:lang w:eastAsia="nl-BE"/>
+        </w:rPr>
+        <w:t>, maar dit met behulp van een package.</w:t>
+      </w:r>
+    </w:p>
+    <w:p>
+      <w:pPr>
+        <w:rPr>
+          <w:lang w:eastAsia="nl-BE"/>
+        </w:rPr>
+      </w:pPr>
+      <w:r>
+        <w:rPr>
+          <w:lang w:eastAsia="nl-BE"/>
+        </w:rPr>
+        <w:t xml:space="preserve">Vue heeft dit intentioneel zo gedaan en zegt dat het makkelijker is voor de </w:t>
+      </w:r>
+      <w:r>
+        <w:rPr>
+          <w:lang w:eastAsia="nl-BE"/>
+        </w:rPr>
+        <w:t>ontwikkelaars</w:t>
+      </w:r>
+      <w:r>
+        <w:rPr>
+          <w:lang w:eastAsia="nl-BE"/>
+        </w:rPr>
+        <w:t xml:space="preserve"> als de templates in dezelfde file als de componenten staan. Dit omdat ze </w:t>
+      </w:r>
+      <w:r>
+        <w:rPr>
+          <w:lang w:eastAsia="nl-BE"/>
+        </w:rPr>
+        <w:t>zo nauw samen</w:t>
+      </w:r>
+      <w:r>
+        <w:rPr>
+          <w:lang w:eastAsia="nl-BE"/>
+        </w:rPr>
+        <w:t xml:space="preserve">werken en </w:t>
+      </w:r>
+      <w:r>
+        <w:rPr>
+          <w:lang w:eastAsia="nl-BE"/>
+        </w:rPr>
+        <w:t xml:space="preserve">het </w:t>
+      </w:r>
+      <w:r>
+        <w:rPr>
+          <w:lang w:eastAsia="nl-BE"/>
+        </w:rPr>
+        <w:t xml:space="preserve">lastig </w:t>
+      </w:r>
+      <w:r>
+        <w:rPr>
+          <w:lang w:eastAsia="nl-BE"/>
+        </w:rPr>
+        <w:t>kan zijn</w:t>
+      </w:r>
+      <w:r>
+        <w:rPr>
+          <w:lang w:eastAsia="nl-BE"/>
+        </w:rPr>
+        <w:t xml:space="preserve"> om tijdens het </w:t>
+      </w:r>
+      <w:r>
+        <w:rPr>
+          <w:lang w:eastAsia="nl-BE"/>
+        </w:rPr>
+        <w:t>ontwikkelen</w:t>
+      </w:r>
+      <w:r>
+        <w:rPr>
+          <w:lang w:eastAsia="nl-BE"/>
+        </w:rPr>
+        <w:t xml:space="preserve"> heel de tijd te switchen van file. </w:t>
+      </w:r>
+    </w:p>
+    <w:p>
+      <w:pPr>
+        <w:rPr>
+          <w:lang w:eastAsia="nl-BE"/>
+        </w:rPr>
+      </w:pPr>
+      <w:r>
+        <w:rPr>
+          <w:lang w:eastAsia="nl-BE"/>
+        </w:rPr>
+        <w:t>Vue beweert</w:t>
+      </w:r>
+      <w:r>
+        <w:rPr>
+          <w:lang w:eastAsia="nl-BE"/>
+        </w:rPr>
+        <w:t xml:space="preserve"> ook dat het sneller zal werken</w:t>
+      </w:r>
+      <w:r>
+        <w:rPr>
+          <w:lang w:eastAsia="nl-BE"/>
+        </w:rPr>
+        <w:t>,</w:t>
+      </w:r>
+      <w:r>
+        <w:rPr>
+          <w:lang w:eastAsia="nl-BE"/>
+        </w:rPr>
+        <w:t xml:space="preserve"> eenmaal het </w:t>
+      </w:r>
+      <w:r>
+        <w:rPr>
+          <w:lang w:eastAsia="nl-BE"/>
+        </w:rPr>
+        <w:t>op een server staat</w:t>
+      </w:r>
+      <w:r>
+        <w:rPr>
+          <w:lang w:eastAsia="nl-BE"/>
+        </w:rPr>
+        <w:t>. Angular laad</w:t>
+      </w:r>
+      <w:r>
+        <w:rPr>
+          <w:lang w:eastAsia="nl-BE"/>
+        </w:rPr>
+        <w:t>t</w:t>
+      </w:r>
+      <w:r>
+        <w:rPr>
+          <w:lang w:eastAsia="nl-BE"/>
+        </w:rPr>
+        <w:t xml:space="preserve"> de files in met behulp van </w:t>
+      </w:r>
+      <w:r>
+        <w:rPr>
+          <w:lang w:eastAsia="nl-BE"/>
+        </w:rPr>
+        <w:t>“A</w:t>
+      </w:r>
+      <w:r>
+        <w:rPr>
+          <w:lang w:eastAsia="nl-BE"/>
+        </w:rPr>
+        <w:t>jax</w:t>
+      </w:r>
+      <w:r>
+        <w:rPr>
+          <w:lang w:eastAsia="nl-BE"/>
+        </w:rPr>
+        <w:t>”</w:t>
+      </w:r>
+      <w:r>
+        <w:rPr>
+          <w:lang w:eastAsia="nl-BE"/>
+        </w:rPr>
+        <w:t xml:space="preserve"> en dit zal zorgen voor langere laadtijden.</w:t>
+      </w:r>
+      <w:r>
+        <w:rPr>
+          <w:lang w:eastAsia="nl-BE"/>
+        </w:rPr>
+        <w:t xml:space="preserve"> </w:t>
+      </w:r>
+    </w:p>
+    <w:p>
+      <w:pPr>
+        <w:rPr>
+          <w:lang w:eastAsia="nl-BE"/>
+        </w:rPr>
+      </w:pPr>
+      <w:r>
+        <w:rPr>
+          <w:lang w:eastAsia="nl-BE"/>
+        </w:rPr>
+        <w:t xml:space="preserve">Ik weet niet of ik het hier volledig met eens ben. Ik heb nog geen ervaring met </w:t>
+      </w:r>
+      <w:r>
+        <w:rPr>
+          <w:lang w:eastAsia="nl-BE"/>
+        </w:rPr>
+        <w:t>grootschalige</w:t>
+      </w:r>
+      <w:r>
+        <w:rPr>
+          <w:lang w:eastAsia="nl-BE"/>
+        </w:rPr>
+        <w:t xml:space="preserve"> applicaties in V</w:t>
+      </w:r>
+      <w:r>
+        <w:rPr>
+          <w:lang w:eastAsia="nl-BE"/>
+        </w:rPr>
+        <w:t xml:space="preserve">ue maar ik denk dat het na een tijd chaotisch zal worden </w:t>
+      </w:r>
+      <w:r>
+        <w:rPr>
+          <w:lang w:eastAsia="nl-BE"/>
+        </w:rPr>
+        <w:t>als je de verschillende templates niet kan opsplitsen.</w:t>
+      </w:r>
+    </w:p>
+    <w:p>
+      <w:pPr>
+        <w:rPr>
+          <w:lang w:eastAsia="nl-BE"/>
+        </w:rPr>
+      </w:pPr>
+      <w:r>
+        <w:rPr>
+          <w:lang w:eastAsia="nl-BE"/>
+        </w:rPr>
+        <w:t>Bij V</w:t>
+      </w:r>
+      <w:r>
+        <w:rPr>
+          <w:lang w:eastAsia="nl-BE"/>
+        </w:rPr>
+        <w:t xml:space="preserve">ue vind ik de structuur van de componenten </w:t>
+      </w:r>
+      <w:r>
+        <w:rPr>
+          <w:lang w:eastAsia="nl-BE"/>
+        </w:rPr>
+        <w:t xml:space="preserve">in de </w:t>
+      </w:r>
+      <w:r>
+        <w:rPr>
+          <w:lang w:eastAsia="nl-BE"/>
+        </w:rPr>
+        <w:t>J</w:t>
+      </w:r>
+      <w:r>
+        <w:rPr>
+          <w:lang w:eastAsia="nl-BE"/>
+        </w:rPr>
+        <w:t xml:space="preserve">avascript </w:t>
+      </w:r>
+      <w:r>
+        <w:rPr>
+          <w:lang w:eastAsia="nl-BE"/>
+        </w:rPr>
+        <w:t xml:space="preserve">wel overzichtelijk. Je bent gedwongen om alles onder te verdelen in categorieën in de vorm van objecten. Zo heb je een object “methods” waarin je al de methodes moet zetten. Je hebt een object “data” waarin al de </w:t>
+      </w:r>
+      <w:r>
+        <w:rPr>
+          <w:lang w:eastAsia="nl-BE"/>
+        </w:rPr>
+        <w:t>variabelen</w:t>
+      </w:r>
+      <w:r>
+        <w:rPr>
+          <w:lang w:eastAsia="nl-BE"/>
+        </w:rPr>
+        <w:t xml:space="preserve"> staan en zo gaat het door</w:t>
+      </w:r>
+      <w:r>
+        <w:rPr>
+          <w:lang w:eastAsia="nl-BE"/>
+        </w:rPr>
+        <w:t xml:space="preserve">. Deze structuur is </w:t>
+      </w:r>
+      <w:r>
+        <w:rPr>
+          <w:lang w:eastAsia="nl-BE"/>
+        </w:rPr>
+        <w:t>meer overzichtelijk ten opzichte van Angular. Bij Angular kan je natuurlijk zelf een object “methods” aanmaken en hier al de methodes inzetten</w:t>
+      </w:r>
+      <w:r>
+        <w:rPr>
+          <w:lang w:eastAsia="nl-BE"/>
+        </w:rPr>
+        <w:t>, maar je bent niet verplicht</w:t>
+      </w:r>
+      <w:r>
+        <w:rPr>
+          <w:lang w:eastAsia="nl-BE"/>
+        </w:rPr>
+        <w:t xml:space="preserve"> om dit te doen</w:t>
+      </w:r>
+      <w:r>
+        <w:rPr>
+          <w:lang w:eastAsia="nl-BE"/>
+        </w:rPr>
+        <w:t>. J</w:t>
+      </w:r>
+      <w:r>
+        <w:rPr>
+          <w:lang w:eastAsia="nl-BE"/>
+        </w:rPr>
+        <w:t>e zal ook een andere manier moeten vinden o</w:t>
+      </w:r>
+      <w:r>
+        <w:rPr>
+          <w:lang w:eastAsia="nl-BE"/>
+        </w:rPr>
+        <w:t>m te refereren naar gebruikte va</w:t>
+      </w:r>
+      <w:r>
+        <w:rPr>
+          <w:lang w:eastAsia="nl-BE"/>
+        </w:rPr>
+        <w:t xml:space="preserve">riabelen. </w:t>
+      </w:r>
+      <w:r>
+        <w:rPr>
+          <w:lang w:eastAsia="nl-BE"/>
+        </w:rPr>
+        <w:t>Als je een methode gebruikt in Vue dan zal Vue ook meteen kijken in het object “methods”, je moet niet specifiek zeggen in welk object je methode zich bevind</w:t>
+      </w:r>
+      <w:r>
+        <w:rPr>
+          <w:lang w:eastAsia="nl-BE"/>
+        </w:rPr>
+        <w:t>t</w:t>
+      </w:r>
+      <w:r>
+        <w:rPr>
+          <w:lang w:eastAsia="nl-BE"/>
+        </w:rPr>
+        <w:t>.</w:t>
+      </w:r>
+      <w:r>
+        <w:rPr>
+          <w:lang w:eastAsia="nl-BE"/>
+        </w:rPr>
+        <w:t xml:space="preserve"> Dit maakt je javascript ook heel leesbaar voor mensen die het niet geschreven hebben.</w:t>
+      </w:r>
+    </w:p>
+    <w:p>
+      <w:pPr>
+        <w:rPr>
+          <w:u w:val="single"/>
+          <w:lang w:eastAsia="nl-BE"/>
+        </w:rPr>
+      </w:pPr>
+    </w:p>
+    <w:p>
+      <w:pPr>
+        <w:rPr>
+          <w:u w:val="single"/>
+          <w:lang w:eastAsia="nl-BE"/>
+        </w:rPr>
+      </w:pPr>
+    </w:p>
+    <w:p>
+      <w:pPr>
+        <w:rPr>
+          <w:u w:val="single"/>
+          <w:lang w:eastAsia="nl-BE"/>
+        </w:rPr>
+      </w:pPr>
+      <w:r>
+        <w:rPr>
+          <w:u w:val="single"/>
           <w:lang w:eastAsia="nl-BE"/>
         </w:rPr>
         <w:lastRenderedPageBreak/>
-        <w:t>Dit verschil is niet helemaal in Angulars nadeel omdat ik vind dat Angular beter gestructureerd is. Bij angular heb ik 3 directives aangemaakt. Dit was niet echt nodig voor deze kleine applicatie maar dit zorgt er wel voor dat een uibreiding later makkelijk implementeerbaar zal zijn.</w:t>
-      </w:r>
-    </w:p>
-    <w:p>
-      <w:pPr>
-        <w:rPr>
-          <w:noProof/>
-          <w:lang w:eastAsia="nl-BE"/>
-        </w:rPr>
-      </w:pPr>
-      <w:r>
-        <w:rPr>
-          <w:noProof/>
-          <w:lang w:eastAsia="nl-BE"/>
-        </w:rPr>
-        <w:t>Eerste directive zorgt voor de lijst met titles, de 2</w:t>
-      </w:r>
-      <w:r>
-        <w:rPr>
-          <w:noProof/>
-          <w:vertAlign w:val="superscript"/>
-          <w:lang w:eastAsia="nl-BE"/>
-        </w:rPr>
-        <w:t>de</w:t>
-      </w:r>
-      <w:r>
-        <w:rPr>
-          <w:noProof/>
-          <w:lang w:eastAsia="nl-BE"/>
-        </w:rPr>
-        <w:t xml:space="preserve"> directive zorgt voor het tonen van het geselecteerde artikel. De 3</w:t>
-      </w:r>
-      <w:r>
-        <w:rPr>
-          <w:noProof/>
-          <w:vertAlign w:val="superscript"/>
-          <w:lang w:eastAsia="nl-BE"/>
-        </w:rPr>
-        <w:t>de</w:t>
-      </w:r>
-      <w:r>
-        <w:rPr>
-          <w:noProof/>
-          <w:lang w:eastAsia="nl-BE"/>
-        </w:rPr>
-        <w:t xml:space="preserve"> directive zorgt voor het kleine formulier om een artikel aan te passen.</w:t>
-      </w:r>
-    </w:p>
-    <w:p>
-      <w:pPr>
-        <w:rPr>
-          <w:noProof/>
-          <w:lang w:eastAsia="nl-BE"/>
-        </w:rPr>
-      </w:pPr>
-      <w:r>
-        <w:rPr>
-          <w:noProof/>
-          <w:lang w:eastAsia="nl-BE"/>
-        </w:rPr>
-        <w:t>Op goede aan de applicatie met angular is ook dat de 3 html templates die horen bij deze directives in aparte html files konden worden gezet. Dit zorgt voor een enorme boost in de overzichtelijkheid van het project en de hergebruikbaarheid van deze directives.</w:t>
-      </w:r>
-      <w:r>
-        <w:rPr>
-          <w:noProof/>
-          <w:lang w:eastAsia="nl-BE"/>
-        </w:rPr>
-        <w:t xml:space="preserve"> Dus de extra lijnen code geef ik graag aan een betere en beter uitbreidbare structuur.</w:t>
-      </w:r>
-    </w:p>
-    <w:p>
-      <w:pPr>
-        <w:rPr>
-          <w:noProof/>
-          <w:lang w:eastAsia="nl-BE"/>
-        </w:rPr>
-      </w:pPr>
-      <w:r>
-        <w:rPr>
-          <w:noProof/>
-          <w:lang w:eastAsia="nl-BE"/>
-        </w:rPr>
-        <w:t>Bij Vue is de code een pakje minder.</w:t>
-      </w:r>
-      <w:r>
-        <w:rPr>
-          <w:noProof/>
-          <w:lang w:eastAsia="nl-BE"/>
-        </w:rPr>
-        <w:t xml:space="preserve"> Dit komt ook omdat ik maar met 1 component heb gewerkt.</w:t>
-      </w:r>
-      <w:r>
-        <w:rPr>
-          <w:noProof/>
-          <w:lang w:eastAsia="nl-BE"/>
-        </w:rPr>
-        <w:t xml:space="preserve"> Dit omdat de communicatie tussen verschillende directives niet heel handig is als je het een light weight project wil houden.</w:t>
-      </w:r>
-      <w:r>
-        <w:rPr>
-          <w:noProof/>
-          <w:lang w:eastAsia="nl-BE"/>
-        </w:rPr>
-        <w:t xml:space="preserve"> Bij Vue zou ik een aparte Vues instantie moeten aanmaken en deze gebruiken als “brug” om te communiceren tussen verschillende componenten. Dit vind ik een bizarre manier. Daarom heb ik het in 1 component gezet. Deze code zal minder uitbreidbaar zijn maar het behoud de overzichtelijkheid wel.</w:t>
-      </w:r>
-    </w:p>
-    <w:p>
-      <w:pPr>
-        <w:rPr>
-          <w:noProof/>
-          <w:lang w:eastAsia="nl-BE"/>
-        </w:rPr>
-      </w:pPr>
-      <w:r>
-        <w:rPr>
-          <w:noProof/>
-          <w:lang w:eastAsia="nl-BE"/>
-        </w:rPr>
-        <w:t xml:space="preserve">Bij Vue heb ik de aparte html templates ook niet in aparte files kunnen zetten. Dit is niet </w:t>
-      </w:r>
-      <w:r>
-        <w:rPr>
-          <w:noProof/>
-          <w:lang w:eastAsia="nl-BE"/>
-        </w:rPr>
-        <w:t>bij vue ingebouwd in plaats daarvan refereer ik naar een div in de html pagina waar ik de template tussen heb gezet.</w:t>
-      </w:r>
-      <w:r>
-        <w:rPr>
-          <w:noProof/>
-          <w:lang w:eastAsia="nl-BE"/>
-        </w:rPr>
-        <w:t xml:space="preserve"> Ik moet er wel bijzeggen dat het mogelijk is om de templates in aparte files op te slagen, maar dit met behulp van een package.</w:t>
-      </w:r>
-    </w:p>
-    <w:p>
-      <w:pPr>
-        <w:rPr>
-          <w:noProof/>
-          <w:lang w:eastAsia="nl-BE"/>
-        </w:rPr>
-      </w:pPr>
-      <w:r>
-        <w:rPr>
-          <w:noProof/>
-          <w:lang w:eastAsia="nl-BE"/>
-        </w:rPr>
-        <w:t xml:space="preserve">Vue heeft dit intentioneel zo gedaan en zegt dat het makkelijker is voor de developers als de templates in dezelfde file als de componenten staan. Dit omdat ze zo nauw samen werken en lastig is om tijdens het developen heel de tijd te switchen van file. </w:t>
-      </w:r>
-    </w:p>
-    <w:p>
-      <w:pPr>
-        <w:rPr>
-          <w:noProof/>
-          <w:lang w:eastAsia="nl-BE"/>
-        </w:rPr>
-      </w:pPr>
-      <w:r>
-        <w:rPr>
-          <w:noProof/>
-          <w:lang w:eastAsia="nl-BE"/>
-        </w:rPr>
-        <w:t>Ze zeggen ook dat het sneller zal werken eenmaal het gedployt is. Angular laad de files in met behulp van ajax en dit zal zorgen voor langere laadtijden.</w:t>
-      </w:r>
-      <w:r>
-        <w:rPr>
-          <w:noProof/>
-          <w:lang w:eastAsia="nl-BE"/>
+        <w:t>Complexiteit</w:t>
+      </w:r>
+    </w:p>
+    <w:p>
+      <w:pPr>
+        <w:rPr>
+          <w:lang w:eastAsia="nl-BE"/>
+        </w:rPr>
+      </w:pPr>
+      <w:r>
+        <w:rPr>
+          <w:lang w:eastAsia="nl-BE"/>
+        </w:rPr>
+        <w:t xml:space="preserve">Tijdens het maken van deze eenvoudige applicatie heb ik gemerkt dat er wel een verschil is in complexiteit. Angular is veel </w:t>
+      </w:r>
+      <w:r>
+        <w:rPr>
+          <w:lang w:eastAsia="nl-BE"/>
+        </w:rPr>
+        <w:t xml:space="preserve">lastiger en frustrerender om mee te werken op gebied van </w:t>
+      </w:r>
+      <w:r>
+        <w:rPr>
+          <w:lang w:eastAsia="nl-BE"/>
+        </w:rPr>
+        <w:t xml:space="preserve">code. </w:t>
+      </w:r>
+    </w:p>
+    <w:p>
+      <w:pPr>
+        <w:rPr>
+          <w:lang w:eastAsia="nl-BE"/>
+        </w:rPr>
+      </w:pPr>
+      <w:r>
+        <w:rPr>
+          <w:lang w:eastAsia="nl-BE"/>
+        </w:rPr>
+        <w:t>Je moet per module ook een controller aanmaken die je dan moet gebruiken met</w:t>
+      </w:r>
+      <w:r>
+        <w:rPr>
+          <w:lang w:eastAsia="nl-BE"/>
+        </w:rPr>
+        <w:t xml:space="preserve"> het attribuut</w:t>
+      </w:r>
+      <w:r>
+        <w:rPr>
+          <w:lang w:eastAsia="nl-BE"/>
+        </w:rPr>
+        <w:t xml:space="preserve"> “ng-controller”</w:t>
+      </w:r>
+      <w:r>
+        <w:rPr>
+          <w:lang w:eastAsia="nl-BE"/>
+        </w:rPr>
+        <w:t xml:space="preserve"> in je </w:t>
+      </w:r>
+      <w:r>
+        <w:rPr>
+          <w:shd w:val="clear" w:color="auto" w:fill="FFFFFF"/>
+        </w:rPr>
+        <w:t>HTML</w:t>
+      </w:r>
+      <w:r>
+        <w:rPr>
+          <w:shd w:val="clear" w:color="auto" w:fill="FFFFFF"/>
         </w:rPr>
         <w:t xml:space="preserve"> </w:t>
       </w:r>
-    </w:p>
-    <w:p>
-      <w:pPr>
-        <w:rPr>
-          <w:noProof/>
-          <w:lang w:eastAsia="nl-BE"/>
-        </w:rPr>
-      </w:pPr>
-      <w:r>
-        <w:rPr>
-          <w:noProof/>
-          <w:lang w:eastAsia="nl-BE"/>
-        </w:rPr>
-        <w:t>Ik weet niet of ik het hier volledig met eens ben. Ik heb nog geen ervaring met large scale applicaties in vue maar ik denk dat het na een tijd chaotisch zal worden zonder het opsplitsen van de templates.</w:t>
-      </w:r>
-    </w:p>
-    <w:p>
-      <w:pPr>
-        <w:rPr>
-          <w:noProof/>
-          <w:u w:val="single"/>
-          <w:lang w:eastAsia="nl-BE"/>
-        </w:rPr>
-      </w:pPr>
-      <w:r>
-        <w:rPr>
-          <w:noProof/>
-          <w:u w:val="single"/>
-          <w:lang w:eastAsia="nl-BE"/>
-        </w:rPr>
-        <w:t>Complexiteit</w:t>
-      </w:r>
-    </w:p>
-    <w:p>
-      <w:pPr>
-        <w:rPr>
-          <w:noProof/>
-          <w:lang w:eastAsia="nl-BE"/>
-        </w:rPr>
-      </w:pPr>
-      <w:r>
-        <w:rPr>
-          <w:noProof/>
-          <w:lang w:eastAsia="nl-BE"/>
-        </w:rPr>
-        <w:t xml:space="preserve">Tijdens het maken van deze eenvoudige applicatie heb ik gemerkt dat er wel een verschil is in complexiteit. Angular is veel lastiger en frustrerender om met te werken qua code. </w:t>
-      </w:r>
-    </w:p>
-    <w:p>
-      <w:pPr>
-        <w:rPr>
-          <w:noProof/>
-          <w:lang w:eastAsia="nl-BE"/>
-        </w:rPr>
-      </w:pPr>
-      <w:r>
-        <w:rPr>
-          <w:noProof/>
-          <w:lang w:eastAsia="nl-BE"/>
-        </w:rPr>
-        <w:t>Je moet per module ook een controller aanmaken die je dan moet gebruiken met “ng-controller”. Dit maakt alles wat ingewikke</w:t>
-      </w:r>
-      <w:r>
-        <w:rPr>
-          <w:noProof/>
-          <w:lang w:eastAsia="nl-BE"/>
-        </w:rPr>
-        <w:t>lder en minder goed begrijpbaar, zeker voor kleine projecten.</w:t>
-      </w:r>
-    </w:p>
-    <w:p>
-      <w:pPr>
-        <w:rPr>
-          <w:noProof/>
-          <w:lang w:eastAsia="nl-BE"/>
-        </w:rPr>
-      </w:pPr>
-      <w:r>
-        <w:rPr>
-          <w:noProof/>
+      <w:r>
+        <w:rPr>
+          <w:lang w:eastAsia="nl-BE"/>
+        </w:rPr>
+        <w:t>code</w:t>
+      </w:r>
+      <w:r>
+        <w:rPr>
+          <w:lang w:eastAsia="nl-BE"/>
+        </w:rPr>
+        <w:t>. Dit maakt alles wat ingewikke</w:t>
+      </w:r>
+      <w:r>
+        <w:rPr>
+          <w:lang w:eastAsia="nl-BE"/>
+        </w:rPr>
+        <w:t>lder en minder duidelijk</w:t>
+      </w:r>
+      <w:r>
+        <w:rPr>
+          <w:lang w:eastAsia="nl-BE"/>
+        </w:rPr>
+        <w:t>, zeker voor kleine projecten.</w:t>
+      </w:r>
+    </w:p>
+    <w:p>
+      <w:pPr>
+        <w:rPr>
+          <w:lang w:eastAsia="nl-BE"/>
+        </w:rPr>
+      </w:pPr>
+      <w:r>
+        <w:rPr>
           <w:lang w:eastAsia="nl-BE"/>
         </w:rPr>
         <w:drawing>
@@ -2538,29 +4502,36 @@
     <w:p>
       <w:pPr>
         <w:rPr>
-          <w:noProof/>
-          <w:lang w:eastAsia="nl-BE"/>
-        </w:rPr>
-      </w:pPr>
-      <w:r>
-        <w:rPr>
-          <w:noProof/>
-          <w:lang w:eastAsia="nl-BE"/>
-        </w:rPr>
-        <w:lastRenderedPageBreak/>
-        <w:t>Deze foto toont aan hoe je een nieuwe directive aan kunt maken in angular. Eerst moet er een module zijn waaraan je een directive koppelt.</w:t>
-      </w:r>
-    </w:p>
-    <w:p>
-      <w:pPr>
-        <w:rPr>
-          <w:noProof/>
-          <w:lang w:eastAsia="nl-BE"/>
-        </w:rPr>
-      </w:pPr>
-      <w:r>
-        <w:rPr>
-          <w:noProof/>
+          <w:lang w:eastAsia="nl-BE"/>
+        </w:rPr>
+      </w:pPr>
+      <w:r>
+        <w:rPr>
+          <w:lang w:eastAsia="nl-BE"/>
+        </w:rPr>
+        <w:t xml:space="preserve">Deze foto toont aan hoe </w:t>
+      </w:r>
+      <w:r>
+        <w:rPr>
+          <w:lang w:eastAsia="nl-BE"/>
+        </w:rPr>
+        <w:t>je een nieuwe directive aan kan maken in A</w:t>
+      </w:r>
+      <w:r>
+        <w:rPr>
+          <w:lang w:eastAsia="nl-BE"/>
+        </w:rPr>
+        <w:t>ngular. Eerst moet er een module zijn waaraan je een directive koppelt.</w:t>
+      </w:r>
+    </w:p>
+    <w:p>
+      <w:pPr>
+        <w:rPr>
+          <w:lang w:eastAsia="nl-BE"/>
+        </w:rPr>
+      </w:pPr>
+      <w:r>
+        <w:rPr>
           <w:lang w:eastAsia="nl-BE"/>
         </w:rPr>
         <w:drawing>
@@ -2603,55 +4574,1762 @@
     <w:p>
       <w:pPr>
         <w:rPr>
-          <w:noProof/>
-          <w:lang w:eastAsia="nl-BE"/>
-        </w:rPr>
-      </w:pPr>
-      <w:r>
-        <w:rPr>
-          <w:noProof/>
-          <w:lang w:eastAsia="nl-BE"/>
-        </w:rPr>
-        <w:t>Deze code toont hoe je een component aan kunt maken in Vue. Er moet ook een Vue intnantie zijn waarin deze gebruikt kan worden. Op deze foto heet deze vueExample.</w:t>
-      </w:r>
-    </w:p>
-    <w:p>
-      <w:pPr>
-        <w:rPr>
-          <w:noProof/>
-          <w:lang w:eastAsia="nl-BE"/>
-        </w:rPr>
-      </w:pPr>
-      <w:r>
-        <w:rPr>
-          <w:noProof/>
-          <w:lang w:eastAsia="nl-BE"/>
-        </w:rPr>
-        <w:t>Hieraan zie je duidelijk een verschil in complexiteit. Angular heeft een hoop meer tools en zorgt ook dat je een complexere applicatie kan bouwen maar voor klein schalige proj</w:t>
-      </w:r>
-      <w:r>
-        <w:rPr>
-          <w:noProof/>
-          <w:lang w:eastAsia="nl-BE"/>
-        </w:rPr>
-        <w:t>ecten is het minder gemakkelijk en zorgt deze grote hoeveelheid tools voor een grotere leer curve</w:t>
-      </w:r>
-      <w:r>
-        <w:rPr>
-          <w:noProof/>
+          <w:lang w:eastAsia="nl-BE"/>
+        </w:rPr>
+      </w:pPr>
+      <w:r>
+        <w:rPr>
+          <w:lang w:eastAsia="nl-BE"/>
+        </w:rPr>
+        <w:t>Deze code toont hoe je een compo</w:t>
+      </w:r>
+      <w:r>
+        <w:rPr>
+          <w:lang w:eastAsia="nl-BE"/>
+        </w:rPr>
+        <w:t>nent aan kan</w:t>
+      </w:r>
+      <w:r>
+        <w:rPr>
+          <w:lang w:eastAsia="nl-BE"/>
+        </w:rPr>
+        <w:t xml:space="preserve"> maken in Vue. Er moet ook een Vue in</w:t>
+      </w:r>
+      <w:r>
+        <w:rPr>
+          <w:lang w:eastAsia="nl-BE"/>
+        </w:rPr>
+        <w:t>s</w:t>
+      </w:r>
+      <w:r>
+        <w:rPr>
+          <w:lang w:eastAsia="nl-BE"/>
+        </w:rPr>
+        <w:t>t</w:t>
+      </w:r>
+      <w:r>
+        <w:rPr>
+          <w:lang w:eastAsia="nl-BE"/>
+        </w:rPr>
+        <w:t>an</w:t>
+      </w:r>
+      <w:r>
+        <w:rPr>
+          <w:lang w:eastAsia="nl-BE"/>
+        </w:rPr>
+        <w:t xml:space="preserve">tie zijn waarin deze gebruikt kan worden. Op deze foto heet deze </w:t>
+      </w:r>
+      <w:r>
+        <w:rPr>
+          <w:lang w:eastAsia="nl-BE"/>
+        </w:rPr>
+        <w:t xml:space="preserve">instantie </w:t>
+      </w:r>
+      <w:r>
+        <w:rPr>
+          <w:lang w:eastAsia="nl-BE"/>
+        </w:rPr>
+        <w:t>“V</w:t>
+      </w:r>
+      <w:r>
+        <w:rPr>
+          <w:lang w:eastAsia="nl-BE"/>
+        </w:rPr>
+        <w:t>ueExample</w:t>
+      </w:r>
+      <w:r>
+        <w:rPr>
+          <w:lang w:eastAsia="nl-BE"/>
+        </w:rPr>
+        <w:t>”</w:t>
+      </w:r>
+      <w:r>
+        <w:rPr>
+          <w:lang w:eastAsia="nl-BE"/>
+        </w:rPr>
+        <w:t>.</w:t>
+      </w:r>
+    </w:p>
+    <w:p>
+      <w:pPr>
+        <w:rPr>
+          <w:lang w:eastAsia="nl-BE"/>
+        </w:rPr>
+      </w:pPr>
+      <w:r>
+        <w:rPr>
+          <w:lang w:eastAsia="nl-BE"/>
+        </w:rPr>
+        <w:t>Hieraan zie je duidelijk een verschil in comp</w:t>
+      </w:r>
+      <w:r>
+        <w:rPr>
+          <w:lang w:eastAsia="nl-BE"/>
+        </w:rPr>
+        <w:t>lexiteit. Angular heeft veel</w:t>
+      </w:r>
+      <w:r>
+        <w:rPr>
+          <w:lang w:eastAsia="nl-BE"/>
+        </w:rPr>
+        <w:t xml:space="preserve"> meer tools en zorgt ook dat je een complexere applicatie kan bouwen</w:t>
+      </w:r>
+      <w:r>
+        <w:rPr>
+          <w:lang w:eastAsia="nl-BE"/>
+        </w:rPr>
+        <w:t>,</w:t>
+      </w:r>
+      <w:r>
+        <w:rPr>
+          <w:lang w:eastAsia="nl-BE"/>
+        </w:rPr>
+        <w:t xml:space="preserve"> maar voor kleinschalige proj</w:t>
+      </w:r>
+      <w:r>
+        <w:rPr>
+          <w:lang w:eastAsia="nl-BE"/>
+        </w:rPr>
+        <w:t>ecten is het minder gemakkelijk en zorgt deze grote hoeveelh</w:t>
+      </w:r>
+      <w:r>
+        <w:rPr>
+          <w:lang w:eastAsia="nl-BE"/>
+        </w:rPr>
+        <w:t>eid tools voor een grotere leer</w:t>
+      </w:r>
+      <w:r>
+        <w:rPr>
+          <w:lang w:eastAsia="nl-BE"/>
+        </w:rPr>
+        <w:t>curve</w:t>
+      </w:r>
+      <w:r>
+        <w:rPr>
           <w:lang w:eastAsia="nl-BE"/>
         </w:rPr>
         <w:t xml:space="preserve"> en een ingewikkeldere aanpak</w:t>
+      </w:r>
+      <w:r>
+        <w:rPr>
+          <w:lang w:eastAsia="nl-BE"/>
+        </w:rPr>
+        <w:t>.</w:t>
+      </w:r>
+    </w:p>
+    <w:p>
+      <w:pPr>
+        <w:rPr>
+          <w:lang w:eastAsia="nl-BE"/>
+        </w:rPr>
+      </w:pPr>
+      <w:r>
+        <w:rPr>
+          <w:u w:val="single"/>
+          <w:lang w:eastAsia="nl-BE"/>
+        </w:rPr>
+        <w:t>Ajax</w:t>
+      </w:r>
+      <w:r>
+        <w:rPr>
+          <w:lang w:eastAsia="nl-BE"/>
+        </w:rPr>
+        <w:t>:</w:t>
+      </w:r>
+    </w:p>
+    <w:p>
+      <w:pPr>
+        <w:rPr>
+          <w:lang w:eastAsia="nl-BE"/>
+        </w:rPr>
+      </w:pPr>
+      <w:r>
+        <w:rPr>
+          <w:lang w:eastAsia="nl-BE"/>
+        </w:rPr>
+        <w:t>Om een A</w:t>
+      </w:r>
+      <w:r>
+        <w:rPr>
+          <w:lang w:eastAsia="nl-BE"/>
+        </w:rPr>
+        <w:t>jax</w:t>
+      </w:r>
+      <w:r>
+        <w:rPr>
+          <w:lang w:eastAsia="nl-BE"/>
+        </w:rPr>
+        <w:t xml:space="preserve"> call te doen in Angular heeft A</w:t>
+      </w:r>
+      <w:r>
+        <w:rPr>
+          <w:lang w:eastAsia="nl-BE"/>
+        </w:rPr>
+        <w:t>ngular een functie voorzien. Deze functie is makkelijk bruikbaar en past goed in het geheel van de directives en modueles.</w:t>
+      </w:r>
+      <w:r>
+        <w:rPr>
+          <w:lang w:eastAsia="nl-BE"/>
+        </w:rPr>
+        <w:t xml:space="preserve"> Je moet eerst </w:t>
+      </w:r>
+      <w:r>
+        <w:rPr>
+          <w:lang w:eastAsia="nl-BE"/>
+        </w:rPr>
+        <w:t xml:space="preserve">een </w:t>
+      </w:r>
+      <w:r>
+        <w:rPr>
+          <w:lang w:eastAsia="nl-BE"/>
+        </w:rPr>
+        <w:t>$http</w:t>
+      </w:r>
+      <w:r>
+        <w:rPr>
+          <w:lang w:eastAsia="nl-BE"/>
+        </w:rPr>
+        <w:t xml:space="preserve"> object</w:t>
+      </w:r>
+      <w:r>
+        <w:rPr>
+          <w:lang w:eastAsia="nl-BE"/>
+        </w:rPr>
+        <w:t xml:space="preserve"> mee</w:t>
+      </w:r>
+      <w:r>
+        <w:rPr>
+          <w:lang w:eastAsia="nl-BE"/>
+        </w:rPr>
+        <w:t xml:space="preserve"> </w:t>
+      </w:r>
+      <w:r>
+        <w:rPr>
+          <w:lang w:eastAsia="nl-BE"/>
+        </w:rPr>
+        <w:t>krij</w:t>
+      </w:r>
+      <w:r>
+        <w:rPr>
+          <w:lang w:eastAsia="nl-BE"/>
+        </w:rPr>
+        <w:t>g</w:t>
+      </w:r>
+      <w:r>
+        <w:rPr>
+          <w:lang w:eastAsia="nl-BE"/>
+        </w:rPr>
+        <w:t xml:space="preserve">en in je directive en dan </w:t>
+      </w:r>
+      <w:r>
+        <w:rPr>
+          <w:lang w:eastAsia="nl-BE"/>
+        </w:rPr>
+        <w:t>kan je die</w:t>
+      </w:r>
+      <w:r>
+        <w:rPr>
+          <w:lang w:eastAsia="nl-BE"/>
+        </w:rPr>
+        <w:t xml:space="preserve"> g</w:t>
+      </w:r>
+      <w:r>
+        <w:rPr>
+          <w:lang w:eastAsia="nl-BE"/>
+        </w:rPr>
+        <w:t>ebruiken om er een Ajax call mee uit te voeren</w:t>
+      </w:r>
+      <w:r>
+        <w:rPr>
+          <w:lang w:eastAsia="nl-BE"/>
+        </w:rPr>
+        <w:t>. Als je een one page app wil maken</w:t>
+      </w:r>
+      <w:r>
+        <w:rPr>
+          <w:lang w:eastAsia="nl-BE"/>
+        </w:rPr>
+        <w:t>,</w:t>
+      </w:r>
+      <w:r>
+        <w:rPr>
+          <w:lang w:eastAsia="nl-BE"/>
+        </w:rPr>
+        <w:t xml:space="preserve"> zal je d</w:t>
+      </w:r>
+      <w:r>
+        <w:rPr>
+          <w:lang w:eastAsia="nl-BE"/>
+        </w:rPr>
+        <w:t>eze functie ook veel gebruiken</w:t>
+      </w:r>
+      <w:r>
+        <w:rPr>
+          <w:lang w:eastAsia="nl-BE"/>
+        </w:rPr>
+        <w:t>. I</w:t>
+      </w:r>
+      <w:r>
+        <w:rPr>
+          <w:lang w:eastAsia="nl-BE"/>
+        </w:rPr>
+        <w:t>n eender welke applicatie waarmee je aanpassingen wil maken in een databank</w:t>
+      </w:r>
+      <w:r>
+        <w:rPr>
+          <w:lang w:eastAsia="nl-BE"/>
+        </w:rPr>
+        <w:t>, zal j</w:t>
+      </w:r>
+      <w:r>
+        <w:rPr>
+          <w:lang w:eastAsia="nl-BE"/>
+        </w:rPr>
+        <w:t>e dit soort requests moeten maken.</w:t>
+      </w:r>
+    </w:p>
+    <w:p>
+      <w:pPr>
+        <w:rPr>
+          <w:lang w:eastAsia="nl-BE"/>
+        </w:rPr>
+      </w:pPr>
+      <w:r>
+        <w:rPr>
+          <w:lang w:eastAsia="nl-BE"/>
+        </w:rPr>
+        <w:t>Wat spijtig is bij Vue is dat ze deze functie niet ingebouwd hebben. Je zal dus een andere framework zoals jQuery moeten inschakelen</w:t>
+      </w:r>
+      <w:r>
+        <w:rPr>
+          <w:lang w:eastAsia="nl-BE"/>
+        </w:rPr>
+        <w:t xml:space="preserve"> of het met enkel J</w:t>
+      </w:r>
+      <w:r>
+        <w:rPr>
+          <w:lang w:eastAsia="nl-BE"/>
+        </w:rPr>
+        <w:t xml:space="preserve">avascript schrijven om </w:t>
+      </w:r>
+      <w:r>
+        <w:rPr>
+          <w:lang w:eastAsia="nl-BE"/>
+        </w:rPr>
+        <w:t>een</w:t>
+      </w:r>
+      <w:r>
+        <w:rPr>
+          <w:lang w:eastAsia="nl-BE"/>
+        </w:rPr>
+        <w:t xml:space="preserve"> A</w:t>
+      </w:r>
+      <w:r>
+        <w:rPr>
+          <w:lang w:eastAsia="nl-BE"/>
+        </w:rPr>
+        <w:t>jax call te doen</w:t>
+      </w:r>
+      <w:r>
+        <w:rPr>
+          <w:lang w:eastAsia="nl-BE"/>
+        </w:rPr>
+        <w:t>.</w:t>
+      </w:r>
+      <w:r>
+        <w:rPr>
+          <w:lang w:eastAsia="nl-BE"/>
+        </w:rPr>
+        <w:t xml:space="preserve"> Als je </w:t>
+      </w:r>
+      <w:r>
+        <w:rPr>
+          <w:lang w:eastAsia="nl-BE"/>
+        </w:rPr>
+        <w:lastRenderedPageBreak/>
+        <w:t>jQuery en</w:t>
+      </w:r>
+      <w:r>
+        <w:rPr>
+          <w:lang w:eastAsia="nl-BE"/>
+        </w:rPr>
+        <w:t>kel zou gebruiken om de A</w:t>
+      </w:r>
+      <w:r>
+        <w:rPr>
+          <w:lang w:eastAsia="nl-BE"/>
+        </w:rPr>
+        <w:t>jax call te doen</w:t>
+      </w:r>
+      <w:r>
+        <w:rPr>
+          <w:lang w:eastAsia="nl-BE"/>
+        </w:rPr>
+        <w:t>,</w:t>
+      </w:r>
+      <w:r>
+        <w:rPr>
+          <w:lang w:eastAsia="nl-BE"/>
+        </w:rPr>
+        <w:t xml:space="preserve"> is het wat </w:t>
+      </w:r>
+      <w:r>
+        <w:rPr>
+          <w:lang w:eastAsia="nl-BE"/>
+        </w:rPr>
+        <w:t>inefficiënt</w:t>
+      </w:r>
+      <w:r>
+        <w:rPr>
+          <w:lang w:eastAsia="nl-BE"/>
+        </w:rPr>
+        <w:t xml:space="preserve"> om daarvoor de hele bibliotheek in te laden.</w:t>
+      </w:r>
+    </w:p>
+    <w:p>
+      <w:pPr>
+        <w:rPr>
+          <w:lang w:eastAsia="nl-BE"/>
+        </w:rPr>
+      </w:pPr>
+      <w:r>
+        <w:rPr>
+          <w:lang w:eastAsia="nl-BE"/>
+        </w:rPr>
+        <w:drawing>
+          <wp:anchor distT="0" distB="0" distL="114300" distR="114300" simplePos="0" relativeHeight="251666432" behindDoc="0" locked="0" layoutInCell="1" allowOverlap="1" wp14:anchorId="4FE8ABBA" wp14:editId="2C10E97F">
+            <wp:simplePos x="0" y="0"/>
+            <wp:positionH relativeFrom="margin">
+              <wp:align>left</wp:align>
+            </wp:positionH>
+            <wp:positionV relativeFrom="paragraph">
+              <wp:posOffset>599440</wp:posOffset>
+            </wp:positionV>
+            <wp:extent cx="2809875" cy="1304925"/>
+            <wp:effectExtent l="0" t="0" r="9525" b="9525"/>
+            <wp:wrapThrough wrapText="bothSides">
+              <wp:wrapPolygon edited="0">
+                <wp:start x="0" y="0"/>
+                <wp:lineTo x="0" y="21442"/>
+                <wp:lineTo x="21527" y="21442"/>
+                <wp:lineTo x="21527" y="0"/>
+                <wp:lineTo x="0" y="0"/>
+              </wp:wrapPolygon>
+            </wp:wrapThrough>
+            <wp:docPr id="14" name="Afbeelding 14"/>
+            <wp:cNvGraphicFramePr>
+              <a:graphicFrameLocks xmlns:a="http://schemas.openxmlformats.org/drawingml/2006/main" noChangeAspect="1"/>
+            </wp:cNvGraphicFramePr>
+            <a:graphic xmlns:a="http://schemas.openxmlformats.org/drawingml/2006/main">
+              <a:graphicData uri="http://schemas.openxmlformats.org/drawingml/2006/picture">
+                <pic:pic xmlns:pic="http://schemas.openxmlformats.org/drawingml/2006/picture">
+                  <pic:nvPicPr>
+                    <pic:cNvPr id="1" name=""/>
+                    <pic:cNvPicPr/>
+                  </pic:nvPicPr>
+                  <pic:blipFill>
+                    <a:blip r:embed="rId19">
+                      <a:extLst>
+                        <a:ext uri="{28A0092B-C50C-407E-A947-70E740481C1C}">
+                          <a14:useLocalDpi xmlns:a14="http://schemas.microsoft.com/office/drawing/2010/main" val="0"/>
+                        </a:ext>
+                      </a:extLst>
+                    </a:blip>
+                    <a:stretch>
+                      <a:fillRect/>
+                    </a:stretch>
+                  </pic:blipFill>
+                  <pic:spPr>
+                    <a:xfrm>
+                      <a:off x="0" y="0"/>
+                      <a:ext cx="2809875" cy="1304925"/>
+                    </a:xfrm>
+                    <a:prstGeom prst="rect">
+                      <a:avLst/>
+                    </a:prstGeom>
+                  </pic:spPr>
+                </pic:pic>
+              </a:graphicData>
+            </a:graphic>
+          </wp:anchor>
+        </w:drawing>
+      </w:r>
+      <w:r>
+        <w:rPr>
+          <w:lang w:eastAsia="nl-BE"/>
+        </w:rPr>
+        <w:t>Ik merk wel op dat Vue zeer flexibel is met samenwerken met andere bibiotheken of frameworks. Er komen geen conflicten en de performance blijft in mijn ervaring top.</w:t>
+      </w:r>
+      <w:r>
+        <w:rPr>
+          <w:lang w:eastAsia="nl-BE"/>
+        </w:rPr>
+        <w:t xml:space="preserve"> </w:t>
+      </w:r>
+    </w:p>
+    <w:p>
+      <w:pPr>
+        <w:rPr>
+          <w:lang w:eastAsia="nl-BE"/>
+        </w:rPr>
+      </w:pPr>
+    </w:p>
+    <w:p>
+      <w:pPr>
+        <w:rPr>
+          <w:lang w:eastAsia="nl-BE"/>
+        </w:rPr>
+      </w:pPr>
+      <w:r>
+        <w:rPr>
+          <w:lang w:eastAsia="nl-BE"/>
+        </w:rPr>
+        <w:t>Ajax call in Angular. Zoals je ziet wordt er</w:t>
+      </w:r>
+      <w:r>
+        <w:rPr>
+          <w:lang w:eastAsia="nl-BE"/>
+        </w:rPr>
+        <w:t xml:space="preserve"> </w:t>
+      </w:r>
+      <w:r>
+        <w:rPr>
+          <w:lang w:eastAsia="nl-BE"/>
+        </w:rPr>
+        <w:t>gebruik gemaakt van “$http”.</w:t>
+      </w:r>
+    </w:p>
+    <w:p>
+      <w:pPr>
+        <w:rPr>
+          <w:lang w:eastAsia="nl-BE"/>
+        </w:rPr>
+      </w:pPr>
+    </w:p>
+    <w:p>
+      <w:pPr>
+        <w:rPr>
+          <w:lang w:eastAsia="nl-BE"/>
+        </w:rPr>
+      </w:pPr>
+    </w:p>
+    <w:p>
+      <w:pPr>
+        <w:rPr>
+          <w:lang w:eastAsia="nl-BE"/>
+        </w:rPr>
+      </w:pPr>
+    </w:p>
+    <w:p>
+      <w:pPr>
+        <w:rPr>
+          <w:u w:val="single"/>
+          <w:lang w:eastAsia="nl-BE"/>
+        </w:rPr>
+      </w:pPr>
+      <w:r>
+        <w:rPr>
+          <w:u w:val="single"/>
+          <w:lang w:eastAsia="nl-BE"/>
+        </w:rPr>
+        <w:t>Watchers en computed properties:</w:t>
+      </w:r>
+    </w:p>
+    <w:p>
+      <w:pPr>
+        <w:rPr>
+          <w:lang w:eastAsia="nl-BE"/>
+        </w:rPr>
+      </w:pPr>
+      <w:r>
+        <w:rPr>
+          <w:lang w:eastAsia="nl-BE"/>
+        </w:rPr>
+        <w:t xml:space="preserve">Bij zowel Angular als Vue kan je gebruik maken van een </w:t>
+      </w:r>
+      <w:r>
+        <w:rPr>
+          <w:lang w:eastAsia="nl-BE"/>
+        </w:rPr>
+        <w:t>‘</w:t>
+      </w:r>
+      <w:r>
+        <w:rPr>
+          <w:lang w:eastAsia="nl-BE"/>
+        </w:rPr>
+        <w:t>watch</w:t>
+      </w:r>
+      <w:r>
+        <w:rPr>
+          <w:lang w:eastAsia="nl-BE"/>
+        </w:rPr>
+        <w:t>’</w:t>
+      </w:r>
+      <w:r>
+        <w:rPr>
+          <w:lang w:eastAsia="nl-BE"/>
+        </w:rPr>
+        <w:t xml:space="preserve"> functie. </w:t>
+      </w:r>
+      <w:r>
+        <w:rPr>
+          <w:lang w:eastAsia="nl-BE"/>
+        </w:rPr>
+        <w:t>De functie spreekt redelijk voor zich, je houd</w:t>
+      </w:r>
+      <w:r>
+        <w:rPr>
+          <w:lang w:eastAsia="nl-BE"/>
+        </w:rPr>
+        <w:t>t</w:t>
+      </w:r>
+      <w:r>
+        <w:rPr>
+          <w:lang w:eastAsia="nl-BE"/>
+        </w:rPr>
+        <w:t xml:space="preserve"> een bepaalde variabele in het oog met de watch functie. Als deze </w:t>
+      </w:r>
+      <w:r>
+        <w:rPr>
+          <w:lang w:eastAsia="nl-BE"/>
+        </w:rPr>
+        <w:t>variabele</w:t>
+      </w:r>
+      <w:r>
+        <w:rPr>
+          <w:lang w:eastAsia="nl-BE"/>
+        </w:rPr>
+        <w:t xml:space="preserve"> </w:t>
+      </w:r>
+      <w:r>
+        <w:rPr>
+          <w:lang w:eastAsia="nl-BE"/>
+        </w:rPr>
+        <w:t>gewijzigd</w:t>
+      </w:r>
+      <w:r>
+        <w:rPr>
+          <w:lang w:eastAsia="nl-BE"/>
+        </w:rPr>
+        <w:t xml:space="preserve"> wordt</w:t>
+      </w:r>
+      <w:r>
+        <w:rPr>
+          <w:lang w:eastAsia="nl-BE"/>
+        </w:rPr>
+        <w:t>,</w:t>
+      </w:r>
+      <w:r>
+        <w:rPr>
+          <w:lang w:eastAsia="nl-BE"/>
+        </w:rPr>
+        <w:t xml:space="preserve"> kan je in de watch functie iets uitvoeren. Bijvoorbeeld een paar afhankelijke </w:t>
+      </w:r>
+      <w:r>
+        <w:rPr>
+          <w:lang w:eastAsia="nl-BE"/>
+        </w:rPr>
+        <w:t>variabelen</w:t>
+      </w:r>
+      <w:r>
+        <w:rPr>
+          <w:lang w:eastAsia="nl-BE"/>
+        </w:rPr>
+        <w:t xml:space="preserve"> mee laten veranderen.</w:t>
+      </w:r>
+      <w:r>
+        <w:rPr>
+          <w:lang w:eastAsia="nl-BE"/>
+        </w:rPr>
+        <w:t xml:space="preserve"> </w:t>
+      </w:r>
+    </w:p>
+    <w:p>
+      <w:pPr>
+        <w:rPr>
+          <w:lang w:eastAsia="nl-BE"/>
+        </w:rPr>
+      </w:pPr>
+      <w:r>
+        <w:rPr>
+          <w:lang w:eastAsia="nl-BE"/>
+        </w:rPr>
+        <w:t>Dit is een zeer handige functie en als je iets maakt in Vue of Angular zal je hier hoogstwaarschijnlijk gebruik van maken.</w:t>
+      </w:r>
+      <w:r>
+        <w:rPr>
+          <w:lang w:eastAsia="nl-BE"/>
+        </w:rPr>
+        <w:t xml:space="preserve"> In </w:t>
+      </w:r>
+      <w:r>
+        <w:rPr>
+          <w:lang w:eastAsia="nl-BE"/>
+        </w:rPr>
+        <w:t>beide</w:t>
+      </w:r>
+      <w:r>
+        <w:rPr>
+          <w:lang w:eastAsia="nl-BE"/>
+        </w:rPr>
+        <w:t xml:space="preserve"> frameworks wordt de watch functie bijna hetzelfde gebruikt.</w:t>
+      </w:r>
+      <w:r>
+        <w:rPr>
+          <w:lang w:eastAsia="nl-BE"/>
+        </w:rPr>
+        <w:t xml:space="preserve"> </w:t>
+      </w:r>
+    </w:p>
+    <w:p>
+      <w:pPr>
+        <w:rPr>
+          <w:lang w:eastAsia="nl-BE"/>
+        </w:rPr>
+      </w:pPr>
+      <w:r>
+        <w:rPr>
+          <w:lang w:eastAsia="nl-BE"/>
+        </w:rPr>
+        <w:drawing>
+          <wp:anchor distT="0" distB="0" distL="114300" distR="114300" simplePos="0" relativeHeight="251667456" behindDoc="0" locked="0" layoutInCell="1" allowOverlap="1" wp14:anchorId="3C42CFE2" wp14:editId="6A2DF0DC">
+            <wp:simplePos x="0" y="0"/>
+            <wp:positionH relativeFrom="margin">
+              <wp:align>left</wp:align>
+            </wp:positionH>
+            <wp:positionV relativeFrom="paragraph">
+              <wp:posOffset>121285</wp:posOffset>
+            </wp:positionV>
+            <wp:extent cx="3637280" cy="601345"/>
+            <wp:effectExtent l="0" t="0" r="1270" b="8255"/>
+            <wp:wrapThrough wrapText="bothSides">
+              <wp:wrapPolygon edited="0">
+                <wp:start x="0" y="0"/>
+                <wp:lineTo x="0" y="21212"/>
+                <wp:lineTo x="21494" y="21212"/>
+                <wp:lineTo x="21494" y="0"/>
+                <wp:lineTo x="0" y="0"/>
+              </wp:wrapPolygon>
+            </wp:wrapThrough>
+            <wp:docPr id="15" name="Afbeelding 15"/>
+            <wp:cNvGraphicFramePr>
+              <a:graphicFrameLocks xmlns:a="http://schemas.openxmlformats.org/drawingml/2006/main" noChangeAspect="1"/>
+            </wp:cNvGraphicFramePr>
+            <a:graphic xmlns:a="http://schemas.openxmlformats.org/drawingml/2006/main">
+              <a:graphicData uri="http://schemas.openxmlformats.org/drawingml/2006/picture">
+                <pic:pic xmlns:pic="http://schemas.openxmlformats.org/drawingml/2006/picture">
+                  <pic:nvPicPr>
+                    <pic:cNvPr id="1" name=""/>
+                    <pic:cNvPicPr/>
+                  </pic:nvPicPr>
+                  <pic:blipFill>
+                    <a:blip r:embed="rId20">
+                      <a:extLst>
+                        <a:ext uri="{28A0092B-C50C-407E-A947-70E740481C1C}">
+                          <a14:useLocalDpi xmlns:a14="http://schemas.microsoft.com/office/drawing/2010/main" val="0"/>
+                        </a:ext>
+                      </a:extLst>
+                    </a:blip>
+                    <a:stretch>
+                      <a:fillRect/>
+                    </a:stretch>
+                  </pic:blipFill>
+                  <pic:spPr>
+                    <a:xfrm>
+                      <a:off x="0" y="0"/>
+                      <a:ext cx="3637280" cy="601345"/>
+                    </a:xfrm>
+                    <a:prstGeom prst="rect">
+                      <a:avLst/>
+                    </a:prstGeom>
+                  </pic:spPr>
+                </pic:pic>
+              </a:graphicData>
+            </a:graphic>
+            <wp14:sizeRelH relativeFrom="margin">
+              <wp14:pctWidth>0</wp14:pctWidth>
+            </wp14:sizeRelH>
+            <wp14:sizeRelV relativeFrom="margin">
+              <wp14:pctHeight>0</wp14:pctHeight>
+            </wp14:sizeRelV>
+          </wp:anchor>
+        </w:drawing>
+      </w:r>
+    </w:p>
+    <w:p>
+      <w:pPr>
+        <w:rPr>
+          <w:lang w:eastAsia="nl-BE"/>
+        </w:rPr>
+      </w:pPr>
+      <w:r>
+        <w:rPr>
+          <w:lang w:eastAsia="nl-BE"/>
+        </w:rPr>
+        <w:t>W</w:t>
+      </w:r>
+      <w:r>
+        <w:rPr>
+          <w:lang w:eastAsia="nl-BE"/>
+        </w:rPr>
+        <w:t>atch functie in Angular.</w:t>
+      </w:r>
+    </w:p>
+    <w:p>
+      <w:pPr>
+        <w:rPr>
+          <w:lang w:eastAsia="nl-BE"/>
+        </w:rPr>
+      </w:pPr>
+      <w:r>
+        <w:rPr>
+          <w:lang w:eastAsia="nl-BE"/>
+        </w:rPr>
+        <w:drawing>
+          <wp:anchor distT="0" distB="0" distL="114300" distR="114300" simplePos="0" relativeHeight="251668480" behindDoc="0" locked="0" layoutInCell="1" allowOverlap="1" wp14:anchorId="7F7E1277" wp14:editId="22976AAD">
+            <wp:simplePos x="0" y="0"/>
+            <wp:positionH relativeFrom="column">
+              <wp:posOffset>24130</wp:posOffset>
+            </wp:positionH>
+            <wp:positionV relativeFrom="paragraph">
+              <wp:posOffset>392430</wp:posOffset>
+            </wp:positionV>
+            <wp:extent cx="3627755" cy="560705"/>
+            <wp:effectExtent l="0" t="0" r="0" b="0"/>
+            <wp:wrapThrough wrapText="bothSides">
+              <wp:wrapPolygon edited="0">
+                <wp:start x="0" y="0"/>
+                <wp:lineTo x="0" y="20548"/>
+                <wp:lineTo x="21437" y="20548"/>
+                <wp:lineTo x="21437" y="0"/>
+                <wp:lineTo x="0" y="0"/>
+              </wp:wrapPolygon>
+            </wp:wrapThrough>
+            <wp:docPr id="16" name="Afbeelding 16"/>
+            <wp:cNvGraphicFramePr>
+              <a:graphicFrameLocks xmlns:a="http://schemas.openxmlformats.org/drawingml/2006/main" noChangeAspect="1"/>
+            </wp:cNvGraphicFramePr>
+            <a:graphic xmlns:a="http://schemas.openxmlformats.org/drawingml/2006/main">
+              <a:graphicData uri="http://schemas.openxmlformats.org/drawingml/2006/picture">
+                <pic:pic xmlns:pic="http://schemas.openxmlformats.org/drawingml/2006/picture">
+                  <pic:nvPicPr>
+                    <pic:cNvPr id="1" name=""/>
+                    <pic:cNvPicPr/>
+                  </pic:nvPicPr>
+                  <pic:blipFill>
+                    <a:blip r:embed="rId21">
+                      <a:extLst>
+                        <a:ext uri="{28A0092B-C50C-407E-A947-70E740481C1C}">
+                          <a14:useLocalDpi xmlns:a14="http://schemas.microsoft.com/office/drawing/2010/main" val="0"/>
+                        </a:ext>
+                      </a:extLst>
+                    </a:blip>
+                    <a:stretch>
+                      <a:fillRect/>
+                    </a:stretch>
+                  </pic:blipFill>
+                  <pic:spPr>
+                    <a:xfrm>
+                      <a:off x="0" y="0"/>
+                      <a:ext cx="3627755" cy="560705"/>
+                    </a:xfrm>
+                    <a:prstGeom prst="rect">
+                      <a:avLst/>
+                    </a:prstGeom>
+                  </pic:spPr>
+                </pic:pic>
+              </a:graphicData>
+            </a:graphic>
+            <wp14:sizeRelH relativeFrom="margin">
+              <wp14:pctWidth>0</wp14:pctWidth>
+            </wp14:sizeRelH>
+            <wp14:sizeRelV relativeFrom="margin">
+              <wp14:pctHeight>0</wp14:pctHeight>
+            </wp14:sizeRelV>
+          </wp:anchor>
+        </w:drawing>
+      </w:r>
+    </w:p>
+    <w:p>
+      <w:pPr>
+        <w:rPr>
+          <w:lang w:eastAsia="nl-BE"/>
+        </w:rPr>
+      </w:pPr>
+    </w:p>
+    <w:p>
+      <w:pPr>
+        <w:rPr>
+          <w:lang w:eastAsia="nl-BE"/>
+        </w:rPr>
+      </w:pPr>
+      <w:r>
+        <w:rPr>
+          <w:lang w:eastAsia="nl-BE"/>
+        </w:rPr>
+        <w:t>W</w:t>
+      </w:r>
+      <w:r>
+        <w:rPr>
+          <w:lang w:eastAsia="nl-BE"/>
+        </w:rPr>
+        <w:t>atch functie in Vue.</w:t>
+      </w:r>
+    </w:p>
+    <w:p>
+      <w:pPr>
+        <w:rPr>
+          <w:lang w:eastAsia="nl-BE"/>
+        </w:rPr>
+      </w:pPr>
+    </w:p>
+    <w:p>
+      <w:pPr>
+        <w:rPr>
+          <w:lang w:eastAsia="nl-BE"/>
+        </w:rPr>
+      </w:pPr>
+      <w:r>
+        <w:rPr>
+          <w:lang w:eastAsia="nl-BE"/>
+        </w:rPr>
+        <w:t xml:space="preserve">Zoals je ziet zijn deze bijna identiek hetzelfde. Bij Angular heeft je watch enkel een scope object nodig. Maar dit </w:t>
+      </w:r>
+      <w:r>
+        <w:rPr>
+          <w:lang w:eastAsia="nl-BE"/>
+        </w:rPr>
+        <w:t xml:space="preserve">is </w:t>
+      </w:r>
+      <w:r>
+        <w:rPr>
+          <w:lang w:eastAsia="nl-BE"/>
+        </w:rPr>
+        <w:t>geen hindernis.</w:t>
+      </w:r>
+    </w:p>
+    <w:p>
+      <w:pPr>
+        <w:rPr>
+          <w:lang w:eastAsia="nl-BE"/>
+        </w:rPr>
+      </w:pPr>
+      <w:r>
+        <w:rPr>
+          <w:lang w:eastAsia="nl-BE"/>
+        </w:rPr>
+        <w:t xml:space="preserve">Vue heeft een zeer makkelijk alternatief </w:t>
+      </w:r>
+      <w:r>
+        <w:rPr>
+          <w:lang w:eastAsia="nl-BE"/>
+        </w:rPr>
+        <w:t>voor</w:t>
+      </w:r>
+      <w:r>
+        <w:rPr>
+          <w:lang w:eastAsia="nl-BE"/>
+        </w:rPr>
+        <w:t xml:space="preserve"> een watch functie: </w:t>
+      </w:r>
+      <w:r>
+        <w:rPr>
+          <w:lang w:eastAsia="nl-BE"/>
+        </w:rPr>
+        <w:t xml:space="preserve">een </w:t>
+      </w:r>
+      <w:r>
+        <w:rPr>
+          <w:lang w:eastAsia="nl-BE"/>
+        </w:rPr>
+        <w:t>‘computed propertie’</w:t>
+      </w:r>
+      <w:r>
+        <w:rPr>
+          <w:lang w:eastAsia="nl-BE"/>
+        </w:rPr>
+        <w:t>.</w:t>
+      </w:r>
+      <w:r>
+        <w:rPr>
+          <w:lang w:eastAsia="nl-BE"/>
+        </w:rPr>
+        <w:t xml:space="preserve"> Dit is zeer makkelijk </w:t>
+      </w:r>
+      <w:r>
+        <w:rPr>
+          <w:lang w:eastAsia="nl-BE"/>
+        </w:rPr>
+        <w:t xml:space="preserve">te gebruiken </w:t>
+      </w:r>
+      <w:r>
+        <w:rPr>
+          <w:lang w:eastAsia="nl-BE"/>
+        </w:rPr>
+        <w:t>en ik merk vaak dat je hiermee een watch functie overbodig maakt.</w:t>
+      </w:r>
+      <w:r>
+        <w:rPr>
+          <w:lang w:eastAsia="nl-BE"/>
+        </w:rPr>
+        <w:t xml:space="preserve"> Het maakt je code kleiner en makkelijker</w:t>
+      </w:r>
+      <w:r>
+        <w:rPr>
+          <w:lang w:eastAsia="nl-BE"/>
+        </w:rPr>
+        <w:t xml:space="preserve"> te begrijpen</w:t>
+      </w:r>
+      <w:r>
+        <w:rPr>
+          <w:lang w:eastAsia="nl-BE"/>
+        </w:rPr>
+        <w:t>.</w:t>
+      </w:r>
+    </w:p>
+    <w:p>
+      <w:pPr>
+        <w:rPr>
+          <w:lang w:eastAsia="nl-BE"/>
+        </w:rPr>
+      </w:pPr>
+      <w:r>
+        <w:rPr>
+          <w:lang w:eastAsia="nl-BE"/>
+        </w:rPr>
+        <w:drawing>
+          <wp:anchor distT="0" distB="0" distL="114300" distR="114300" simplePos="0" relativeHeight="251669504" behindDoc="0" locked="0" layoutInCell="1" allowOverlap="1" wp14:anchorId="7AF7CF26" wp14:editId="0FD2DABF">
+            <wp:simplePos x="0" y="0"/>
+            <wp:positionH relativeFrom="margin">
+              <wp:align>left</wp:align>
+            </wp:positionH>
+            <wp:positionV relativeFrom="paragraph">
+              <wp:posOffset>10538</wp:posOffset>
+            </wp:positionV>
+            <wp:extent cx="2989780" cy="1200747"/>
+            <wp:effectExtent l="0" t="0" r="1270" b="0"/>
+            <wp:wrapThrough wrapText="bothSides">
+              <wp:wrapPolygon edited="0">
+                <wp:start x="0" y="0"/>
+                <wp:lineTo x="0" y="21257"/>
+                <wp:lineTo x="21472" y="21257"/>
+                <wp:lineTo x="21472" y="0"/>
+                <wp:lineTo x="0" y="0"/>
+              </wp:wrapPolygon>
+            </wp:wrapThrough>
+            <wp:docPr id="17" name="Afbeelding 17"/>
+            <wp:cNvGraphicFramePr>
+              <a:graphicFrameLocks xmlns:a="http://schemas.openxmlformats.org/drawingml/2006/main" noChangeAspect="1"/>
+            </wp:cNvGraphicFramePr>
+            <a:graphic xmlns:a="http://schemas.openxmlformats.org/drawingml/2006/main">
+              <a:graphicData uri="http://schemas.openxmlformats.org/drawingml/2006/picture">
+                <pic:pic xmlns:pic="http://schemas.openxmlformats.org/drawingml/2006/picture">
+                  <pic:nvPicPr>
+                    <pic:cNvPr id="1" name=""/>
+                    <pic:cNvPicPr/>
+                  </pic:nvPicPr>
+                  <pic:blipFill>
+                    <a:blip r:embed="rId22">
+                      <a:extLst>
+                        <a:ext uri="{28A0092B-C50C-407E-A947-70E740481C1C}">
+                          <a14:useLocalDpi xmlns:a14="http://schemas.microsoft.com/office/drawing/2010/main" val="0"/>
+                        </a:ext>
+                      </a:extLst>
+                    </a:blip>
+                    <a:stretch>
+                      <a:fillRect/>
+                    </a:stretch>
+                  </pic:blipFill>
+                  <pic:spPr>
+                    <a:xfrm>
+                      <a:off x="0" y="0"/>
+                      <a:ext cx="2989780" cy="1200747"/>
+                    </a:xfrm>
+                    <a:prstGeom prst="rect">
+                      <a:avLst/>
+                    </a:prstGeom>
+                  </pic:spPr>
+                </pic:pic>
+              </a:graphicData>
+            </a:graphic>
+          </wp:anchor>
+        </w:drawing>
+      </w:r>
+      <w:r>
+        <w:rPr>
+          <w:lang w:eastAsia="nl-BE"/>
+        </w:rPr>
+        <w:t xml:space="preserve">Een computed propertie is een functie die zichzelf </w:t>
+      </w:r>
+      <w:r>
+        <w:rPr>
+          <w:lang w:eastAsia="nl-BE"/>
+        </w:rPr>
+        <w:t>herlaad</w:t>
+      </w:r>
+      <w:r>
+        <w:rPr>
+          <w:lang w:eastAsia="nl-BE"/>
+        </w:rPr>
+        <w:t>t</w:t>
+      </w:r>
+      <w:r>
+        <w:rPr>
+          <w:lang w:eastAsia="nl-BE"/>
+        </w:rPr>
+        <w:t xml:space="preserve"> als een afhankelijke </w:t>
+      </w:r>
+      <w:r>
+        <w:rPr>
+          <w:lang w:eastAsia="nl-BE"/>
+        </w:rPr>
+        <w:t>variabele</w:t>
+      </w:r>
+      <w:r>
+        <w:rPr>
+          <w:lang w:eastAsia="nl-BE"/>
+        </w:rPr>
+        <w:t xml:space="preserve"> verandert</w:t>
+      </w:r>
+      <w:r>
+        <w:rPr>
+          <w:lang w:eastAsia="nl-BE"/>
+        </w:rPr>
+        <w:t xml:space="preserve">. </w:t>
+      </w:r>
+    </w:p>
+    <w:p>
+      <w:pPr>
+        <w:rPr>
+          <w:lang w:eastAsia="nl-BE"/>
+        </w:rPr>
+      </w:pPr>
+    </w:p>
+    <w:p>
+      <w:pPr>
+        <w:rPr>
+          <w:lang w:eastAsia="nl-BE"/>
+        </w:rPr>
+      </w:pPr>
+    </w:p>
+    <w:p>
+      <w:pPr>
+        <w:rPr>
+          <w:lang w:eastAsia="nl-BE"/>
+        </w:rPr>
+      </w:pPr>
+      <w:r>
+        <w:rPr>
+          <w:lang w:eastAsia="nl-BE"/>
+        </w:rPr>
+        <w:t xml:space="preserve">Bij de computed propertie die je op de foto ziet zal de </w:t>
+      </w:r>
+      <w:r>
+        <w:rPr>
+          <w:lang w:eastAsia="nl-BE"/>
+        </w:rPr>
+        <w:t>vermenigvuldiging</w:t>
+      </w:r>
+      <w:r>
+        <w:rPr>
+          <w:lang w:eastAsia="nl-BE"/>
+        </w:rPr>
+        <w:t xml:space="preserve"> zichtzelf </w:t>
+      </w:r>
+      <w:r>
+        <w:rPr>
+          <w:lang w:eastAsia="nl-BE"/>
+        </w:rPr>
+        <w:t>herladen</w:t>
+      </w:r>
+      <w:r>
+        <w:rPr>
+          <w:lang w:eastAsia="nl-BE"/>
+        </w:rPr>
+        <w:t xml:space="preserve"> als 1 van de 2 </w:t>
+      </w:r>
+      <w:r>
+        <w:rPr>
+          <w:lang w:eastAsia="nl-BE"/>
+        </w:rPr>
+        <w:t>factoren</w:t>
+      </w:r>
+      <w:r>
+        <w:rPr>
+          <w:lang w:eastAsia="nl-BE"/>
+        </w:rPr>
+        <w:t xml:space="preserve"> verandert</w:t>
+      </w:r>
+      <w:r>
+        <w:rPr>
+          <w:lang w:eastAsia="nl-BE"/>
+        </w:rPr>
+        <w:t>.</w:t>
+      </w:r>
+      <w:r>
+        <w:rPr>
+          <w:lang w:eastAsia="nl-BE"/>
+        </w:rPr>
+        <w:t xml:space="preserve"> </w:t>
+      </w:r>
+    </w:p>
+    <w:p>
+      <w:pPr>
+        <w:rPr>
+          <w:lang w:eastAsia="nl-BE"/>
+        </w:rPr>
+      </w:pPr>
+      <w:r>
+        <w:rPr>
+          <w:lang w:eastAsia="nl-BE"/>
+        </w:rPr>
+        <w:lastRenderedPageBreak/>
+        <w:t>Je zal d</w:t>
+      </w:r>
+      <w:r>
+        <w:rPr>
+          <w:lang w:eastAsia="nl-BE"/>
+        </w:rPr>
+        <w:t>us geen watch functie moeten op</w:t>
+      </w:r>
+      <w:r>
+        <w:rPr>
+          <w:lang w:eastAsia="nl-BE"/>
+        </w:rPr>
+        <w:t xml:space="preserve">zetten om de 2 factoren in het oog te houden om dan een </w:t>
+      </w:r>
+      <w:r>
+        <w:rPr>
+          <w:lang w:eastAsia="nl-BE"/>
+        </w:rPr>
+        <w:t xml:space="preserve"> functie </w:t>
+      </w:r>
+      <w:r>
+        <w:rPr>
+          <w:lang w:eastAsia="nl-BE"/>
+        </w:rPr>
+        <w:t>uit te voeren</w:t>
+      </w:r>
+      <w:r>
+        <w:rPr>
+          <w:lang w:eastAsia="nl-BE"/>
+        </w:rPr>
+        <w:t xml:space="preserve"> als 1 van de 2 variabele</w:t>
+      </w:r>
+      <w:r>
+        <w:rPr>
+          <w:lang w:eastAsia="nl-BE"/>
+        </w:rPr>
+        <w:t>n</w:t>
+      </w:r>
+      <w:r>
+        <w:rPr>
+          <w:lang w:eastAsia="nl-BE"/>
+        </w:rPr>
+        <w:t xml:space="preserve"> verandert</w:t>
+      </w:r>
+      <w:r>
+        <w:rPr>
+          <w:lang w:eastAsia="nl-BE"/>
+        </w:rPr>
+        <w:t xml:space="preserve">. De computed propertie doet dit allemaal </w:t>
+      </w:r>
+      <w:r>
+        <w:rPr>
+          <w:lang w:eastAsia="nl-BE"/>
+        </w:rPr>
+        <w:t>voor jou</w:t>
+      </w:r>
+      <w:r>
+        <w:rPr>
+          <w:lang w:eastAsia="nl-BE"/>
+        </w:rPr>
+        <w:t>.</w:t>
+      </w:r>
+    </w:p>
+    <w:p>
+      <w:pPr>
+        <w:rPr>
+          <w:lang w:eastAsia="nl-BE"/>
+        </w:rPr>
+      </w:pPr>
+      <w:r>
+        <w:rPr>
+          <w:lang w:eastAsia="nl-BE"/>
+        </w:rPr>
+        <w:t>Dit vind ik persoonlijk een enorm voordeel aan Vue</w:t>
+      </w:r>
+      <w:r>
+        <w:rPr>
+          <w:lang w:eastAsia="nl-BE"/>
+        </w:rPr>
+        <w:t>.js. Problemen met ansynchrone zaken</w:t>
+      </w:r>
+      <w:r>
+        <w:rPr>
+          <w:lang w:eastAsia="nl-BE"/>
+        </w:rPr>
+        <w:t xml:space="preserve"> zoals een A</w:t>
+      </w:r>
+      <w:r>
+        <w:rPr>
+          <w:lang w:eastAsia="nl-BE"/>
+        </w:rPr>
+        <w:t xml:space="preserve">jax call lost het volledig op. Je moet niet wachten tot de call gemaakt is voor je iets update. Zet </w:t>
+      </w:r>
+      <w:r>
+        <w:rPr>
+          <w:lang w:eastAsia="nl-BE"/>
+        </w:rPr>
+        <w:t xml:space="preserve"> gewoon </w:t>
+      </w:r>
+      <w:r>
+        <w:rPr>
+          <w:lang w:eastAsia="nl-BE"/>
+        </w:rPr>
+        <w:t>een veranderende variabele in een computed propertie en je problemen zijn van de  baan.</w:t>
+      </w:r>
+    </w:p>
+    <w:p>
+      <w:pPr>
+        <w:rPr>
+          <w:u w:val="single"/>
+          <w:lang w:eastAsia="nl-BE"/>
+        </w:rPr>
+      </w:pPr>
+      <w:r>
+        <w:rPr>
+          <w:u w:val="single"/>
+          <w:lang w:eastAsia="nl-BE"/>
+        </w:rPr>
+        <w:t>Performance:</w:t>
+      </w:r>
+    </w:p>
+    <w:p>
+      <w:pPr>
+        <w:rPr>
+          <w:lang w:eastAsia="nl-BE"/>
+        </w:rPr>
+      </w:pPr>
+      <w:r>
+        <w:rPr>
+          <w:lang w:eastAsia="nl-BE"/>
+        </w:rPr>
+        <w:t xml:space="preserve">Met de one-page app die </w:t>
+      </w:r>
+      <w:r>
+        <w:rPr>
+          <w:lang w:eastAsia="nl-BE"/>
+        </w:rPr>
+        <w:t>ik heb gemaakt</w:t>
+      </w:r>
+      <w:r>
+        <w:rPr>
+          <w:lang w:eastAsia="nl-BE"/>
+        </w:rPr>
+        <w:t>,</w:t>
+      </w:r>
+      <w:r>
+        <w:rPr>
+          <w:lang w:eastAsia="nl-BE"/>
+        </w:rPr>
+        <w:t xml:space="preserve"> zi</w:t>
+      </w:r>
+      <w:r>
+        <w:rPr>
+          <w:lang w:eastAsia="nl-BE"/>
+        </w:rPr>
+        <w:t>jn er geen merkbare verschillen</w:t>
+      </w:r>
+      <w:r>
+        <w:rPr>
+          <w:lang w:eastAsia="nl-BE"/>
+        </w:rPr>
+        <w:t xml:space="preserve"> in performance tussen de 2 frameworks. Dit is omdat het </w:t>
+      </w:r>
+      <w:r>
+        <w:rPr>
+          <w:lang w:eastAsia="nl-BE"/>
+        </w:rPr>
+        <w:t>een klein</w:t>
+      </w:r>
+      <w:r>
+        <w:rPr>
+          <w:lang w:eastAsia="nl-BE"/>
+        </w:rPr>
+        <w:t>schalige</w:t>
+      </w:r>
+      <w:r>
+        <w:rPr>
+          <w:lang w:eastAsia="nl-BE"/>
+        </w:rPr>
+        <w:t xml:space="preserve"> applicatie is</w:t>
+      </w:r>
+      <w:r>
+        <w:rPr>
+          <w:lang w:eastAsia="nl-BE"/>
+        </w:rPr>
+        <w:t>.</w:t>
+      </w:r>
+    </w:p>
+    <w:p>
+      <w:pPr>
+        <w:rPr>
+          <w:lang w:eastAsia="nl-BE"/>
+        </w:rPr>
+      </w:pPr>
+      <w:r>
+        <w:rPr>
+          <w:lang w:eastAsia="nl-BE"/>
+        </w:rPr>
+        <w:t>Na wat opzoekwerk wordt het echter wel</w:t>
+      </w:r>
+      <w:r>
+        <w:rPr>
+          <w:lang w:eastAsia="nl-BE"/>
+        </w:rPr>
+        <w:t xml:space="preserve"> duidelijk dat Angular bij </w:t>
+      </w:r>
+      <w:r>
+        <w:rPr>
+          <w:lang w:eastAsia="nl-BE"/>
+        </w:rPr>
+        <w:t>grotere applicaties traag kan worden. Als je wat online opzoekt</w:t>
+      </w:r>
+      <w:r>
+        <w:rPr>
+          <w:lang w:eastAsia="nl-BE"/>
+        </w:rPr>
+        <w:t>,</w:t>
+      </w:r>
+      <w:r>
+        <w:rPr>
+          <w:lang w:eastAsia="nl-BE"/>
+        </w:rPr>
+        <w:t xml:space="preserve"> zie je toch een boel klachten van </w:t>
+      </w:r>
+      <w:r>
+        <w:rPr>
+          <w:lang w:eastAsia="nl-BE"/>
+        </w:rPr>
+        <w:t>ontwikkelaars</w:t>
+      </w:r>
+      <w:r>
+        <w:rPr>
+          <w:lang w:eastAsia="nl-BE"/>
+        </w:rPr>
+        <w:t xml:space="preserve"> die vragen hebben bij de performance. </w:t>
+      </w:r>
+    </w:p>
+    <w:p>
+      <w:pPr>
+        <w:rPr>
+          <w:lang w:eastAsia="nl-BE"/>
+        </w:rPr>
+      </w:pPr>
+      <w:r>
+        <w:rPr>
+          <w:lang w:eastAsia="nl-BE"/>
+        </w:rPr>
+        <w:t>Velen zeggen dat het door de “dirty checking” ,“</w:t>
+      </w:r>
+      <w:r>
+        <w:rPr>
+          <w:shd w:val="clear" w:color="auto" w:fill="FFFFFF"/>
+        </w:rPr>
+        <w:t xml:space="preserve"> </w:t>
+      </w:r>
+      <w:r>
+        <w:rPr>
+          <w:shd w:val="clear" w:color="auto" w:fill="FFFFFF"/>
+        </w:rPr>
+        <w:t>HTML</w:t>
+      </w:r>
+      <w:r>
+        <w:rPr>
+          <w:shd w:val="clear" w:color="auto" w:fill="FFFFFF"/>
+        </w:rPr>
+        <w:t xml:space="preserve"> </w:t>
+      </w:r>
+      <w:r>
+        <w:rPr>
+          <w:lang w:eastAsia="nl-BE"/>
+        </w:rPr>
+        <w:t>-parsing” en de two-way data binding komt</w:t>
+      </w:r>
+      <w:r>
+        <w:rPr>
+          <w:lang w:eastAsia="nl-BE"/>
+        </w:rPr>
+        <w:t xml:space="preserve"> en dat dit alles een groot nadeel is bij Angular.</w:t>
+      </w:r>
+    </w:p>
+    <w:p>
+      <w:pPr>
+        <w:rPr>
+          <w:lang w:eastAsia="nl-BE"/>
+        </w:rPr>
+      </w:pPr>
+      <w:r>
+        <w:rPr>
+          <w:lang w:eastAsia="nl-BE"/>
+        </w:rPr>
+        <w:t>Je vindt veel minder klachten over</w:t>
+      </w:r>
+      <w:r>
+        <w:rPr>
+          <w:lang w:eastAsia="nl-BE"/>
+        </w:rPr>
+        <w:t xml:space="preserve"> de performance bij</w:t>
+      </w:r>
+      <w:r>
+        <w:rPr>
+          <w:lang w:eastAsia="nl-BE"/>
+        </w:rPr>
+        <w:t xml:space="preserve"> Vue. Hier blijkt de performance niet te bezwijken als de app groter en groter wordt. Hoewel </w:t>
+      </w:r>
+      <w:r>
+        <w:rPr>
+          <w:lang w:eastAsia="nl-BE"/>
+        </w:rPr>
+        <w:t>V</w:t>
+      </w:r>
+      <w:r>
+        <w:rPr>
+          <w:lang w:eastAsia="nl-BE"/>
+        </w:rPr>
+        <w:t>ue</w:t>
+      </w:r>
+      <w:r>
+        <w:rPr>
+          <w:lang w:eastAsia="nl-BE"/>
+        </w:rPr>
+        <w:t xml:space="preserve"> veel </w:t>
+      </w:r>
+      <w:r>
+        <w:rPr>
+          <w:lang w:eastAsia="nl-BE"/>
+        </w:rPr>
+        <w:t>minder</w:t>
+      </w:r>
+      <w:r>
+        <w:rPr>
+          <w:lang w:eastAsia="nl-BE"/>
+        </w:rPr>
+        <w:t xml:space="preserve"> gebruikers heeft en er dus ook </w:t>
+      </w:r>
+      <w:r>
+        <w:rPr>
+          <w:lang w:eastAsia="nl-BE"/>
+        </w:rPr>
+        <w:t>minder</w:t>
+      </w:r>
+      <w:r>
+        <w:rPr>
+          <w:lang w:eastAsia="nl-BE"/>
+        </w:rPr>
+        <w:t xml:space="preserve"> klachten over zullen versch</w:t>
+      </w:r>
+      <w:r>
+        <w:rPr>
+          <w:lang w:eastAsia="nl-BE"/>
+        </w:rPr>
+        <w:t>ijnen, is dit toch veelbelovend</w:t>
+      </w:r>
+      <w:r>
+        <w:rPr>
+          <w:lang w:eastAsia="nl-BE"/>
+        </w:rPr>
+        <w:t>. Vue gebruikt oo</w:t>
+      </w:r>
+      <w:r>
+        <w:rPr>
+          <w:lang w:eastAsia="nl-BE"/>
+        </w:rPr>
+        <w:t xml:space="preserve">k veel van de </w:t>
+      </w:r>
+      <w:r>
+        <w:rPr>
+          <w:lang w:eastAsia="nl-BE"/>
+        </w:rPr>
+        <w:t>zelfde eigenschappen als Angular en toch blijkt de performance reuze mee te vallen.</w:t>
+      </w:r>
+    </w:p>
+    <w:p>
+      <w:pPr>
+        <w:rPr>
+          <w:lang w:eastAsia="nl-BE"/>
+        </w:rPr>
+      </w:pPr>
+      <w:r>
+        <w:rPr>
+          <w:u w:val="single"/>
+          <w:lang w:eastAsia="nl-BE"/>
+        </w:rPr>
+        <w:t>Conclusie</w:t>
+      </w:r>
+      <w:r>
+        <w:rPr>
+          <w:lang w:eastAsia="nl-BE"/>
+        </w:rPr>
+        <w:t>:</w:t>
+      </w:r>
+    </w:p>
+    <w:p>
+      <w:pPr>
+        <w:rPr>
+          <w:lang w:eastAsia="nl-BE"/>
+        </w:rPr>
+      </w:pPr>
+      <w:r>
+        <w:rPr>
+          <w:lang w:eastAsia="nl-BE"/>
+        </w:rPr>
+        <w:t>Beide f</w:t>
+      </w:r>
+      <w:r>
+        <w:rPr>
+          <w:lang w:eastAsia="nl-BE"/>
+        </w:rPr>
+        <w:t xml:space="preserve">rameworks hebben hun eigen voor- </w:t>
+      </w:r>
+      <w:r>
+        <w:rPr>
+          <w:lang w:eastAsia="nl-BE"/>
+        </w:rPr>
+        <w:t>en nadelen en zijn beide</w:t>
+      </w:r>
+      <w:r>
+        <w:rPr>
+          <w:lang w:eastAsia="nl-BE"/>
+        </w:rPr>
+        <w:t>n</w:t>
+      </w:r>
+      <w:r>
+        <w:rPr>
+          <w:lang w:eastAsia="nl-BE"/>
+        </w:rPr>
+        <w:t xml:space="preserve"> zeer nuttig voor het maken van bepaalde applicaties. </w:t>
+      </w:r>
+      <w:r>
+        <w:rPr>
+          <w:lang w:eastAsia="nl-BE"/>
+        </w:rPr>
+        <w:t xml:space="preserve">Het structurele en overzichtelijke </w:t>
+      </w:r>
+      <w:r>
+        <w:rPr>
+          <w:lang w:eastAsia="nl-BE"/>
+        </w:rPr>
+        <w:t>aspect</w:t>
+      </w:r>
+      <w:r>
+        <w:rPr>
+          <w:lang w:eastAsia="nl-BE"/>
+        </w:rPr>
+        <w:t xml:space="preserve"> van Angular zorgt er voor dat het goed bruikbaar is voor grotere applicaties met verschillende directives.</w:t>
+      </w:r>
+    </w:p>
+    <w:p>
+      <w:pPr>
+        <w:rPr>
+          <w:lang w:eastAsia="nl-BE"/>
+        </w:rPr>
+      </w:pPr>
+      <w:r>
+        <w:rPr>
+          <w:lang w:eastAsia="nl-BE"/>
+        </w:rPr>
+        <w:t xml:space="preserve">Het “easy to learn” en compacte aspect van </w:t>
+      </w:r>
+      <w:r>
+        <w:rPr>
+          <w:lang w:eastAsia="nl-BE"/>
+        </w:rPr>
+        <w:t>Vue doet vermoeden</w:t>
+      </w:r>
+      <w:r>
+        <w:rPr>
+          <w:lang w:eastAsia="nl-BE"/>
+        </w:rPr>
+        <w:t xml:space="preserve"> dat het zeer nuttig is voor kleinere projecten die geen enorm </w:t>
+      </w:r>
+      <w:r>
+        <w:rPr>
+          <w:lang w:eastAsia="nl-BE"/>
+        </w:rPr>
+        <w:t>design</w:t>
+      </w:r>
+      <w:r>
+        <w:rPr>
+          <w:lang w:eastAsia="nl-BE"/>
+        </w:rPr>
+        <w:t xml:space="preserve"> pattern nodig hebben.</w:t>
+      </w:r>
+      <w:r>
+        <w:rPr>
+          <w:lang w:eastAsia="nl-BE"/>
+        </w:rPr>
+        <w:t xml:space="preserve"> Ik geloof wel dat er nog een heleboel nieuwe tools en aanpas</w:t>
+      </w:r>
+      <w:r>
+        <w:rPr>
+          <w:lang w:eastAsia="nl-BE"/>
+        </w:rPr>
+        <w:t>singen gaan komen bij Vue en dan denk ik dat er nog veel mogelijkheden zijn</w:t>
+      </w:r>
+      <w:r>
+        <w:rPr>
+          <w:lang w:eastAsia="nl-BE"/>
+        </w:rPr>
+        <w:t>.</w:t>
+      </w:r>
+    </w:p>
+    <w:p>
+      <w:pPr>
+        <w:rPr>
+          <w:lang w:eastAsia="nl-BE"/>
+        </w:rPr>
+      </w:pPr>
+      <w:r>
+        <w:rPr>
+          <w:lang w:eastAsia="nl-BE"/>
+        </w:rPr>
+        <w:t>Ik ben in elk geval een fan van beide framework</w:t>
+      </w:r>
+      <w:r>
+        <w:rPr>
+          <w:lang w:eastAsia="nl-BE"/>
+        </w:rPr>
+        <w:t xml:space="preserve">st, het maakt het leven </w:t>
       </w:r>
       <w:bookmarkStart w:id="0" w:name="_GoBack"/>
       <w:bookmarkEnd w:id="0"/>
       <w:r>
         <w:rPr>
-          <w:noProof/>
-          <w:lang w:eastAsia="nl-BE"/>
-        </w:rPr>
-        <w:t>.</w:t>
-      </w:r>
+          <w:lang w:eastAsia="nl-BE"/>
+        </w:rPr>
+        <w:t>makkelijker en ik ben er zeker van dat ik beide frameworks nog</w:t>
+      </w:r>
+      <w:r>
+        <w:rPr>
+          <w:lang w:eastAsia="nl-BE"/>
+        </w:rPr>
+        <w:t xml:space="preserve"> veel</w:t>
+      </w:r>
+      <w:r>
+        <w:rPr>
+          <w:lang w:eastAsia="nl-BE"/>
+        </w:rPr>
+        <w:t xml:space="preserve"> ga gebruiken in de toekomst.</w:t>
+      </w:r>
+    </w:p>
+    <w:p>
+      <w:pPr>
+        <w:rPr>
+          <w:lang w:eastAsia="nl-BE"/>
+        </w:rPr>
+      </w:pPr>
     </w:p>
     <w:sectPr>
       <w:pgSz w:w="11906" w:h="16838"/>
@@ -3546,7 +7224,7 @@
 </file>
 
 <file path=customXml/itemProps1.xml><?xml version="1.0" encoding="utf-8"?>
-<ds:datastoreItem xmlns:ds="http://schemas.openxmlformats.org/officeDocument/2006/customXml" ds:itemID="{8C42E71B-8BA1-4B55-BCC9-770CF3551698}">
+<ds:datastoreItem xmlns:ds="http://schemas.openxmlformats.org/officeDocument/2006/customXml" ds:itemID="{D6E1D27E-2EBD-4AB3-B5DD-BD11D6A47EAA}">
   <ds:schemaRefs>
     <ds:schemaRef ds:uri="http://schemas.openxmlformats.org/officeDocument/2006/bibliography"/>
   </ds:schemaRefs>
